--- a/L00171183_Dissertation_2023_v1.0.docx
+++ b/L00171183_Dissertation_2023_v1.0.docx
@@ -40,14 +40,7 @@
           <w:sz w:val="40"/>
           <w:szCs w:val="40"/>
         </w:rPr>
-        <w:t>Consumer-Driven</w:t>
-      </w:r>
-      <w:r>
-        <w:rPr>
-          <w:sz w:val="40"/>
-          <w:szCs w:val="40"/>
-        </w:rPr>
-        <w:t xml:space="preserve"> </w:t>
+        <w:t xml:space="preserve">Consumer-Driven </w:t>
       </w:r>
       <w:r>
         <w:rPr>
@@ -710,14 +703,7 @@
           <w:sz w:val="40"/>
           <w:szCs w:val="40"/>
         </w:rPr>
-        <w:t>Consumer-Driven</w:t>
-      </w:r>
-      <w:r>
-        <w:rPr>
-          <w:sz w:val="40"/>
-          <w:szCs w:val="40"/>
-        </w:rPr>
-        <w:t xml:space="preserve"> </w:t>
+        <w:t xml:space="preserve">Consumer-Driven </w:t>
       </w:r>
       <w:r>
         <w:rPr>
@@ -899,15 +885,7 @@
           <w:sz w:val="24"/>
           <w:szCs w:val="40"/>
         </w:rPr>
-        <w:t xml:space="preserve">to Atlantic Technological </w:t>
-      </w:r>
-      <w:proofErr w:type="spellStart"/>
-      <w:r>
-        <w:rPr>
-          <w:sz w:val="24"/>
-          <w:szCs w:val="40"/>
-        </w:rPr>
-        <w:t>University</w:t>
+        <w:t>to Atlantic Technological University</w:t>
       </w:r>
       <w:r>
         <w:rPr>
@@ -916,109 +894,8 @@
           <w:sz w:val="24"/>
           <w:szCs w:val="24"/>
         </w:rPr>
-        <w:t>Arna</w:t>
-      </w:r>
-      <w:proofErr w:type="spellEnd"/>
-      <w:r>
-        <w:rPr>
-          <w:i/>
-          <w:iCs/>
-          <w:sz w:val="24"/>
-          <w:szCs w:val="24"/>
-        </w:rPr>
-        <w:t xml:space="preserve"> chur </w:t>
-      </w:r>
-      <w:proofErr w:type="spellStart"/>
-      <w:r>
-        <w:rPr>
-          <w:i/>
-          <w:iCs/>
-          <w:sz w:val="24"/>
-          <w:szCs w:val="24"/>
-        </w:rPr>
-        <w:t>isteach</w:t>
-      </w:r>
-      <w:proofErr w:type="spellEnd"/>
-      <w:r>
-        <w:rPr>
-          <w:i/>
-          <w:iCs/>
-          <w:sz w:val="24"/>
-          <w:szCs w:val="24"/>
-        </w:rPr>
-        <w:t xml:space="preserve"> </w:t>
-      </w:r>
-      <w:proofErr w:type="spellStart"/>
-      <w:r>
-        <w:rPr>
-          <w:i/>
-          <w:iCs/>
-          <w:sz w:val="24"/>
-          <w:szCs w:val="24"/>
-        </w:rPr>
-        <w:t>chuig</w:t>
-      </w:r>
-      <w:proofErr w:type="spellEnd"/>
-      <w:r>
-        <w:rPr>
-          <w:i/>
-          <w:iCs/>
-          <w:sz w:val="24"/>
-          <w:szCs w:val="24"/>
-        </w:rPr>
-        <w:t xml:space="preserve"> </w:t>
-      </w:r>
-      <w:proofErr w:type="spellStart"/>
-      <w:r>
-        <w:rPr>
-          <w:i/>
-          <w:iCs/>
-          <w:sz w:val="24"/>
-          <w:szCs w:val="24"/>
-        </w:rPr>
-        <w:t>Ollscoil</w:t>
-      </w:r>
-      <w:proofErr w:type="spellEnd"/>
-      <w:r>
-        <w:rPr>
-          <w:i/>
-          <w:iCs/>
-          <w:sz w:val="24"/>
-          <w:szCs w:val="24"/>
-        </w:rPr>
-        <w:t xml:space="preserve"> </w:t>
-      </w:r>
-      <w:proofErr w:type="spellStart"/>
-      <w:r>
-        <w:rPr>
-          <w:i/>
-          <w:iCs/>
-          <w:sz w:val="24"/>
-          <w:szCs w:val="24"/>
-        </w:rPr>
-        <w:t>Teicneolaiochta</w:t>
-      </w:r>
-      <w:proofErr w:type="spellEnd"/>
-      <w:r>
-        <w:rPr>
-          <w:i/>
-          <w:iCs/>
-          <w:sz w:val="24"/>
-          <w:szCs w:val="24"/>
-        </w:rPr>
-        <w:t xml:space="preserve"> an </w:t>
-      </w:r>
-      <w:proofErr w:type="spellStart"/>
-      <w:r>
-        <w:rPr>
-          <w:i/>
-          <w:iCs/>
-          <w:sz w:val="24"/>
-          <w:szCs w:val="24"/>
-        </w:rPr>
-        <w:t>Atlantaigh</w:t>
-      </w:r>
-      <w:proofErr w:type="spellEnd"/>
+        <w:t>Arna chur isteach chuig Ollscoil Teicneolaiochta an Atlantaigh</w:t>
+      </w:r>
       <w:r>
         <w:tab/>
       </w:r>
@@ -1060,7 +937,7 @@
         <w:pStyle w:val="Heading1"/>
         <w:ind w:left="1134" w:hanging="1134"/>
       </w:pPr>
-      <w:bookmarkStart w:id="0" w:name="_Toc138158097"/>
+      <w:bookmarkStart w:id="0" w:name="_Toc138399623"/>
       <w:r>
         <w:t>Declaration</w:t>
       </w:r>
@@ -1128,23 +1005,7 @@
           <w:rFonts w:asciiTheme="minorHAnsi" w:hAnsiTheme="minorHAnsi"/>
           <w:sz w:val="24"/>
         </w:rPr>
-        <w:t xml:space="preserve">I hereby certify that the material on which I have relied on for the purpose of my assessment is not deemed as personal data under the GDPR Regulations. Personal data is any data from living people that can be identified.  Any personal data used for the purpose of my assessment has been </w:t>
-      </w:r>
-      <w:proofErr w:type="spellStart"/>
-      <w:r>
-        <w:rPr>
-          <w:rFonts w:asciiTheme="minorHAnsi" w:hAnsiTheme="minorHAnsi"/>
-          <w:sz w:val="24"/>
-        </w:rPr>
-        <w:t>psudonymised</w:t>
-      </w:r>
-      <w:proofErr w:type="spellEnd"/>
-      <w:r>
-        <w:rPr>
-          <w:rFonts w:asciiTheme="minorHAnsi" w:hAnsiTheme="minorHAnsi"/>
-          <w:sz w:val="24"/>
-        </w:rPr>
-        <w:t xml:space="preserve"> and the data set and identifiers are not held by </w:t>
+        <w:t xml:space="preserve">I hereby certify that the material on which I have relied on for the purpose of my assessment is not deemed as personal data under the GDPR Regulations. Personal data is any data from living people that can be identified.  Any personal data used for the purpose of my assessment has been psudonymised and the data set and identifiers are not held by </w:t>
       </w:r>
       <w:r>
         <w:rPr>
@@ -1350,7 +1211,7 @@
         <w:spacing w:before="0" w:line="360" w:lineRule="auto"/>
         <w:ind w:left="1134" w:hanging="1134"/>
       </w:pPr>
-      <w:bookmarkStart w:id="1" w:name="_Toc138158098"/>
+      <w:bookmarkStart w:id="1" w:name="_Toc138399624"/>
       <w:r>
         <w:t>Acknowledgements</w:t>
       </w:r>
@@ -1454,7 +1315,7 @@
         <w:spacing w:before="0" w:line="360" w:lineRule="auto"/>
         <w:ind w:left="1134" w:hanging="1134"/>
       </w:pPr>
-      <w:bookmarkStart w:id="2" w:name="_Toc138158099"/>
+      <w:bookmarkStart w:id="2" w:name="_Toc138399625"/>
       <w:r>
         <w:lastRenderedPageBreak/>
         <w:t>Abstract</w:t>
@@ -1625,7 +1486,7 @@
         <w:ind w:left="567" w:hanging="567"/>
       </w:pPr>
       <w:bookmarkStart w:id="3" w:name="_Ref357437742"/>
-      <w:bookmarkStart w:id="4" w:name="_Toc138158100"/>
+      <w:bookmarkStart w:id="4" w:name="_Toc138399626"/>
       <w:r>
         <w:lastRenderedPageBreak/>
         <w:t>Ac</w:t>
@@ -2038,7 +1899,7 @@
       <w:pPr>
         <w:pStyle w:val="Heading1"/>
       </w:pPr>
-      <w:bookmarkStart w:id="5" w:name="_Toc138158101"/>
+      <w:bookmarkStart w:id="5" w:name="_Toc138399627"/>
       <w:r>
         <w:lastRenderedPageBreak/>
         <w:t>Table of Contents</w:t>
@@ -2081,7 +1942,7 @@
           <w:r>
             <w:fldChar w:fldCharType="separate"/>
           </w:r>
-          <w:hyperlink w:anchor="_Toc138158097" w:history="1">
+          <w:hyperlink w:anchor="_Toc138399623" w:history="1">
             <w:r>
               <w:rPr>
                 <w:rStyle w:val="Hyperlink"/>
@@ -2124,7 +1985,7 @@
                 <w:noProof/>
                 <w:webHidden/>
               </w:rPr>
-              <w:instrText xml:space="preserve"> PAGEREF _Toc138158097 \h </w:instrText>
+              <w:instrText xml:space="preserve"> PAGEREF _Toc138399623 \h </w:instrText>
             </w:r>
             <w:r>
               <w:rPr>
@@ -2165,7 +2026,7 @@
               <w14:ligatures w14:val="standardContextual"/>
             </w:rPr>
           </w:pPr>
-          <w:hyperlink w:anchor="_Toc138158098" w:history="1">
+          <w:hyperlink w:anchor="_Toc138399624" w:history="1">
             <w:r>
               <w:rPr>
                 <w:rStyle w:val="Hyperlink"/>
@@ -2208,7 +2069,7 @@
                 <w:noProof/>
                 <w:webHidden/>
               </w:rPr>
-              <w:instrText xml:space="preserve"> PAGEREF _Toc138158098 \h </w:instrText>
+              <w:instrText xml:space="preserve"> PAGEREF _Toc138399624 \h </w:instrText>
             </w:r>
             <w:r>
               <w:rPr>
@@ -2249,7 +2110,7 @@
               <w14:ligatures w14:val="standardContextual"/>
             </w:rPr>
           </w:pPr>
-          <w:hyperlink w:anchor="_Toc138158099" w:history="1">
+          <w:hyperlink w:anchor="_Toc138399625" w:history="1">
             <w:r>
               <w:rPr>
                 <w:rStyle w:val="Hyperlink"/>
@@ -2292,7 +2153,7 @@
                 <w:noProof/>
                 <w:webHidden/>
               </w:rPr>
-              <w:instrText xml:space="preserve"> PAGEREF _Toc138158099 \h </w:instrText>
+              <w:instrText xml:space="preserve"> PAGEREF _Toc138399625 \h </w:instrText>
             </w:r>
             <w:r>
               <w:rPr>
@@ -2333,7 +2194,7 @@
               <w14:ligatures w14:val="standardContextual"/>
             </w:rPr>
           </w:pPr>
-          <w:hyperlink w:anchor="_Toc138158100" w:history="1">
+          <w:hyperlink w:anchor="_Toc138399626" w:history="1">
             <w:r>
               <w:rPr>
                 <w:rStyle w:val="Hyperlink"/>
@@ -2376,7 +2237,7 @@
                 <w:noProof/>
                 <w:webHidden/>
               </w:rPr>
-              <w:instrText xml:space="preserve"> PAGEREF _Toc138158100 \h </w:instrText>
+              <w:instrText xml:space="preserve"> PAGEREF _Toc138399626 \h </w:instrText>
             </w:r>
             <w:r>
               <w:rPr>
@@ -2417,7 +2278,7 @@
               <w14:ligatures w14:val="standardContextual"/>
             </w:rPr>
           </w:pPr>
-          <w:hyperlink w:anchor="_Toc138158101" w:history="1">
+          <w:hyperlink w:anchor="_Toc138399627" w:history="1">
             <w:r>
               <w:rPr>
                 <w:rStyle w:val="Hyperlink"/>
@@ -2460,7 +2321,7 @@
                 <w:noProof/>
                 <w:webHidden/>
               </w:rPr>
-              <w:instrText xml:space="preserve"> PAGEREF _Toc138158101 \h </w:instrText>
+              <w:instrText xml:space="preserve"> PAGEREF _Toc138399627 \h </w:instrText>
             </w:r>
             <w:r>
               <w:rPr>
@@ -2501,7 +2362,7 @@
               <w14:ligatures w14:val="standardContextual"/>
             </w:rPr>
           </w:pPr>
-          <w:hyperlink w:anchor="_Toc138158102" w:history="1">
+          <w:hyperlink w:anchor="_Toc138399628" w:history="1">
             <w:r>
               <w:rPr>
                 <w:rStyle w:val="Hyperlink"/>
@@ -2544,7 +2405,7 @@
                 <w:noProof/>
                 <w:webHidden/>
               </w:rPr>
-              <w:instrText xml:space="preserve"> PAGEREF _Toc138158102 \h </w:instrText>
+              <w:instrText xml:space="preserve"> PAGEREF _Toc138399628 \h </w:instrText>
             </w:r>
             <w:r>
               <w:rPr>
@@ -2585,7 +2446,7 @@
               <w14:ligatures w14:val="standardContextual"/>
             </w:rPr>
           </w:pPr>
-          <w:hyperlink w:anchor="_Toc138158103" w:history="1">
+          <w:hyperlink w:anchor="_Toc138399629" w:history="1">
             <w:r>
               <w:rPr>
                 <w:rStyle w:val="Hyperlink"/>
@@ -2628,7 +2489,7 @@
                 <w:noProof/>
                 <w:webHidden/>
               </w:rPr>
-              <w:instrText xml:space="preserve"> PAGEREF _Toc138158103 \h </w:instrText>
+              <w:instrText xml:space="preserve"> PAGEREF _Toc138399629 \h </w:instrText>
             </w:r>
             <w:r>
               <w:rPr>
@@ -2669,7 +2530,7 @@
               <w14:ligatures w14:val="standardContextual"/>
             </w:rPr>
           </w:pPr>
-          <w:hyperlink w:anchor="_Toc138158104" w:history="1">
+          <w:hyperlink w:anchor="_Toc138399630" w:history="1">
             <w:r>
               <w:rPr>
                 <w:rStyle w:val="Hyperlink"/>
@@ -2712,7 +2573,7 @@
                 <w:noProof/>
                 <w:webHidden/>
               </w:rPr>
-              <w:instrText xml:space="preserve"> PAGEREF _Toc138158104 \h </w:instrText>
+              <w:instrText xml:space="preserve"> PAGEREF _Toc138399630 \h </w:instrText>
             </w:r>
             <w:r>
               <w:rPr>
@@ -2753,7 +2614,7 @@
               <w14:ligatures w14:val="standardContextual"/>
             </w:rPr>
           </w:pPr>
-          <w:hyperlink w:anchor="_Toc138158105" w:history="1">
+          <w:hyperlink w:anchor="_Toc138399631" w:history="1">
             <w:r>
               <w:rPr>
                 <w:rStyle w:val="Hyperlink"/>
@@ -2796,7 +2657,7 @@
                 <w:noProof/>
                 <w:webHidden/>
               </w:rPr>
-              <w:instrText xml:space="preserve"> PAGEREF _Toc138158105 \h </w:instrText>
+              <w:instrText xml:space="preserve"> PAGEREF _Toc138399631 \h </w:instrText>
             </w:r>
             <w:r>
               <w:rPr>
@@ -2841,7 +2702,7 @@
               <w14:ligatures w14:val="standardContextual"/>
             </w:rPr>
           </w:pPr>
-          <w:hyperlink w:anchor="_Toc138158106" w:history="1">
+          <w:hyperlink w:anchor="_Toc138399632" w:history="1">
             <w:r>
               <w:rPr>
                 <w:rStyle w:val="Hyperlink"/>
@@ -2884,7 +2745,7 @@
                 <w:noProof/>
                 <w:webHidden/>
               </w:rPr>
-              <w:instrText xml:space="preserve"> PAGEREF _Toc138158106 \h </w:instrText>
+              <w:instrText xml:space="preserve"> PAGEREF _Toc138399632 \h </w:instrText>
             </w:r>
             <w:r>
               <w:rPr>
@@ -2929,7 +2790,7 @@
               <w14:ligatures w14:val="standardContextual"/>
             </w:rPr>
           </w:pPr>
-          <w:hyperlink w:anchor="_Toc138158107" w:history="1">
+          <w:hyperlink w:anchor="_Toc138399633" w:history="1">
             <w:r>
               <w:rPr>
                 <w:rStyle w:val="Hyperlink"/>
@@ -2972,7 +2833,7 @@
                 <w:noProof/>
                 <w:webHidden/>
               </w:rPr>
-              <w:instrText xml:space="preserve"> PAGEREF _Toc138158107 \h </w:instrText>
+              <w:instrText xml:space="preserve"> PAGEREF _Toc138399633 \h </w:instrText>
             </w:r>
             <w:r>
               <w:rPr>
@@ -3017,7 +2878,7 @@
               <w14:ligatures w14:val="standardContextual"/>
             </w:rPr>
           </w:pPr>
-          <w:hyperlink w:anchor="_Toc138158108" w:history="1">
+          <w:hyperlink w:anchor="_Toc138399634" w:history="1">
             <w:r>
               <w:rPr>
                 <w:rStyle w:val="Hyperlink"/>
@@ -3060,7 +2921,7 @@
                 <w:noProof/>
                 <w:webHidden/>
               </w:rPr>
-              <w:instrText xml:space="preserve"> PAGEREF _Toc138158108 \h </w:instrText>
+              <w:instrText xml:space="preserve"> PAGEREF _Toc138399634 \h </w:instrText>
             </w:r>
             <w:r>
               <w:rPr>
@@ -3105,7 +2966,7 @@
               <w14:ligatures w14:val="standardContextual"/>
             </w:rPr>
           </w:pPr>
-          <w:hyperlink w:anchor="_Toc138158109" w:history="1">
+          <w:hyperlink w:anchor="_Toc138399635" w:history="1">
             <w:r>
               <w:rPr>
                 <w:rStyle w:val="Hyperlink"/>
@@ -3148,7 +3009,7 @@
                 <w:noProof/>
                 <w:webHidden/>
               </w:rPr>
-              <w:instrText xml:space="preserve"> PAGEREF _Toc138158109 \h </w:instrText>
+              <w:instrText xml:space="preserve"> PAGEREF _Toc138399635 \h </w:instrText>
             </w:r>
             <w:r>
               <w:rPr>
@@ -3193,7 +3054,7 @@
               <w14:ligatures w14:val="standardContextual"/>
             </w:rPr>
           </w:pPr>
-          <w:hyperlink w:anchor="_Toc138158110" w:history="1">
+          <w:hyperlink w:anchor="_Toc138399636" w:history="1">
             <w:r>
               <w:rPr>
                 <w:rStyle w:val="Hyperlink"/>
@@ -3236,7 +3097,7 @@
                 <w:noProof/>
                 <w:webHidden/>
               </w:rPr>
-              <w:instrText xml:space="preserve"> PAGEREF _Toc138158110 \h </w:instrText>
+              <w:instrText xml:space="preserve"> PAGEREF _Toc138399636 \h </w:instrText>
             </w:r>
             <w:r>
               <w:rPr>
@@ -3281,7 +3142,7 @@
               <w14:ligatures w14:val="standardContextual"/>
             </w:rPr>
           </w:pPr>
-          <w:hyperlink w:anchor="_Toc138158111" w:history="1">
+          <w:hyperlink w:anchor="_Toc138399637" w:history="1">
             <w:r>
               <w:rPr>
                 <w:rStyle w:val="Hyperlink"/>
@@ -3324,7 +3185,7 @@
                 <w:noProof/>
                 <w:webHidden/>
               </w:rPr>
-              <w:instrText xml:space="preserve"> PAGEREF _Toc138158111 \h </w:instrText>
+              <w:instrText xml:space="preserve"> PAGEREF _Toc138399637 \h </w:instrText>
             </w:r>
             <w:r>
               <w:rPr>
@@ -3365,7 +3226,7 @@
               <w14:ligatures w14:val="standardContextual"/>
             </w:rPr>
           </w:pPr>
-          <w:hyperlink w:anchor="_Toc138158112" w:history="1">
+          <w:hyperlink w:anchor="_Toc138399638" w:history="1">
             <w:r>
               <w:rPr>
                 <w:rStyle w:val="Hyperlink"/>
@@ -3408,7 +3269,7 @@
                 <w:noProof/>
                 <w:webHidden/>
               </w:rPr>
-              <w:instrText xml:space="preserve"> PAGEREF _Toc138158112 \h </w:instrText>
+              <w:instrText xml:space="preserve"> PAGEREF _Toc138399638 \h </w:instrText>
             </w:r>
             <w:r>
               <w:rPr>
@@ -3453,7 +3314,7 @@
               <w14:ligatures w14:val="standardContextual"/>
             </w:rPr>
           </w:pPr>
-          <w:hyperlink w:anchor="_Toc138158113" w:history="1">
+          <w:hyperlink w:anchor="_Toc138399639" w:history="1">
             <w:r>
               <w:rPr>
                 <w:rStyle w:val="Hyperlink"/>
@@ -3477,7 +3338,7 @@
                 <w:noProof/>
                 <w:highlight w:val="yellow"/>
               </w:rPr>
-              <w:t>DevOps Pipeline</w:t>
+              <w:t>Microservices and Containers</w:t>
             </w:r>
             <w:r>
               <w:rPr>
@@ -3498,7 +3359,79 @@
                 <w:noProof/>
                 <w:webHidden/>
               </w:rPr>
-              <w:instrText xml:space="preserve"> PAGEREF _Toc138158113 \h </w:instrText>
+              <w:instrText xml:space="preserve"> PAGEREF _Toc138399639 \h </w:instrText>
+            </w:r>
+            <w:r>
+              <w:rPr>
+                <w:noProof/>
+                <w:webHidden/>
+              </w:rPr>
+            </w:r>
+            <w:r>
+              <w:rPr>
+                <w:noProof/>
+                <w:webHidden/>
+              </w:rPr>
+              <w:fldChar w:fldCharType="separate"/>
+            </w:r>
+            <w:r>
+              <w:rPr>
+                <w:noProof/>
+                <w:webHidden/>
+              </w:rPr>
+              <w:t>7</w:t>
+            </w:r>
+            <w:r>
+              <w:rPr>
+                <w:noProof/>
+                <w:webHidden/>
+              </w:rPr>
+              <w:fldChar w:fldCharType="end"/>
+            </w:r>
+          </w:hyperlink>
+        </w:p>
+        <w:p>
+          <w:pPr>
+            <w:pStyle w:val="TOC3"/>
+            <w:tabs>
+              <w:tab w:val="right" w:leader="dot" w:pos="9016"/>
+            </w:tabs>
+            <w:rPr>
+              <w:noProof/>
+              <w:kern w:val="2"/>
+              <w:lang w:val="en-IN" w:eastAsia="en-IN"/>
+              <w14:ligatures w14:val="standardContextual"/>
+            </w:rPr>
+          </w:pPr>
+          <w:hyperlink w:anchor="_Toc138399640" w:history="1">
+            <w:r>
+              <w:rPr>
+                <w:rStyle w:val="Hyperlink"/>
+                <w:noProof/>
+                <w:highlight w:val="yellow"/>
+              </w:rPr>
+              <w:t>2.1.1</w:t>
+            </w:r>
+            <w:r>
+              <w:rPr>
+                <w:noProof/>
+                <w:webHidden/>
+              </w:rPr>
+              <w:tab/>
+            </w:r>
+            <w:r>
+              <w:rPr>
+                <w:noProof/>
+                <w:webHidden/>
+              </w:rPr>
+              <w:fldChar w:fldCharType="begin"/>
+            </w:r>
+            <w:r>
+              <w:rPr>
+                <w:noProof/>
+                <w:webHidden/>
+              </w:rPr>
+              <w:instrText xml:space="preserve"> PAGEREF _Toc138399640 \h </w:instrText>
             </w:r>
             <w:r>
               <w:rPr>
@@ -3543,7 +3476,7 @@
               <w14:ligatures w14:val="standardContextual"/>
             </w:rPr>
           </w:pPr>
-          <w:hyperlink w:anchor="_Toc138158114" w:history="1">
+          <w:hyperlink w:anchor="_Toc138399641" w:history="1">
             <w:r>
               <w:rPr>
                 <w:rStyle w:val="Hyperlink"/>
@@ -3567,7 +3500,7 @@
                 <w:noProof/>
                 <w:highlight w:val="yellow"/>
               </w:rPr>
-              <w:t>Microservices and Containers</w:t>
+              <w:t>Consumer-Driven Contract Testing</w:t>
             </w:r>
             <w:r>
               <w:rPr>
@@ -3588,7 +3521,79 @@
                 <w:noProof/>
                 <w:webHidden/>
               </w:rPr>
-              <w:instrText xml:space="preserve"> PAGEREF _Toc138158114 \h </w:instrText>
+              <w:instrText xml:space="preserve"> PAGEREF _Toc138399641 \h </w:instrText>
+            </w:r>
+            <w:r>
+              <w:rPr>
+                <w:noProof/>
+                <w:webHidden/>
+              </w:rPr>
+            </w:r>
+            <w:r>
+              <w:rPr>
+                <w:noProof/>
+                <w:webHidden/>
+              </w:rPr>
+              <w:fldChar w:fldCharType="separate"/>
+            </w:r>
+            <w:r>
+              <w:rPr>
+                <w:noProof/>
+                <w:webHidden/>
+              </w:rPr>
+              <w:t>7</w:t>
+            </w:r>
+            <w:r>
+              <w:rPr>
+                <w:noProof/>
+                <w:webHidden/>
+              </w:rPr>
+              <w:fldChar w:fldCharType="end"/>
+            </w:r>
+          </w:hyperlink>
+        </w:p>
+        <w:p>
+          <w:pPr>
+            <w:pStyle w:val="TOC3"/>
+            <w:tabs>
+              <w:tab w:val="right" w:leader="dot" w:pos="9016"/>
+            </w:tabs>
+            <w:rPr>
+              <w:noProof/>
+              <w:kern w:val="2"/>
+              <w:lang w:val="en-IN" w:eastAsia="en-IN"/>
+              <w14:ligatures w14:val="standardContextual"/>
+            </w:rPr>
+          </w:pPr>
+          <w:hyperlink w:anchor="_Toc138399642" w:history="1">
+            <w:r>
+              <w:rPr>
+                <w:rStyle w:val="Hyperlink"/>
+                <w:noProof/>
+                <w:highlight w:val="yellow"/>
+              </w:rPr>
+              <w:t>2.2.1</w:t>
+            </w:r>
+            <w:r>
+              <w:rPr>
+                <w:noProof/>
+                <w:webHidden/>
+              </w:rPr>
+              <w:tab/>
+            </w:r>
+            <w:r>
+              <w:rPr>
+                <w:noProof/>
+                <w:webHidden/>
+              </w:rPr>
+              <w:fldChar w:fldCharType="begin"/>
+            </w:r>
+            <w:r>
+              <w:rPr>
+                <w:noProof/>
+                <w:webHidden/>
+              </w:rPr>
+              <w:instrText xml:space="preserve"> PAGEREF _Toc138399642 \h </w:instrText>
             </w:r>
             <w:r>
               <w:rPr>
@@ -3633,7 +3638,7 @@
               <w14:ligatures w14:val="standardContextual"/>
             </w:rPr>
           </w:pPr>
-          <w:hyperlink w:anchor="_Toc138158115" w:history="1">
+          <w:hyperlink w:anchor="_Toc138399643" w:history="1">
             <w:r>
               <w:rPr>
                 <w:rStyle w:val="Hyperlink"/>
@@ -3657,7 +3662,7 @@
                 <w:noProof/>
                 <w:highlight w:val="yellow"/>
               </w:rPr>
-              <w:t>Consumer-Driven Contract Testing</w:t>
+              <w:t>DevOps Pipeline</w:t>
             </w:r>
             <w:r>
               <w:rPr>
@@ -3678,7 +3683,7 @@
                 <w:noProof/>
                 <w:webHidden/>
               </w:rPr>
-              <w:instrText xml:space="preserve"> PAGEREF _Toc138158115 \h </w:instrText>
+              <w:instrText xml:space="preserve"> PAGEREF _Toc138399643 \h </w:instrText>
             </w:r>
             <w:r>
               <w:rPr>
@@ -3723,7 +3728,7 @@
               <w14:ligatures w14:val="standardContextual"/>
             </w:rPr>
           </w:pPr>
-          <w:hyperlink w:anchor="_Toc138158116" w:history="1">
+          <w:hyperlink w:anchor="_Toc138399644" w:history="1">
             <w:r>
               <w:rPr>
                 <w:rStyle w:val="Hyperlink"/>
@@ -3766,7 +3771,7 @@
                 <w:noProof/>
                 <w:webHidden/>
               </w:rPr>
-              <w:instrText xml:space="preserve"> PAGEREF _Toc138158116 \h </w:instrText>
+              <w:instrText xml:space="preserve"> PAGEREF _Toc138399644 \h </w:instrText>
             </w:r>
             <w:r>
               <w:rPr>
@@ -3811,7 +3816,7 @@
               <w14:ligatures w14:val="standardContextual"/>
             </w:rPr>
           </w:pPr>
-          <w:hyperlink w:anchor="_Toc138158117" w:history="1">
+          <w:hyperlink w:anchor="_Toc138399645" w:history="1">
             <w:r>
               <w:rPr>
                 <w:rStyle w:val="Hyperlink"/>
@@ -3854,7 +3859,7 @@
                 <w:noProof/>
                 <w:webHidden/>
               </w:rPr>
-              <w:instrText xml:space="preserve"> PAGEREF _Toc138158117 \h </w:instrText>
+              <w:instrText xml:space="preserve"> PAGEREF _Toc138399645 \h </w:instrText>
             </w:r>
             <w:r>
               <w:rPr>
@@ -3899,7 +3904,7 @@
               <w14:ligatures w14:val="standardContextual"/>
             </w:rPr>
           </w:pPr>
-          <w:hyperlink w:anchor="_Toc138158118" w:history="1">
+          <w:hyperlink w:anchor="_Toc138399646" w:history="1">
             <w:r>
               <w:rPr>
                 <w:rStyle w:val="Hyperlink"/>
@@ -3942,7 +3947,7 @@
                 <w:noProof/>
                 <w:webHidden/>
               </w:rPr>
-              <w:instrText xml:space="preserve"> PAGEREF _Toc138158118 \h </w:instrText>
+              <w:instrText xml:space="preserve"> PAGEREF _Toc138399646 \h </w:instrText>
             </w:r>
             <w:r>
               <w:rPr>
@@ -3983,7 +3988,7 @@
               <w14:ligatures w14:val="standardContextual"/>
             </w:rPr>
           </w:pPr>
-          <w:hyperlink w:anchor="_Toc138158119" w:history="1">
+          <w:hyperlink w:anchor="_Toc138399647" w:history="1">
             <w:r>
               <w:rPr>
                 <w:rStyle w:val="Hyperlink"/>
@@ -4026,7 +4031,7 @@
                 <w:noProof/>
                 <w:webHidden/>
               </w:rPr>
-              <w:instrText xml:space="preserve"> PAGEREF _Toc138158119 \h </w:instrText>
+              <w:instrText xml:space="preserve"> PAGEREF _Toc138399647 \h </w:instrText>
             </w:r>
             <w:r>
               <w:rPr>
@@ -4071,7 +4076,7 @@
               <w14:ligatures w14:val="standardContextual"/>
             </w:rPr>
           </w:pPr>
-          <w:hyperlink w:anchor="_Toc138158120" w:history="1">
+          <w:hyperlink w:anchor="_Toc138399648" w:history="1">
             <w:r>
               <w:rPr>
                 <w:rStyle w:val="Hyperlink"/>
@@ -4114,7 +4119,7 @@
                 <w:noProof/>
                 <w:webHidden/>
               </w:rPr>
-              <w:instrText xml:space="preserve"> PAGEREF _Toc138158120 \h </w:instrText>
+              <w:instrText xml:space="preserve"> PAGEREF _Toc138399648 \h </w:instrText>
             </w:r>
             <w:r>
               <w:rPr>
@@ -4159,7 +4164,7 @@
               <w14:ligatures w14:val="standardContextual"/>
             </w:rPr>
           </w:pPr>
-          <w:hyperlink w:anchor="_Toc138158121" w:history="1">
+          <w:hyperlink w:anchor="_Toc138399649" w:history="1">
             <w:r>
               <w:rPr>
                 <w:rStyle w:val="Hyperlink"/>
@@ -4202,7 +4207,7 @@
                 <w:noProof/>
                 <w:webHidden/>
               </w:rPr>
-              <w:instrText xml:space="preserve"> PAGEREF _Toc138158121 \h </w:instrText>
+              <w:instrText xml:space="preserve"> PAGEREF _Toc138399649 \h </w:instrText>
             </w:r>
             <w:r>
               <w:rPr>
@@ -4247,7 +4252,7 @@
               <w14:ligatures w14:val="standardContextual"/>
             </w:rPr>
           </w:pPr>
-          <w:hyperlink w:anchor="_Toc138158122" w:history="1">
+          <w:hyperlink w:anchor="_Toc138399650" w:history="1">
             <w:r>
               <w:rPr>
                 <w:rStyle w:val="Hyperlink"/>
@@ -4290,7 +4295,7 @@
                 <w:noProof/>
                 <w:webHidden/>
               </w:rPr>
-              <w:instrText xml:space="preserve"> PAGEREF _Toc138158122 \h </w:instrText>
+              <w:instrText xml:space="preserve"> PAGEREF _Toc138399650 \h </w:instrText>
             </w:r>
             <w:r>
               <w:rPr>
@@ -4335,7 +4340,7 @@
               <w14:ligatures w14:val="standardContextual"/>
             </w:rPr>
           </w:pPr>
-          <w:hyperlink w:anchor="_Toc138158123" w:history="1">
+          <w:hyperlink w:anchor="_Toc138399651" w:history="1">
             <w:r>
               <w:rPr>
                 <w:rStyle w:val="Hyperlink"/>
@@ -4378,7 +4383,7 @@
                 <w:noProof/>
                 <w:webHidden/>
               </w:rPr>
-              <w:instrText xml:space="preserve"> PAGEREF _Toc138158123 \h </w:instrText>
+              <w:instrText xml:space="preserve"> PAGEREF _Toc138399651 \h </w:instrText>
             </w:r>
             <w:r>
               <w:rPr>
@@ -4423,7 +4428,7 @@
               <w14:ligatures w14:val="standardContextual"/>
             </w:rPr>
           </w:pPr>
-          <w:hyperlink w:anchor="_Toc138158124" w:history="1">
+          <w:hyperlink w:anchor="_Toc138399652" w:history="1">
             <w:r>
               <w:rPr>
                 <w:rStyle w:val="Hyperlink"/>
@@ -4466,7 +4471,7 @@
                 <w:noProof/>
                 <w:webHidden/>
               </w:rPr>
-              <w:instrText xml:space="preserve"> PAGEREF _Toc138158124 \h </w:instrText>
+              <w:instrText xml:space="preserve"> PAGEREF _Toc138399652 \h </w:instrText>
             </w:r>
             <w:r>
               <w:rPr>
@@ -4511,7 +4516,7 @@
               <w14:ligatures w14:val="standardContextual"/>
             </w:rPr>
           </w:pPr>
-          <w:hyperlink w:anchor="_Toc138158125" w:history="1">
+          <w:hyperlink w:anchor="_Toc138399653" w:history="1">
             <w:r>
               <w:rPr>
                 <w:rStyle w:val="Hyperlink"/>
@@ -4554,7 +4559,7 @@
                 <w:noProof/>
                 <w:webHidden/>
               </w:rPr>
-              <w:instrText xml:space="preserve"> PAGEREF _Toc138158125 \h </w:instrText>
+              <w:instrText xml:space="preserve"> PAGEREF _Toc138399653 \h </w:instrText>
             </w:r>
             <w:r>
               <w:rPr>
@@ -4599,7 +4604,7 @@
               <w14:ligatures w14:val="standardContextual"/>
             </w:rPr>
           </w:pPr>
-          <w:hyperlink w:anchor="_Toc138158126" w:history="1">
+          <w:hyperlink w:anchor="_Toc138399654" w:history="1">
             <w:r>
               <w:rPr>
                 <w:rStyle w:val="Hyperlink"/>
@@ -4642,7 +4647,7 @@
                 <w:noProof/>
                 <w:webHidden/>
               </w:rPr>
-              <w:instrText xml:space="preserve"> PAGEREF _Toc138158126 \h </w:instrText>
+              <w:instrText xml:space="preserve"> PAGEREF _Toc138399654 \h </w:instrText>
             </w:r>
             <w:r>
               <w:rPr>
@@ -4687,7 +4692,7 @@
               <w14:ligatures w14:val="standardContextual"/>
             </w:rPr>
           </w:pPr>
-          <w:hyperlink w:anchor="_Toc138158127" w:history="1">
+          <w:hyperlink w:anchor="_Toc138399655" w:history="1">
             <w:r>
               <w:rPr>
                 <w:rStyle w:val="Hyperlink"/>
@@ -4730,7 +4735,7 @@
                 <w:noProof/>
                 <w:webHidden/>
               </w:rPr>
-              <w:instrText xml:space="preserve"> PAGEREF _Toc138158127 \h </w:instrText>
+              <w:instrText xml:space="preserve"> PAGEREF _Toc138399655 \h </w:instrText>
             </w:r>
             <w:r>
               <w:rPr>
@@ -4775,7 +4780,7 @@
               <w14:ligatures w14:val="standardContextual"/>
             </w:rPr>
           </w:pPr>
-          <w:hyperlink w:anchor="_Toc138158128" w:history="1">
+          <w:hyperlink w:anchor="_Toc138399656" w:history="1">
             <w:r>
               <w:rPr>
                 <w:rStyle w:val="Hyperlink"/>
@@ -4818,7 +4823,7 @@
                 <w:noProof/>
                 <w:webHidden/>
               </w:rPr>
-              <w:instrText xml:space="preserve"> PAGEREF _Toc138158128 \h </w:instrText>
+              <w:instrText xml:space="preserve"> PAGEREF _Toc138399656 \h </w:instrText>
             </w:r>
             <w:r>
               <w:rPr>
@@ -4863,7 +4868,7 @@
               <w14:ligatures w14:val="standardContextual"/>
             </w:rPr>
           </w:pPr>
-          <w:hyperlink w:anchor="_Toc138158129" w:history="1">
+          <w:hyperlink w:anchor="_Toc138399657" w:history="1">
             <w:r>
               <w:rPr>
                 <w:rStyle w:val="Hyperlink"/>
@@ -4906,7 +4911,7 @@
                 <w:noProof/>
                 <w:webHidden/>
               </w:rPr>
-              <w:instrText xml:space="preserve"> PAGEREF _Toc138158129 \h </w:instrText>
+              <w:instrText xml:space="preserve"> PAGEREF _Toc138399657 \h </w:instrText>
             </w:r>
             <w:r>
               <w:rPr>
@@ -4947,7 +4952,7 @@
               <w14:ligatures w14:val="standardContextual"/>
             </w:rPr>
           </w:pPr>
-          <w:hyperlink w:anchor="_Toc138158130" w:history="1">
+          <w:hyperlink w:anchor="_Toc138399658" w:history="1">
             <w:r>
               <w:rPr>
                 <w:rStyle w:val="Hyperlink"/>
@@ -4990,7 +4995,7 @@
                 <w:noProof/>
                 <w:webHidden/>
               </w:rPr>
-              <w:instrText xml:space="preserve"> PAGEREF _Toc138158130 \h </w:instrText>
+              <w:instrText xml:space="preserve"> PAGEREF _Toc138399658 \h </w:instrText>
             </w:r>
             <w:r>
               <w:rPr>
@@ -5035,7 +5040,7 @@
               <w14:ligatures w14:val="standardContextual"/>
             </w:rPr>
           </w:pPr>
-          <w:hyperlink w:anchor="_Toc138158131" w:history="1">
+          <w:hyperlink w:anchor="_Toc138399659" w:history="1">
             <w:r>
               <w:rPr>
                 <w:rStyle w:val="Hyperlink"/>
@@ -5078,7 +5083,7 @@
                 <w:noProof/>
                 <w:webHidden/>
               </w:rPr>
-              <w:instrText xml:space="preserve"> PAGEREF _Toc138158131 \h </w:instrText>
+              <w:instrText xml:space="preserve"> PAGEREF _Toc138399659 \h </w:instrText>
             </w:r>
             <w:r>
               <w:rPr>
@@ -5123,7 +5128,7 @@
               <w14:ligatures w14:val="standardContextual"/>
             </w:rPr>
           </w:pPr>
-          <w:hyperlink w:anchor="_Toc138158132" w:history="1">
+          <w:hyperlink w:anchor="_Toc138399660" w:history="1">
             <w:r>
               <w:rPr>
                 <w:rStyle w:val="Hyperlink"/>
@@ -5166,7 +5171,7 @@
                 <w:noProof/>
                 <w:webHidden/>
               </w:rPr>
-              <w:instrText xml:space="preserve"> PAGEREF _Toc138158132 \h </w:instrText>
+              <w:instrText xml:space="preserve"> PAGEREF _Toc138399660 \h </w:instrText>
             </w:r>
             <w:r>
               <w:rPr>
@@ -5211,7 +5216,7 @@
               <w14:ligatures w14:val="standardContextual"/>
             </w:rPr>
           </w:pPr>
-          <w:hyperlink w:anchor="_Toc138158133" w:history="1">
+          <w:hyperlink w:anchor="_Toc138399661" w:history="1">
             <w:r>
               <w:rPr>
                 <w:rStyle w:val="Hyperlink"/>
@@ -5254,7 +5259,7 @@
                 <w:noProof/>
                 <w:webHidden/>
               </w:rPr>
-              <w:instrText xml:space="preserve"> PAGEREF _Toc138158133 \h </w:instrText>
+              <w:instrText xml:space="preserve"> PAGEREF _Toc138399661 \h </w:instrText>
             </w:r>
             <w:r>
               <w:rPr>
@@ -5295,7 +5300,7 @@
               <w14:ligatures w14:val="standardContextual"/>
             </w:rPr>
           </w:pPr>
-          <w:hyperlink w:anchor="_Toc138158134" w:history="1">
+          <w:hyperlink w:anchor="_Toc138399662" w:history="1">
             <w:r>
               <w:rPr>
                 <w:rStyle w:val="Hyperlink"/>
@@ -5338,7 +5343,7 @@
                 <w:noProof/>
                 <w:webHidden/>
               </w:rPr>
-              <w:instrText xml:space="preserve"> PAGEREF _Toc138158134 \h </w:instrText>
+              <w:instrText xml:space="preserve"> PAGEREF _Toc138399662 \h </w:instrText>
             </w:r>
             <w:r>
               <w:rPr>
@@ -5383,7 +5388,7 @@
               <w14:ligatures w14:val="standardContextual"/>
             </w:rPr>
           </w:pPr>
-          <w:hyperlink w:anchor="_Toc138158135" w:history="1">
+          <w:hyperlink w:anchor="_Toc138399663" w:history="1">
             <w:r>
               <w:rPr>
                 <w:rStyle w:val="Hyperlink"/>
@@ -5426,7 +5431,7 @@
                 <w:noProof/>
                 <w:webHidden/>
               </w:rPr>
-              <w:instrText xml:space="preserve"> PAGEREF _Toc138158135 \h </w:instrText>
+              <w:instrText xml:space="preserve"> PAGEREF _Toc138399663 \h </w:instrText>
             </w:r>
             <w:r>
               <w:rPr>
@@ -5471,7 +5476,7 @@
               <w14:ligatures w14:val="standardContextual"/>
             </w:rPr>
           </w:pPr>
-          <w:hyperlink w:anchor="_Toc138158136" w:history="1">
+          <w:hyperlink w:anchor="_Toc138399664" w:history="1">
             <w:r>
               <w:rPr>
                 <w:rStyle w:val="Hyperlink"/>
@@ -5514,7 +5519,7 @@
                 <w:noProof/>
                 <w:webHidden/>
               </w:rPr>
-              <w:instrText xml:space="preserve"> PAGEREF _Toc138158136 \h </w:instrText>
+              <w:instrText xml:space="preserve"> PAGEREF _Toc138399664 \h </w:instrText>
             </w:r>
             <w:r>
               <w:rPr>
@@ -5559,7 +5564,7 @@
               <w14:ligatures w14:val="standardContextual"/>
             </w:rPr>
           </w:pPr>
-          <w:hyperlink w:anchor="_Toc138158137" w:history="1">
+          <w:hyperlink w:anchor="_Toc138399665" w:history="1">
             <w:r>
               <w:rPr>
                 <w:rStyle w:val="Hyperlink"/>
@@ -5602,7 +5607,7 @@
                 <w:noProof/>
                 <w:webHidden/>
               </w:rPr>
-              <w:instrText xml:space="preserve"> PAGEREF _Toc138158137 \h </w:instrText>
+              <w:instrText xml:space="preserve"> PAGEREF _Toc138399665 \h </w:instrText>
             </w:r>
             <w:r>
               <w:rPr>
@@ -5647,7 +5652,7 @@
               <w14:ligatures w14:val="standardContextual"/>
             </w:rPr>
           </w:pPr>
-          <w:hyperlink w:anchor="_Toc138158138" w:history="1">
+          <w:hyperlink w:anchor="_Toc138399666" w:history="1">
             <w:r>
               <w:rPr>
                 <w:rStyle w:val="Hyperlink"/>
@@ -5690,7 +5695,7 @@
                 <w:noProof/>
                 <w:webHidden/>
               </w:rPr>
-              <w:instrText xml:space="preserve"> PAGEREF _Toc138158138 \h </w:instrText>
+              <w:instrText xml:space="preserve"> PAGEREF _Toc138399666 \h </w:instrText>
             </w:r>
             <w:r>
               <w:rPr>
@@ -5731,7 +5736,7 @@
               <w14:ligatures w14:val="standardContextual"/>
             </w:rPr>
           </w:pPr>
-          <w:hyperlink w:anchor="_Toc138158139" w:history="1">
+          <w:hyperlink w:anchor="_Toc138399667" w:history="1">
             <w:r>
               <w:rPr>
                 <w:rStyle w:val="Hyperlink"/>
@@ -5774,7 +5779,7 @@
                 <w:noProof/>
                 <w:webHidden/>
               </w:rPr>
-              <w:instrText xml:space="preserve"> PAGEREF _Toc138158139 \h </w:instrText>
+              <w:instrText xml:space="preserve"> PAGEREF _Toc138399667 \h </w:instrText>
             </w:r>
             <w:r>
               <w:rPr>
@@ -5819,7 +5824,7 @@
               <w14:ligatures w14:val="standardContextual"/>
             </w:rPr>
           </w:pPr>
-          <w:hyperlink w:anchor="_Toc138158140" w:history="1">
+          <w:hyperlink w:anchor="_Toc138399668" w:history="1">
             <w:r>
               <w:rPr>
                 <w:rStyle w:val="Hyperlink"/>
@@ -5862,7 +5867,7 @@
                 <w:noProof/>
                 <w:webHidden/>
               </w:rPr>
-              <w:instrText xml:space="preserve"> PAGEREF _Toc138158140 \h </w:instrText>
+              <w:instrText xml:space="preserve"> PAGEREF _Toc138399668 \h </w:instrText>
             </w:r>
             <w:r>
               <w:rPr>
@@ -5907,7 +5912,7 @@
               <w14:ligatures w14:val="standardContextual"/>
             </w:rPr>
           </w:pPr>
-          <w:hyperlink w:anchor="_Toc138158141" w:history="1">
+          <w:hyperlink w:anchor="_Toc138399669" w:history="1">
             <w:r>
               <w:rPr>
                 <w:rStyle w:val="Hyperlink"/>
@@ -5950,7 +5955,7 @@
                 <w:noProof/>
                 <w:webHidden/>
               </w:rPr>
-              <w:instrText xml:space="preserve"> PAGEREF _Toc138158141 \h </w:instrText>
+              <w:instrText xml:space="preserve"> PAGEREF _Toc138399669 \h </w:instrText>
             </w:r>
             <w:r>
               <w:rPr>
@@ -5995,7 +6000,7 @@
               <w14:ligatures w14:val="standardContextual"/>
             </w:rPr>
           </w:pPr>
-          <w:hyperlink w:anchor="_Toc138158142" w:history="1">
+          <w:hyperlink w:anchor="_Toc138399670" w:history="1">
             <w:r>
               <w:rPr>
                 <w:rStyle w:val="Hyperlink"/>
@@ -6038,7 +6043,7 @@
                 <w:noProof/>
                 <w:webHidden/>
               </w:rPr>
-              <w:instrText xml:space="preserve"> PAGEREF _Toc138158142 \h </w:instrText>
+              <w:instrText xml:space="preserve"> PAGEREF _Toc138399670 \h </w:instrText>
             </w:r>
             <w:r>
               <w:rPr>
@@ -6083,7 +6088,7 @@
               <w14:ligatures w14:val="standardContextual"/>
             </w:rPr>
           </w:pPr>
-          <w:hyperlink w:anchor="_Toc138158143" w:history="1">
+          <w:hyperlink w:anchor="_Toc138399671" w:history="1">
             <w:r>
               <w:rPr>
                 <w:rStyle w:val="Hyperlink"/>
@@ -6126,7 +6131,7 @@
                 <w:noProof/>
                 <w:webHidden/>
               </w:rPr>
-              <w:instrText xml:space="preserve"> PAGEREF _Toc138158143 \h </w:instrText>
+              <w:instrText xml:space="preserve"> PAGEREF _Toc138399671 \h </w:instrText>
             </w:r>
             <w:r>
               <w:rPr>
@@ -6171,7 +6176,7 @@
               <w14:ligatures w14:val="standardContextual"/>
             </w:rPr>
           </w:pPr>
-          <w:hyperlink w:anchor="_Toc138158144" w:history="1">
+          <w:hyperlink w:anchor="_Toc138399672" w:history="1">
             <w:r>
               <w:rPr>
                 <w:rStyle w:val="Hyperlink"/>
@@ -6214,7 +6219,7 @@
                 <w:noProof/>
                 <w:webHidden/>
               </w:rPr>
-              <w:instrText xml:space="preserve"> PAGEREF _Toc138158144 \h </w:instrText>
+              <w:instrText xml:space="preserve"> PAGEREF _Toc138399672 \h </w:instrText>
             </w:r>
             <w:r>
               <w:rPr>
@@ -6259,7 +6264,7 @@
               <w14:ligatures w14:val="standardContextual"/>
             </w:rPr>
           </w:pPr>
-          <w:hyperlink w:anchor="_Toc138158145" w:history="1">
+          <w:hyperlink w:anchor="_Toc138399673" w:history="1">
             <w:r>
               <w:rPr>
                 <w:rStyle w:val="Hyperlink"/>
@@ -6302,7 +6307,7 @@
                 <w:noProof/>
                 <w:webHidden/>
               </w:rPr>
-              <w:instrText xml:space="preserve"> PAGEREF _Toc138158145 \h </w:instrText>
+              <w:instrText xml:space="preserve"> PAGEREF _Toc138399673 \h </w:instrText>
             </w:r>
             <w:r>
               <w:rPr>
@@ -6347,7 +6352,7 @@
               <w14:ligatures w14:val="standardContextual"/>
             </w:rPr>
           </w:pPr>
-          <w:hyperlink w:anchor="_Toc138158146" w:history="1">
+          <w:hyperlink w:anchor="_Toc138399674" w:history="1">
             <w:r>
               <w:rPr>
                 <w:rStyle w:val="Hyperlink"/>
@@ -6390,7 +6395,7 @@
                 <w:noProof/>
                 <w:webHidden/>
               </w:rPr>
-              <w:instrText xml:space="preserve"> PAGEREF _Toc138158146 \h </w:instrText>
+              <w:instrText xml:space="preserve"> PAGEREF _Toc138399674 \h </w:instrText>
             </w:r>
             <w:r>
               <w:rPr>
@@ -6435,7 +6440,7 @@
               <w14:ligatures w14:val="standardContextual"/>
             </w:rPr>
           </w:pPr>
-          <w:hyperlink w:anchor="_Toc138158147" w:history="1">
+          <w:hyperlink w:anchor="_Toc138399675" w:history="1">
             <w:r>
               <w:rPr>
                 <w:rStyle w:val="Hyperlink"/>
@@ -6478,7 +6483,7 @@
                 <w:noProof/>
                 <w:webHidden/>
               </w:rPr>
-              <w:instrText xml:space="preserve"> PAGEREF _Toc138158147 \h </w:instrText>
+              <w:instrText xml:space="preserve"> PAGEREF _Toc138399675 \h </w:instrText>
             </w:r>
             <w:r>
               <w:rPr>
@@ -6519,7 +6524,7 @@
               <w14:ligatures w14:val="standardContextual"/>
             </w:rPr>
           </w:pPr>
-          <w:hyperlink w:anchor="_Toc138158148" w:history="1">
+          <w:hyperlink w:anchor="_Toc138399676" w:history="1">
             <w:r>
               <w:rPr>
                 <w:rStyle w:val="Hyperlink"/>
@@ -6562,7 +6567,7 @@
                 <w:noProof/>
                 <w:webHidden/>
               </w:rPr>
-              <w:instrText xml:space="preserve"> PAGEREF _Toc138158148 \h </w:instrText>
+              <w:instrText xml:space="preserve"> PAGEREF _Toc138399676 \h </w:instrText>
             </w:r>
             <w:r>
               <w:rPr>
@@ -6603,7 +6608,7 @@
               <w14:ligatures w14:val="standardContextual"/>
             </w:rPr>
           </w:pPr>
-          <w:hyperlink w:anchor="_Toc138158149" w:history="1">
+          <w:hyperlink w:anchor="_Toc138399677" w:history="1">
             <w:r>
               <w:rPr>
                 <w:rStyle w:val="Hyperlink"/>
@@ -6646,7 +6651,7 @@
                 <w:noProof/>
                 <w:webHidden/>
               </w:rPr>
-              <w:instrText xml:space="preserve"> PAGEREF _Toc138158149 \h </w:instrText>
+              <w:instrText xml:space="preserve"> PAGEREF _Toc138399677 \h </w:instrText>
             </w:r>
             <w:r>
               <w:rPr>
@@ -6687,7 +6692,7 @@
               <w14:ligatures w14:val="standardContextual"/>
             </w:rPr>
           </w:pPr>
-          <w:hyperlink w:anchor="_Toc138158150" w:history="1">
+          <w:hyperlink w:anchor="_Toc138399678" w:history="1">
             <w:r>
               <w:rPr>
                 <w:rStyle w:val="Hyperlink"/>
@@ -6730,7 +6735,7 @@
                 <w:noProof/>
                 <w:webHidden/>
               </w:rPr>
-              <w:instrText xml:space="preserve"> PAGEREF _Toc138158150 \h </w:instrText>
+              <w:instrText xml:space="preserve"> PAGEREF _Toc138399678 \h </w:instrText>
             </w:r>
             <w:r>
               <w:rPr>
@@ -6793,7 +6798,7 @@
       <w:pPr>
         <w:pStyle w:val="Heading1"/>
       </w:pPr>
-      <w:bookmarkStart w:id="6" w:name="_Toc138158102"/>
+      <w:bookmarkStart w:id="6" w:name="_Toc138399628"/>
       <w:r>
         <w:lastRenderedPageBreak/>
         <w:t>Table of Figures</w:t>
@@ -7032,7 +7037,7 @@
       <w:pPr>
         <w:pStyle w:val="Heading1"/>
       </w:pPr>
-      <w:bookmarkStart w:id="7" w:name="_Toc138158103"/>
+      <w:bookmarkStart w:id="7" w:name="_Toc138399629"/>
       <w:r>
         <w:t>Table of Tables</w:t>
       </w:r>
@@ -7217,7 +7222,7 @@
       <w:pPr>
         <w:pStyle w:val="Heading1"/>
       </w:pPr>
-      <w:bookmarkStart w:id="8" w:name="_Toc138158104"/>
+      <w:bookmarkStart w:id="8" w:name="_Toc138399630"/>
       <w:r>
         <w:lastRenderedPageBreak/>
         <w:t>Table of Code Listings</w:t>
@@ -7333,7 +7338,7 @@
         <w:ind w:left="567" w:hanging="567"/>
       </w:pPr>
       <w:bookmarkStart w:id="9" w:name="_Ref357510072"/>
-      <w:bookmarkStart w:id="10" w:name="_Toc138158105"/>
+      <w:bookmarkStart w:id="10" w:name="_Toc138399631"/>
       <w:r>
         <w:lastRenderedPageBreak/>
         <w:t>Introduction</w:t>
@@ -7544,14 +7549,7 @@
           <w:sz w:val="24"/>
           <w:szCs w:val="24"/>
         </w:rPr>
-        <w:t>Consumer-Driven</w:t>
-      </w:r>
-      <w:r>
-        <w:rPr>
-          <w:sz w:val="24"/>
-          <w:szCs w:val="24"/>
-        </w:rPr>
-        <w:t xml:space="preserve"> </w:t>
+        <w:t xml:space="preserve">Consumer-Driven </w:t>
       </w:r>
       <w:r>
         <w:rPr>
@@ -7740,7 +7738,7 @@
         </w:numPr>
         <w:ind w:left="851" w:hanging="851"/>
       </w:pPr>
-      <w:bookmarkStart w:id="11" w:name="_Toc138158106"/>
+      <w:bookmarkStart w:id="11" w:name="_Toc138399632"/>
       <w:r>
         <w:t>Purpose</w:t>
       </w:r>
@@ -8138,7 +8136,7 @@
         </w:numPr>
         <w:ind w:left="851" w:hanging="851"/>
       </w:pPr>
-      <w:bookmarkStart w:id="12" w:name="_Toc138158107"/>
+      <w:bookmarkStart w:id="12" w:name="_Toc138399633"/>
       <w:r>
         <w:t>Background</w:t>
       </w:r>
@@ -8197,23 +8195,127 @@
           <w:rFonts w:ascii="Calibri" w:hAnsi="Calibri" w:cs="Calibri"/>
           <w:sz w:val="24"/>
         </w:rPr>
-        <w:t>(</w:t>
-      </w:r>
-      <w:proofErr w:type="spellStart"/>
+        <w:t>(Wickramasinghe 2023)</w:t>
+      </w:r>
+      <w:r>
+        <w:rPr>
+          <w:sz w:val="24"/>
+          <w:szCs w:val="24"/>
+        </w:rPr>
+        <w:fldChar w:fldCharType="end"/>
+      </w:r>
+      <w:r>
+        <w:rPr>
+          <w:sz w:val="24"/>
+          <w:szCs w:val="24"/>
+        </w:rPr>
+        <w:t xml:space="preserve">. </w:t>
+      </w:r>
+      <w:r>
+        <w:rPr>
+          <w:sz w:val="24"/>
+          <w:szCs w:val="24"/>
+        </w:rPr>
+        <w:t>A microservice architecture is a software design approach that involves breaking down an application into a distributed collection of loosely coupled</w:t>
+      </w:r>
+      <w:r>
+        <w:rPr>
+          <w:sz w:val="24"/>
+          <w:szCs w:val="24"/>
+        </w:rPr>
+        <w:t xml:space="preserve"> services</w:t>
+      </w:r>
+      <w:r>
+        <w:rPr>
+          <w:sz w:val="24"/>
+          <w:szCs w:val="24"/>
+        </w:rPr>
+        <w:t xml:space="preserve"> </w:t>
+      </w:r>
+      <w:r>
+        <w:rPr>
+          <w:sz w:val="24"/>
+          <w:szCs w:val="24"/>
+        </w:rPr>
+        <w:fldChar w:fldCharType="begin"/>
+      </w:r>
+      <w:r>
+        <w:rPr>
+          <w:sz w:val="24"/>
+          <w:szCs w:val="24"/>
+        </w:rPr>
+        <w:instrText xml:space="preserve"> ADDIN ZOTERO_ITEM CSL_CITATION {"citationID":"efvTrvSD","properties":{"formattedCitation":"(Dhaduk 2022)","plainCitation":"(Dhaduk 2022)","noteIndex":0},"citationItems":[{"id":72,"uris":["http://zotero.org/users/11645733/items/X97847KE"],"itemData":{"id":72,"type":"post-weblog","abstract":"Learn extensively about microservices architecture for rapid, frequent, &amp; reliable delivery of large &amp; complex applications and reduce costs.","container-title":"Simform - Product Engineering Company","language":"en-US","title":"A Guide on What Are Microservices: Pros, Cons, Use Cases, and More","title-short":"A Guide on What Are Microservices","URL":"https://www.simform.com/blog/what-are-microservices/","author":[{"family":"Dhaduk","given":"Hiren"}],"accessed":{"date-parts":[["2023",5,19]]},"issued":{"date-parts":[["2022",3,10]]}}}],"schema":"https://github.com/citation-style-language/schema/raw/master/csl-citation.json"} </w:instrText>
+      </w:r>
+      <w:r>
+        <w:rPr>
+          <w:sz w:val="24"/>
+          <w:szCs w:val="24"/>
+        </w:rPr>
+        <w:fldChar w:fldCharType="separate"/>
+      </w:r>
       <w:r>
         <w:rPr>
           <w:rFonts w:ascii="Calibri" w:hAnsi="Calibri" w:cs="Calibri"/>
           <w:sz w:val="24"/>
         </w:rPr>
-        <w:t>Wickramasinghe</w:t>
-      </w:r>
-      <w:proofErr w:type="spellEnd"/>
+        <w:t>(Dhaduk 2022)</w:t>
+      </w:r>
+      <w:r>
+        <w:rPr>
+          <w:sz w:val="24"/>
+          <w:szCs w:val="24"/>
+        </w:rPr>
+        <w:fldChar w:fldCharType="end"/>
+      </w:r>
+      <w:r>
+        <w:rPr>
+          <w:sz w:val="24"/>
+          <w:szCs w:val="24"/>
+        </w:rPr>
+        <w:t xml:space="preserve">. </w:t>
+      </w:r>
+      <w:r>
+        <w:rPr>
+          <w:sz w:val="24"/>
+          <w:szCs w:val="24"/>
+        </w:rPr>
+        <w:t>Containers provide a standardized and lightweight method for applications to seamlessly transition between environments, containing everything required to run the application within the container object itself. This includes the code, runtime, system tools, libraries, and dependencies</w:t>
+      </w:r>
+      <w:r>
+        <w:rPr>
+          <w:sz w:val="24"/>
+          <w:szCs w:val="24"/>
+        </w:rPr>
+        <w:t xml:space="preserve"> </w:t>
+      </w:r>
+      <w:r>
+        <w:rPr>
+          <w:sz w:val="24"/>
+          <w:szCs w:val="24"/>
+        </w:rPr>
+        <w:fldChar w:fldCharType="begin"/>
+      </w:r>
+      <w:r>
+        <w:rPr>
+          <w:sz w:val="24"/>
+          <w:szCs w:val="24"/>
+        </w:rPr>
+        <w:instrText xml:space="preserve"> ADDIN ZOTERO_ITEM CSL_CITATION {"citationID":"hWvOlaiQ","properties":{"formattedCitation":"(\\uc0\\u8216{}Microservices and Containers 101 - Learn all About Microservices\\uc0\\u8217{} 2023)","plainCitation":"(‘Microservices and Containers 101 - Learn all About Microservices’ 2023)","noteIndex":0},"citationItems":[{"id":143,"uris":["http://zotero.org/users/11645733/items/GW2IZX88"],"itemData":{"id":143,"type":"webpage","abstract":"Learn about how application delivery works with microservices and containers, including microservices architecture, benefits and security.","container-title":"Avi Networks","language":"en-US","title":"Microservices and Containers 101 - Learn all About Microservices","URL":"https://avinetworks.com/what-are-microservices-and-containers/","accessed":{"date-parts":[["2023",6,13]]}}}],"schema":"https://github.com/citation-style-language/schema/raw/master/csl-citation.json"} </w:instrText>
+      </w:r>
+      <w:r>
+        <w:rPr>
+          <w:sz w:val="24"/>
+          <w:szCs w:val="24"/>
+        </w:rPr>
+        <w:fldChar w:fldCharType="separate"/>
+      </w:r>
       <w:r>
         <w:rPr>
           <w:rFonts w:ascii="Calibri" w:hAnsi="Calibri" w:cs="Calibri"/>
           <w:sz w:val="24"/>
-        </w:rPr>
-        <w:t xml:space="preserve"> 2023)</w:t>
+          <w:szCs w:val="24"/>
+        </w:rPr>
+        <w:t>(‘Microservices and Containers 101 - Learn all About Microservices’ 2023)</w:t>
       </w:r>
       <w:r>
         <w:rPr>
@@ -8227,6 +8329,120 @@
           <w:sz w:val="24"/>
           <w:szCs w:val="24"/>
         </w:rPr>
+        <w:t>.</w:t>
+      </w:r>
+      <w:r>
+        <w:rPr>
+          <w:sz w:val="24"/>
+          <w:szCs w:val="24"/>
+        </w:rPr>
+        <w:t xml:space="preserve"> </w:t>
+      </w:r>
+      <w:r>
+        <w:rPr>
+          <w:sz w:val="24"/>
+          <w:szCs w:val="24"/>
+        </w:rPr>
+        <w:t>Containers offer an efficient approach for deploying microservices, as they provide a consistent and isolated environment for each individual service</w:t>
+      </w:r>
+      <w:r>
+        <w:rPr>
+          <w:sz w:val="24"/>
+          <w:szCs w:val="24"/>
+        </w:rPr>
+        <w:t xml:space="preserve"> </w:t>
+      </w:r>
+      <w:r>
+        <w:rPr>
+          <w:sz w:val="24"/>
+          <w:szCs w:val="24"/>
+        </w:rPr>
+        <w:fldChar w:fldCharType="begin"/>
+      </w:r>
+      <w:r>
+        <w:rPr>
+          <w:sz w:val="24"/>
+          <w:szCs w:val="24"/>
+        </w:rPr>
+        <w:instrText xml:space="preserve"> ADDIN ZOTERO_ITEM CSL_CITATION {"citationID":"3QBTNQ28","properties":{"formattedCitation":"(\\uc0\\u8216{}The Role of Containers in Your Microservice Architecture\\uc0\\u8217{} 2021)","plainCitation":"(‘The Role of Containers in Your Microservice Architecture’ 2021)","noteIndex":0},"citationItems":[{"id":147,"uris":["http://zotero.org/users/11645733/items/PQXLPHTX"],"itemData":{"id":147,"type":"post-weblog","abstract":"The enterprise approach to application deployment has changed dramatically over the past two decades. As low-cost commodity servers replaced mainframes throughout the late ’90s and early 2000s, companies finally found an affordable way to isolate their applications from one another. They were able to deploy just one main service to each physical machine. And they …","container-title":"JFrog","language":"en-US","title":"The Role of Containers in Your Microservice Architecture","URL":"https://jfrog.com/devops-tools/article/role-of-containers-in-your-microservice-architecture/","accessed":{"date-parts":[["2023",6,13]]},"issued":{"date-parts":[["2021",3,16]]}}}],"schema":"https://github.com/citation-style-language/schema/raw/master/csl-citation.json"} </w:instrText>
+      </w:r>
+      <w:r>
+        <w:rPr>
+          <w:sz w:val="24"/>
+          <w:szCs w:val="24"/>
+        </w:rPr>
+        <w:fldChar w:fldCharType="separate"/>
+      </w:r>
+      <w:r>
+        <w:rPr>
+          <w:rFonts w:ascii="Calibri" w:hAnsi="Calibri" w:cs="Calibri"/>
+          <w:sz w:val="24"/>
+          <w:szCs w:val="24"/>
+        </w:rPr>
+        <w:t>(‘The Role of Containers in Your Microservice Architecture’ 2021)</w:t>
+      </w:r>
+      <w:r>
+        <w:rPr>
+          <w:sz w:val="24"/>
+          <w:szCs w:val="24"/>
+        </w:rPr>
+        <w:fldChar w:fldCharType="end"/>
+      </w:r>
+      <w:r>
+        <w:rPr>
+          <w:sz w:val="24"/>
+          <w:szCs w:val="24"/>
+        </w:rPr>
+        <w:t>. By combining a microservices framework with containers, organizations can create a highly scalable and distributed system. This combination enables the establishment of continuous integration/continuous delivery (CI/CD) pipelines for applications, facilitating rapid and seamless development, testing, and deployment processes</w:t>
+      </w:r>
+      <w:r>
+        <w:rPr>
+          <w:sz w:val="24"/>
+          <w:szCs w:val="24"/>
+        </w:rPr>
+        <w:t xml:space="preserve"> </w:t>
+      </w:r>
+      <w:r>
+        <w:rPr>
+          <w:sz w:val="24"/>
+          <w:szCs w:val="24"/>
+        </w:rPr>
+        <w:fldChar w:fldCharType="begin"/>
+      </w:r>
+      <w:r>
+        <w:rPr>
+          <w:sz w:val="24"/>
+          <w:szCs w:val="24"/>
+        </w:rPr>
+        <w:instrText xml:space="preserve"> ADDIN ZOTERO_ITEM CSL_CITATION {"citationID":"5WqOiRr9","properties":{"formattedCitation":"(\\uc0\\u8216{}What Are Containerized Microservices? \\uc0\\u8211{} DreamFactory Software- Blog\\uc0\\u8217{} 2023)","plainCitation":"(‘What Are Containerized Microservices? – DreamFactory Software- Blog’ 2023)","noteIndex":0},"citationItems":[{"id":145,"uris":["http://zotero.org/users/11645733/items/5H4IJPFQ"],"itemData":{"id":145,"type":"webpage","title":"What Are Containerized Microservices? – DreamFactory Software- Blog","URL":"https://blog.dreamfactory.com/what-are-containerized-microservices/","accessed":{"date-parts":[["2023",6,13]]}}}],"schema":"https://github.com/citation-style-language/schema/raw/master/csl-citation.json"} </w:instrText>
+      </w:r>
+      <w:r>
+        <w:rPr>
+          <w:sz w:val="24"/>
+          <w:szCs w:val="24"/>
+        </w:rPr>
+        <w:fldChar w:fldCharType="separate"/>
+      </w:r>
+      <w:r>
+        <w:rPr>
+          <w:rFonts w:ascii="Calibri" w:hAnsi="Calibri" w:cs="Calibri"/>
+          <w:sz w:val="24"/>
+          <w:szCs w:val="24"/>
+        </w:rPr>
+        <w:t>(‘What Are Containerized Microservices? – DreamFactory Software- Blog’ 2023)</w:t>
+      </w:r>
+      <w:r>
+        <w:rPr>
+          <w:sz w:val="24"/>
+          <w:szCs w:val="24"/>
+        </w:rPr>
+        <w:fldChar w:fldCharType="end"/>
+      </w:r>
+      <w:r>
+        <w:rPr>
+          <w:sz w:val="24"/>
+          <w:szCs w:val="24"/>
+        </w:rPr>
         <w:t xml:space="preserve">. </w:t>
       </w:r>
       <w:r>
@@ -8234,14 +8450,42 @@
           <w:sz w:val="24"/>
           <w:szCs w:val="24"/>
         </w:rPr>
-        <w:t>A microservice architecture is a software design approach that involves breaking down an application into a distributed collection of loosely coupled</w:t>
-      </w:r>
-      <w:r>
-        <w:rPr>
-          <w:sz w:val="24"/>
-          <w:szCs w:val="24"/>
-        </w:rPr>
-        <w:t xml:space="preserve"> services</w:t>
+        <w:t xml:space="preserve">Meanwhile, when dealing with microservices, the testing process becomes more complex due to the crucial role of communication within a microservice architecture. Fortunately, there is a solution in the form of </w:t>
+      </w:r>
+      <w:r>
+        <w:rPr>
+          <w:sz w:val="24"/>
+          <w:szCs w:val="24"/>
+        </w:rPr>
+        <w:t>c</w:t>
+      </w:r>
+      <w:r>
+        <w:rPr>
+          <w:sz w:val="24"/>
+          <w:szCs w:val="24"/>
+        </w:rPr>
+        <w:t>onsumer-</w:t>
+      </w:r>
+      <w:r>
+        <w:rPr>
+          <w:sz w:val="24"/>
+          <w:szCs w:val="24"/>
+        </w:rPr>
+        <w:t>d</w:t>
+      </w:r>
+      <w:r>
+        <w:rPr>
+          <w:sz w:val="24"/>
+          <w:szCs w:val="24"/>
+        </w:rPr>
+        <w:t xml:space="preserve">riven </w:t>
+      </w:r>
+      <w:r>
+        <w:rPr>
+          <w:sz w:val="24"/>
+          <w:szCs w:val="24"/>
+        </w:rPr>
+        <w:t>contract testing, which addresses the challenges specific to microservices testing.</w:t>
       </w:r>
       <w:r>
         <w:rPr>
@@ -8255,6 +8499,20 @@
           <w:sz w:val="24"/>
           <w:szCs w:val="24"/>
         </w:rPr>
+        <w:t xml:space="preserve">Consumer-Driven </w:t>
+      </w:r>
+      <w:r>
+        <w:rPr>
+          <w:sz w:val="24"/>
+          <w:szCs w:val="24"/>
+        </w:rPr>
+        <w:t xml:space="preserve">Contract testing is an approach used to verify integrations between services, where a crucial aspect is the establishment of a contract between the consumer (an application or service) and the provider (another service) when the consumer utilizes the API provided by the provider. </w:t>
+      </w:r>
+      <w:r>
+        <w:rPr>
+          <w:sz w:val="24"/>
+          <w:szCs w:val="24"/>
+        </w:rPr>
         <w:fldChar w:fldCharType="begin"/>
       </w:r>
       <w:r>
@@ -8262,7 +8520,7 @@
           <w:sz w:val="24"/>
           <w:szCs w:val="24"/>
         </w:rPr>
-        <w:instrText xml:space="preserve"> ADDIN ZOTERO_ITEM CSL_CITATION {"citationID":"efvTrvSD","properties":{"formattedCitation":"(Dhaduk 2022)","plainCitation":"(Dhaduk 2022)","noteIndex":0},"citationItems":[{"id":72,"uris":["http://zotero.org/users/11645733/items/X97847KE"],"itemData":{"id":72,"type":"post-weblog","abstract":"Learn extensively about microservices architecture for rapid, frequent, &amp; reliable delivery of large &amp; complex applications and reduce costs.","container-title":"Simform - Product Engineering Company","language":"en-US","title":"A Guide on What Are Microservices: Pros, Cons, Use Cases, and More","title-short":"A Guide on What Are Microservices","URL":"https://www.simform.com/blog/what-are-microservices/","author":[{"family":"Dhaduk","given":"Hiren"}],"accessed":{"date-parts":[["2023",5,19]]},"issued":{"date-parts":[["2022",3,10]]}}}],"schema":"https://github.com/citation-style-language/schema/raw/master/csl-citation.json"} </w:instrText>
+        <w:instrText xml:space="preserve"> ADDIN ZOTERO_ITEM CSL_CITATION {"citationID":"GpMecxNO","properties":{"formattedCitation":"(Lehv\\uc0\\u228{} 2019)","plainCitation":"(Lehvä 2019)","noteIndex":0},"citationItems":[{"id":106,"uris":["http://zotero.org/users/11645733/items/NMFMLKTC"],"itemData":{"id":106,"type":"article-journal","abstract":"Consumer-Driven Contract testing is a way to test integrations between services. The main idea is that when an application or a service (consumer) consumes an API provided by another service (provider) a contract is formed between them. The contract contains information about how the consumer calls the provider and what the consumer needs from the responses. The contract can then be used to test both sides of the integration separately. \n \nThe testing method is said to be useful when testing integration-heavy systems such as systems based on microservice architecture. Therefore the research question of the thesis is: \"with a focus on integrations, is Consumer-Driven Contract testing a viable addition to a testing strategy used to test a system based on microservice architecture, and if so, why?\" \n \nThe research question is first approached by taking a look at the most recent literature. The goal is to learn about different testing methods and create a basic understanding of a general testing strategy for microservices. The next step is to figure out how the Consumer-Driven Contract testing fits that picture. The Consumer-Driven Contract testing is introduced thoroughly to gain a good understanding of its core concepts, advantages, disadvantages, and tooling. \n \nAfter the literature check, the research question is approached by introducing a case study based on a microservice architecture. Its testing strategy is described in detail, and Consumer-Driven Contract tests are implemented for it. The testing methods are compared by systematically implementing defects to the integrations and seeing how the testing methods catch them. Finally, the results and experiences are shared and analyzed, and the research question gets answered. \n \nThe results based on literature and experiences from the case study proved that the Consumer-Driven Contract testing is a viable way to test integrations. The tests implemented in the case study caught every defect from the integrations, and the case study was able to verify the advantages mentioned in the literature. It was shown that the Consumer-Driven Contract tests could replace the more traditional integration tests completely. That results to more deterministic testing strategy as the integrations are tested in isolation. \n \nIt should be emphasized that the teams have to be able to communicate with each other to implement and achieve the benefits of Consumer-Driven Contract testing. The level of communication between the teams has to be mature enough to share the contracts and to coordinate the implementation. Communication is the foundation that enables or disables the testing method. Because of that improving the ways of communication should be a major focus for the teams who want to implement Consumer-Driven Contract tests.","language":"eng","note":"publisher: Helsingin yliopisto","source":"helda.helsinki.fi","title":"Testing Integrations with Consumer-Driven Contract Tests","URL":"https://helda.helsinki.fi/handle/10138/304680","author":[{"family":"Lehvä","given":"Jyri"}],"accessed":{"date-parts":[["2023",6,6]]},"issued":{"date-parts":[["2019"]]}}}],"schema":"https://github.com/citation-style-language/schema/raw/master/csl-citation.json"} </w:instrText>
       </w:r>
       <w:r>
         <w:rPr>
@@ -8275,358 +8533,9 @@
         <w:rPr>
           <w:rFonts w:ascii="Calibri" w:hAnsi="Calibri" w:cs="Calibri"/>
           <w:sz w:val="24"/>
-        </w:rPr>
-        <w:t>(</w:t>
-      </w:r>
-      <w:proofErr w:type="spellStart"/>
-      <w:r>
-        <w:rPr>
-          <w:rFonts w:ascii="Calibri" w:hAnsi="Calibri" w:cs="Calibri"/>
-          <w:sz w:val="24"/>
-        </w:rPr>
-        <w:t>Dhaduk</w:t>
-      </w:r>
-      <w:proofErr w:type="spellEnd"/>
-      <w:r>
-        <w:rPr>
-          <w:rFonts w:ascii="Calibri" w:hAnsi="Calibri" w:cs="Calibri"/>
-          <w:sz w:val="24"/>
-        </w:rPr>
-        <w:t xml:space="preserve"> 2022)</w:t>
-      </w:r>
-      <w:r>
-        <w:rPr>
-          <w:sz w:val="24"/>
-          <w:szCs w:val="24"/>
-        </w:rPr>
-        <w:fldChar w:fldCharType="end"/>
-      </w:r>
-      <w:r>
-        <w:rPr>
-          <w:sz w:val="24"/>
-          <w:szCs w:val="24"/>
-        </w:rPr>
-        <w:t xml:space="preserve">. </w:t>
-      </w:r>
-      <w:r>
-        <w:rPr>
-          <w:sz w:val="24"/>
-          <w:szCs w:val="24"/>
-        </w:rPr>
-        <w:t>Containers provide a standardized and lightweight method for applications to seamlessly transition between environments, containing everything required to run the application within the container object itself. This includes the code, runtime, system tools, libraries, and dependencies</w:t>
-      </w:r>
-      <w:r>
-        <w:rPr>
-          <w:sz w:val="24"/>
-          <w:szCs w:val="24"/>
-        </w:rPr>
-        <w:t xml:space="preserve"> </w:t>
-      </w:r>
-      <w:r>
-        <w:rPr>
-          <w:sz w:val="24"/>
-          <w:szCs w:val="24"/>
-        </w:rPr>
-        <w:fldChar w:fldCharType="begin"/>
-      </w:r>
-      <w:r>
-        <w:rPr>
-          <w:sz w:val="24"/>
-          <w:szCs w:val="24"/>
-        </w:rPr>
-        <w:instrText xml:space="preserve"> ADDIN ZOTERO_ITEM CSL_CITATION {"citationID":"hWvOlaiQ","properties":{"formattedCitation":"(\\uc0\\u8216{}Microservices and Containers 101 - Learn all About Microservices\\uc0\\u8217{} 2023)","plainCitation":"(‘Microservices and Containers 101 - Learn all About Microservices’ 2023)","noteIndex":0},"citationItems":[{"id":143,"uris":["http://zotero.org/users/11645733/items/GW2IZX88"],"itemData":{"id":143,"type":"webpage","abstract":"Learn about how application delivery works with microservices and containers, including microservices architecture, benefits and security.","container-title":"Avi Networks","language":"en-US","title":"Microservices and Containers 101 - Learn all About Microservices","URL":"https://avinetworks.com/what-are-microservices-and-containers/","accessed":{"date-parts":[["2023",6,13]]}}}],"schema":"https://github.com/citation-style-language/schema/raw/master/csl-citation.json"} </w:instrText>
-      </w:r>
-      <w:r>
-        <w:rPr>
-          <w:sz w:val="24"/>
-          <w:szCs w:val="24"/>
-        </w:rPr>
-        <w:fldChar w:fldCharType="separate"/>
-      </w:r>
-      <w:r>
-        <w:rPr>
-          <w:rFonts w:ascii="Calibri" w:hAnsi="Calibri" w:cs="Calibri"/>
-          <w:sz w:val="24"/>
-          <w:szCs w:val="24"/>
-        </w:rPr>
-        <w:t>(‘Microservices and Containers 101 - Learn all About Microservices’ 2023)</w:t>
-      </w:r>
-      <w:r>
-        <w:rPr>
-          <w:sz w:val="24"/>
-          <w:szCs w:val="24"/>
-        </w:rPr>
-        <w:fldChar w:fldCharType="end"/>
-      </w:r>
-      <w:r>
-        <w:rPr>
-          <w:sz w:val="24"/>
-          <w:szCs w:val="24"/>
-        </w:rPr>
-        <w:t>.</w:t>
-      </w:r>
-      <w:r>
-        <w:rPr>
-          <w:sz w:val="24"/>
-          <w:szCs w:val="24"/>
-        </w:rPr>
-        <w:t xml:space="preserve"> </w:t>
-      </w:r>
-      <w:r>
-        <w:rPr>
-          <w:sz w:val="24"/>
-          <w:szCs w:val="24"/>
-        </w:rPr>
-        <w:t>Containers offer an efficient approach for deploying microservices, as they provide a consistent and isolated environment for each individual service</w:t>
-      </w:r>
-      <w:r>
-        <w:rPr>
-          <w:sz w:val="24"/>
-          <w:szCs w:val="24"/>
-        </w:rPr>
-        <w:t xml:space="preserve"> </w:t>
-      </w:r>
-      <w:r>
-        <w:rPr>
-          <w:sz w:val="24"/>
-          <w:szCs w:val="24"/>
-        </w:rPr>
-        <w:fldChar w:fldCharType="begin"/>
-      </w:r>
-      <w:r>
-        <w:rPr>
-          <w:sz w:val="24"/>
-          <w:szCs w:val="24"/>
-        </w:rPr>
-        <w:instrText xml:space="preserve"> ADDIN ZOTERO_ITEM CSL_CITATION {"citationID":"3QBTNQ28","properties":{"formattedCitation":"(\\uc0\\u8216{}The Role of Containers in Your Microservice Architecture\\uc0\\u8217{} 2021)","plainCitation":"(‘The Role of Containers in Your Microservice Architecture’ 2021)","noteIndex":0},"citationItems":[{"id":147,"uris":["http://zotero.org/users/11645733/items/PQXLPHTX"],"itemData":{"id":147,"type":"post-weblog","abstract":"The enterprise approach to application deployment has changed dramatically over the past two decades. As low-cost commodity servers replaced mainframes throughout the late ’90s and early 2000s, companies finally found an affordable way to isolate their applications from one another. They were able to deploy just one main service to each physical machine. And they …","container-title":"JFrog","language":"en-US","title":"The Role of Containers in Your Microservice Architecture","URL":"https://jfrog.com/devops-tools/article/role-of-containers-in-your-microservice-architecture/","accessed":{"date-parts":[["2023",6,13]]},"issued":{"date-parts":[["2021",3,16]]}}}],"schema":"https://github.com/citation-style-language/schema/raw/master/csl-citation.json"} </w:instrText>
-      </w:r>
-      <w:r>
-        <w:rPr>
-          <w:sz w:val="24"/>
-          <w:szCs w:val="24"/>
-        </w:rPr>
-        <w:fldChar w:fldCharType="separate"/>
-      </w:r>
-      <w:r>
-        <w:rPr>
-          <w:rFonts w:ascii="Calibri" w:hAnsi="Calibri" w:cs="Calibri"/>
-          <w:sz w:val="24"/>
-          <w:szCs w:val="24"/>
-        </w:rPr>
-        <w:t>(‘The Role of Containers in Your Microservice Architecture’ 2021)</w:t>
-      </w:r>
-      <w:r>
-        <w:rPr>
-          <w:sz w:val="24"/>
-          <w:szCs w:val="24"/>
-        </w:rPr>
-        <w:fldChar w:fldCharType="end"/>
-      </w:r>
-      <w:r>
-        <w:rPr>
-          <w:sz w:val="24"/>
-          <w:szCs w:val="24"/>
-        </w:rPr>
-        <w:t>. By combining a microservices framework with containers, organizations can create a highly scalable and distributed system. This combination enables the establishment of continuous integration/continuous delivery (CI/CD) pipelines for applications, facilitating rapid and seamless development, testing, and deployment processes</w:t>
-      </w:r>
-      <w:r>
-        <w:rPr>
-          <w:sz w:val="24"/>
-          <w:szCs w:val="24"/>
-        </w:rPr>
-        <w:t xml:space="preserve"> </w:t>
-      </w:r>
-      <w:r>
-        <w:rPr>
-          <w:sz w:val="24"/>
-          <w:szCs w:val="24"/>
-        </w:rPr>
-        <w:fldChar w:fldCharType="begin"/>
-      </w:r>
-      <w:r>
-        <w:rPr>
-          <w:sz w:val="24"/>
-          <w:szCs w:val="24"/>
-        </w:rPr>
-        <w:instrText xml:space="preserve"> ADDIN ZOTERO_ITEM CSL_CITATION {"citationID":"5WqOiRr9","properties":{"formattedCitation":"(\\uc0\\u8216{}What Are Containerized Microservices? \\uc0\\u8211{} DreamFactory Software- Blog\\uc0\\u8217{} 2023)","plainCitation":"(‘What Are Containerized Microservices? – DreamFactory Software- Blog’ 2023)","noteIndex":0},"citationItems":[{"id":145,"uris":["http://zotero.org/users/11645733/items/5H4IJPFQ"],"itemData":{"id":145,"type":"webpage","title":"What Are Containerized Microservices? – DreamFactory Software- Blog","URL":"https://blog.dreamfactory.com/what-are-containerized-microservices/","accessed":{"date-parts":[["2023",6,13]]}}}],"schema":"https://github.com/citation-style-language/schema/raw/master/csl-citation.json"} </w:instrText>
-      </w:r>
-      <w:r>
-        <w:rPr>
-          <w:sz w:val="24"/>
-          <w:szCs w:val="24"/>
-        </w:rPr>
-        <w:fldChar w:fldCharType="separate"/>
-      </w:r>
-      <w:r>
-        <w:rPr>
-          <w:rFonts w:ascii="Calibri" w:hAnsi="Calibri" w:cs="Calibri"/>
-          <w:sz w:val="24"/>
-          <w:szCs w:val="24"/>
-        </w:rPr>
-        <w:t xml:space="preserve">(‘What Are Containerized Microservices? – </w:t>
-      </w:r>
-      <w:proofErr w:type="spellStart"/>
-      <w:r>
-        <w:rPr>
-          <w:rFonts w:ascii="Calibri" w:hAnsi="Calibri" w:cs="Calibri"/>
-          <w:sz w:val="24"/>
-          <w:szCs w:val="24"/>
-        </w:rPr>
-        <w:t>DreamFactory</w:t>
-      </w:r>
-      <w:proofErr w:type="spellEnd"/>
-      <w:r>
-        <w:rPr>
-          <w:rFonts w:ascii="Calibri" w:hAnsi="Calibri" w:cs="Calibri"/>
-          <w:sz w:val="24"/>
-          <w:szCs w:val="24"/>
-        </w:rPr>
-        <w:t xml:space="preserve"> Software- Blog’ 2023)</w:t>
-      </w:r>
-      <w:r>
-        <w:rPr>
-          <w:sz w:val="24"/>
-          <w:szCs w:val="24"/>
-        </w:rPr>
-        <w:fldChar w:fldCharType="end"/>
-      </w:r>
-      <w:r>
-        <w:rPr>
-          <w:sz w:val="24"/>
-          <w:szCs w:val="24"/>
-        </w:rPr>
-        <w:t xml:space="preserve">. </w:t>
-      </w:r>
-      <w:r>
-        <w:rPr>
-          <w:sz w:val="24"/>
-          <w:szCs w:val="24"/>
-        </w:rPr>
-        <w:t xml:space="preserve">Meanwhile, when dealing with microservices, the testing process becomes more complex due to the crucial role of communication within a microservice architecture. Fortunately, there is a solution in the form of </w:t>
-      </w:r>
-      <w:r>
-        <w:rPr>
-          <w:sz w:val="24"/>
-          <w:szCs w:val="24"/>
-        </w:rPr>
-        <w:t>c</w:t>
-      </w:r>
-      <w:r>
-        <w:rPr>
-          <w:sz w:val="24"/>
-          <w:szCs w:val="24"/>
-        </w:rPr>
-        <w:t>onsumer-</w:t>
-      </w:r>
-      <w:r>
-        <w:rPr>
-          <w:sz w:val="24"/>
-          <w:szCs w:val="24"/>
-        </w:rPr>
-        <w:t>d</w:t>
-      </w:r>
-      <w:r>
-        <w:rPr>
-          <w:sz w:val="24"/>
-          <w:szCs w:val="24"/>
-        </w:rPr>
-        <w:t>riven</w:t>
-      </w:r>
-      <w:r>
-        <w:rPr>
-          <w:sz w:val="24"/>
-          <w:szCs w:val="24"/>
-        </w:rPr>
-        <w:t xml:space="preserve"> </w:t>
-      </w:r>
-      <w:r>
-        <w:rPr>
-          <w:sz w:val="24"/>
-          <w:szCs w:val="24"/>
-        </w:rPr>
-        <w:t>contract testing, which addresses the challenges specific to microservices testing.</w:t>
-      </w:r>
-      <w:r>
-        <w:rPr>
-          <w:sz w:val="24"/>
-          <w:szCs w:val="24"/>
-        </w:rPr>
-        <w:t xml:space="preserve"> </w:t>
-      </w:r>
-      <w:r>
-        <w:rPr>
-          <w:sz w:val="24"/>
-          <w:szCs w:val="24"/>
-        </w:rPr>
-        <w:t>Consumer-Driven</w:t>
-      </w:r>
-      <w:r>
-        <w:rPr>
-          <w:sz w:val="24"/>
-          <w:szCs w:val="24"/>
-        </w:rPr>
-        <w:t xml:space="preserve"> </w:t>
-      </w:r>
-      <w:r>
-        <w:rPr>
-          <w:sz w:val="24"/>
-          <w:szCs w:val="24"/>
-        </w:rPr>
-        <w:t>Contract testing is an approach used to verify integrations between services, where a crucial aspect is the establishment of a contract between the consumer (an application or service) and the provider (another service) when the consumer utilizes the API provided by the provider.</w:t>
-      </w:r>
-      <w:r>
-        <w:rPr>
-          <w:sz w:val="24"/>
-          <w:szCs w:val="24"/>
-        </w:rPr>
-        <w:t xml:space="preserve"> </w:t>
-      </w:r>
-      <w:r>
-        <w:rPr>
-          <w:sz w:val="24"/>
-          <w:szCs w:val="24"/>
-        </w:rPr>
-        <w:fldChar w:fldCharType="begin"/>
-      </w:r>
-      <w:r>
-        <w:rPr>
-          <w:sz w:val="24"/>
-          <w:szCs w:val="24"/>
-        </w:rPr>
-        <w:instrText xml:space="preserve"> ADDIN ZOTERO_ITEM CSL_CITATION {"citationID":"GpMecxNO","properties":{"formattedCitation":"(Lehv\\uc0\\u228{} 2019)","plainCitation":"(Lehvä 2019)","noteIndex":0},"citationItems":[{"id":106,"uris":["http://zotero.org/users/11645733/items/NMFMLKTC"],"itemData":{"id":106,"type":"article-journal","abstract":"Consumer-Driven Contract testing is a way to test integrations between services. The main idea is that when an application or a service (consumer) consumes an API provided by another service (provider) a contract is formed between them. The contract contains information about how the consumer calls the provider and what the consumer needs from the responses. The contract can then be used to test both sides of the integration separately. \n \nThe testing method is said to be useful when testing integration-heavy systems such as systems based on microservice architecture. Therefore the research question of the thesis is: \"with a focus on integrations, is Consumer-Driven Contract testing a viable addition to a testing strategy used to test a system based on microservice architecture, and if so, why?\" \n \nThe research question is first approached by taking a look at the most recent literature. The goal is to learn about different testing methods and create a basic understanding of a general testing strategy for microservices. The next step is to figure out how the Consumer-Driven Contract testing fits that picture. The Consumer-Driven Contract testing is introduced thoroughly to gain a good understanding of its core concepts, advantages, disadvantages, and tooling. \n \nAfter the literature check, the research question is approached by introducing a case study based on a microservice architecture. Its testing strategy is described in detail, and Consumer-Driven Contract tests are implemented for it. The testing methods are compared by systematically implementing defects to the integrations and seeing how the testing methods catch them. Finally, the results and experiences are shared and analyzed, and the research question gets answered. \n \nThe results based on literature and experiences from the case study proved that the Consumer-Driven Contract testing is a viable way to test integrations. The tests implemented in the case study caught every defect from the integrations, and the case study was able to verify the advantages mentioned in the literature. It was shown that the Consumer-Driven Contract tests could replace the more traditional integration tests completely. That results to more deterministic testing strategy as the integrations are tested in isolation. \n \nIt should be emphasized that the teams have to be able to communicate with each other to implement and achieve the benefits of Consumer-Driven Contract testing. The level of communication between the teams has to be mature enough to share the contracts and to coordinate the implementation. Communication is the foundation that enables or disables the testing method. Because of that improving the ways of communication should be a major focus for the teams who want to implement Consumer-Driven Contract tests.","language":"eng","note":"publisher: Helsingin yliopisto","source":"helda.helsinki.fi","title":"Testing Integrations with Consumer-Driven Contract Tests","URL":"https://helda.helsinki.fi/handle/10138/304680","author":[{"family":"Lehvä","given":"Jyri"}],"accessed":{"date-parts":[["2023",6,6]]},"issued":{"date-parts":[["2019"]]}}}],"schema":"https://github.com/citation-style-language/schema/raw/master/csl-citation.json"} </w:instrText>
-      </w:r>
-      <w:r>
-        <w:rPr>
-          <w:sz w:val="24"/>
-          <w:szCs w:val="24"/>
-        </w:rPr>
-        <w:fldChar w:fldCharType="separate"/>
-      </w:r>
-      <w:r>
-        <w:rPr>
-          <w:rFonts w:ascii="Calibri" w:hAnsi="Calibri" w:cs="Calibri"/>
-          <w:sz w:val="24"/>
-          <w:szCs w:val="24"/>
-        </w:rPr>
-        <w:t>(</w:t>
-      </w:r>
-      <w:proofErr w:type="spellStart"/>
-      <w:r>
-        <w:rPr>
-          <w:rFonts w:ascii="Calibri" w:hAnsi="Calibri" w:cs="Calibri"/>
-          <w:sz w:val="24"/>
-          <w:szCs w:val="24"/>
-        </w:rPr>
-        <w:t>Lehvä</w:t>
-      </w:r>
-      <w:proofErr w:type="spellEnd"/>
-      <w:r>
-        <w:rPr>
-          <w:rFonts w:ascii="Calibri" w:hAnsi="Calibri" w:cs="Calibri"/>
-          <w:sz w:val="24"/>
-          <w:szCs w:val="24"/>
-        </w:rPr>
-        <w:t xml:space="preserve"> 2019)</w:t>
+          <w:szCs w:val="24"/>
+        </w:rPr>
+        <w:t>(Lehvä 2019)</w:t>
       </w:r>
       <w:r>
         <w:rPr>
@@ -8734,15 +8643,7 @@
           <w:sz w:val="24"/>
           <w:szCs w:val="24"/>
         </w:rPr>
-        <w:t xml:space="preserve">A blend of these emerging technologies, including DevOps practices, </w:t>
-      </w:r>
-      <w:proofErr w:type="spellStart"/>
-      <w:r>
-        <w:rPr>
-          <w:sz w:val="24"/>
-          <w:szCs w:val="24"/>
-        </w:rPr>
-        <w:t>microservice</w:t>
+        <w:t>A blend of these emerging technologies, including DevOps practices, microservice</w:t>
       </w:r>
       <w:r>
         <w:rPr>
@@ -8751,7 +8652,6 @@
         </w:rPr>
         <w:t>ss</w:t>
       </w:r>
-      <w:proofErr w:type="spellEnd"/>
       <w:r>
         <w:rPr>
           <w:sz w:val="24"/>
@@ -8866,7 +8766,7 @@
         </w:numPr>
         <w:ind w:left="851" w:hanging="851"/>
       </w:pPr>
-      <w:bookmarkStart w:id="14" w:name="_Toc138158108"/>
+      <w:bookmarkStart w:id="14" w:name="_Toc138399634"/>
       <w:r>
         <w:t>Problem Statement</w:t>
       </w:r>
@@ -9020,39 +8920,7 @@
           <w:szCs w:val="24"/>
           <w:highlight w:val="green"/>
         </w:rPr>
-        <w:t>server, lacks a comprehensive approach that goes beyond unit testing.</w:t>
-      </w:r>
-      <w:r>
-        <w:rPr>
-          <w:sz w:val="24"/>
-          <w:szCs w:val="24"/>
-          <w:highlight w:val="green"/>
-        </w:rPr>
-        <w:t xml:space="preserve"> </w:t>
-      </w:r>
-      <w:r>
-        <w:rPr>
-          <w:sz w:val="24"/>
-          <w:szCs w:val="24"/>
-          <w:highlight w:val="green"/>
-        </w:rPr>
-        <w:t>By implementing contract testing</w:t>
-      </w:r>
-      <w:r>
-        <w:rPr>
-          <w:sz w:val="24"/>
-          <w:szCs w:val="24"/>
-          <w:highlight w:val="green"/>
-        </w:rPr>
-        <w:t xml:space="preserve"> framework</w:t>
-      </w:r>
-      <w:r>
-        <w:rPr>
-          <w:sz w:val="24"/>
-          <w:szCs w:val="24"/>
-          <w:highlight w:val="green"/>
-        </w:rPr>
-        <w:t xml:space="preserve">, consumers can define their </w:t>
+        <w:t xml:space="preserve">server, lacks a comprehensive approach that goes beyond unit testing. By implementing contract testing framework, consumers can define their </w:t>
       </w:r>
       <w:r>
         <w:rPr>
@@ -9161,7 +9029,7 @@
         </w:numPr>
         <w:ind w:left="851" w:hanging="851"/>
       </w:pPr>
-      <w:bookmarkStart w:id="15" w:name="_Toc138158109"/>
+      <w:bookmarkStart w:id="15" w:name="_Toc138399635"/>
       <w:r>
         <w:t>Research Question</w:t>
       </w:r>
@@ -9207,7 +9075,6 @@
         </w:rPr>
         <w:t xml:space="preserve">How does the integration </w:t>
       </w:r>
-      <w:proofErr w:type="gramStart"/>
       <w:r>
         <w:rPr>
           <w:sz w:val="24"/>
@@ -9230,32 +9097,15 @@
           <w:szCs w:val="24"/>
           <w:highlight w:val="green"/>
         </w:rPr>
-        <w:t xml:space="preserve"> contract</w:t>
-      </w:r>
-      <w:proofErr w:type="gramEnd"/>
+        <w:t>contract</w:t>
+      </w:r>
       <w:r>
         <w:rPr>
           <w:sz w:val="24"/>
           <w:szCs w:val="24"/>
           <w:highlight w:val="green"/>
         </w:rPr>
-        <w:t xml:space="preserve"> testing frameworks,</w:t>
-      </w:r>
-      <w:r>
-        <w:rPr>
-          <w:sz w:val="24"/>
-          <w:szCs w:val="24"/>
-          <w:highlight w:val="green"/>
-        </w:rPr>
-        <w:t xml:space="preserve"> </w:t>
-      </w:r>
-      <w:r>
-        <w:rPr>
-          <w:sz w:val="24"/>
-          <w:szCs w:val="24"/>
-          <w:highlight w:val="green"/>
-        </w:rPr>
-        <w:t>within a Container-based DevOps pipeline enhance the validation of microservice interactions</w:t>
+        <w:t xml:space="preserve"> testing frameworks, within a Container-based DevOps pipeline enhance the validation of microservice interactions</w:t>
       </w:r>
       <w:r>
         <w:rPr>
@@ -9491,39 +9341,7 @@
           <w:szCs w:val="24"/>
           <w:highlight w:val="green"/>
         </w:rPr>
-        <w:t>c</w:t>
-      </w:r>
-      <w:r>
-        <w:rPr>
-          <w:sz w:val="24"/>
-          <w:szCs w:val="24"/>
-          <w:highlight w:val="green"/>
-        </w:rPr>
-        <w:t>onsumer-</w:t>
-      </w:r>
-      <w:r>
-        <w:rPr>
-          <w:sz w:val="24"/>
-          <w:szCs w:val="24"/>
-          <w:highlight w:val="green"/>
-        </w:rPr>
-        <w:t>d</w:t>
-      </w:r>
-      <w:r>
-        <w:rPr>
-          <w:sz w:val="24"/>
-          <w:szCs w:val="24"/>
-          <w:highlight w:val="green"/>
-        </w:rPr>
-        <w:t>riven</w:t>
-      </w:r>
-      <w:r>
-        <w:rPr>
-          <w:sz w:val="24"/>
-          <w:szCs w:val="24"/>
-          <w:highlight w:val="green"/>
-        </w:rPr>
-        <w:t xml:space="preserve"> </w:t>
+        <w:t xml:space="preserve">consumer-driven </w:t>
       </w:r>
       <w:r>
         <w:rPr>
@@ -9581,7 +9399,7 @@
         </w:numPr>
         <w:ind w:left="851" w:hanging="851"/>
       </w:pPr>
-      <w:bookmarkStart w:id="16" w:name="_Toc138158110"/>
+      <w:bookmarkStart w:id="16" w:name="_Toc138399636"/>
       <w:r>
         <w:t>Scope and Limitations</w:t>
       </w:r>
@@ -9623,7 +9441,7 @@
         </w:numPr>
         <w:ind w:left="851" w:hanging="851"/>
       </w:pPr>
-      <w:bookmarkStart w:id="17" w:name="_Toc138158111"/>
+      <w:bookmarkStart w:id="17" w:name="_Toc138399637"/>
       <w:r>
         <w:t>Report Outline</w:t>
       </w:r>
@@ -9669,7 +9487,7 @@
           <w:szCs w:val="24"/>
           <w:highlight w:val="green"/>
         </w:rPr>
-        <w:t xml:space="preserve"> Pipeline,</w:t>
+        <w:t xml:space="preserve"> Pipeline, </w:t>
       </w:r>
       <w:r>
         <w:rPr>
@@ -9677,7 +9495,7 @@
           <w:szCs w:val="24"/>
           <w:highlight w:val="green"/>
         </w:rPr>
-        <w:t xml:space="preserve"> </w:t>
+        <w:t>Microservices</w:t>
       </w:r>
       <w:r>
         <w:rPr>
@@ -9685,7 +9503,31 @@
           <w:szCs w:val="24"/>
           <w:highlight w:val="green"/>
         </w:rPr>
-        <w:t xml:space="preserve">Microservices and Containers, </w:t>
+        <w:t xml:space="preserve">, </w:t>
+      </w:r>
+      <w:r>
+        <w:rPr>
+          <w:sz w:val="24"/>
+          <w:szCs w:val="24"/>
+          <w:highlight w:val="green"/>
+        </w:rPr>
+        <w:t>Container</w:t>
+      </w:r>
+      <w:r>
+        <w:rPr>
+          <w:sz w:val="24"/>
+          <w:szCs w:val="24"/>
+          <w:highlight w:val="green"/>
+        </w:rPr>
+        <w:t>ization</w:t>
+      </w:r>
+      <w:r>
+        <w:rPr>
+          <w:sz w:val="24"/>
+          <w:szCs w:val="24"/>
+          <w:highlight w:val="green"/>
+        </w:rPr>
+        <w:t xml:space="preserve">, </w:t>
       </w:r>
       <w:r>
         <w:rPr>
@@ -9894,51 +9736,25 @@
       <w:r>
         <w:t xml:space="preserve">Figure </w:t>
       </w:r>
-      <w:r>
-        <w:fldChar w:fldCharType="begin"/>
-      </w:r>
-      <w:r>
-        <w:instrText xml:space="preserve"> STYLEREF 1 \s </w:instrText>
-      </w:r>
-      <w:r>
-        <w:fldChar w:fldCharType="separate"/>
-      </w:r>
-      <w:r>
-        <w:rPr>
-          <w:noProof/>
-        </w:rPr>
-        <w:t>1</w:t>
-      </w:r>
-      <w:r>
-        <w:rPr>
-          <w:noProof/>
-        </w:rPr>
-        <w:fldChar w:fldCharType="end"/>
-      </w:r>
+      <w:fldSimple w:instr=" STYLEREF 1 \s ">
+        <w:r>
+          <w:rPr>
+            <w:noProof/>
+          </w:rPr>
+          <w:t>1</w:t>
+        </w:r>
+      </w:fldSimple>
       <w:r>
         <w:t>.</w:t>
       </w:r>
-      <w:r>
-        <w:fldChar w:fldCharType="begin"/>
-      </w:r>
-      <w:r>
-        <w:instrText xml:space="preserve"> SEQ Figure \* ARABIC \s 1 </w:instrText>
-      </w:r>
-      <w:r>
-        <w:fldChar w:fldCharType="separate"/>
-      </w:r>
-      <w:r>
-        <w:rPr>
-          <w:noProof/>
-        </w:rPr>
-        <w:t>1</w:t>
-      </w:r>
-      <w:r>
-        <w:rPr>
-          <w:noProof/>
-        </w:rPr>
-        <w:fldChar w:fldCharType="end"/>
-      </w:r>
+      <w:fldSimple w:instr=" SEQ Figure \* ARABIC \s 1 ">
+        <w:r>
+          <w:rPr>
+            <w:noProof/>
+          </w:rPr>
+          <w:t>1</w:t>
+        </w:r>
+      </w:fldSimple>
       <w:r>
         <w:rPr>
           <w:noProof/>
@@ -10085,51 +9901,25 @@
       <w:r>
         <w:t xml:space="preserve">Figure </w:t>
       </w:r>
-      <w:r>
-        <w:fldChar w:fldCharType="begin"/>
-      </w:r>
-      <w:r>
-        <w:instrText xml:space="preserve"> STYLEREF 1 \s </w:instrText>
-      </w:r>
-      <w:r>
-        <w:fldChar w:fldCharType="separate"/>
-      </w:r>
-      <w:r>
-        <w:rPr>
-          <w:noProof/>
-        </w:rPr>
-        <w:t>1</w:t>
-      </w:r>
-      <w:r>
-        <w:rPr>
-          <w:noProof/>
-        </w:rPr>
-        <w:fldChar w:fldCharType="end"/>
-      </w:r>
+      <w:fldSimple w:instr=" STYLEREF 1 \s ">
+        <w:r>
+          <w:rPr>
+            <w:noProof/>
+          </w:rPr>
+          <w:t>1</w:t>
+        </w:r>
+      </w:fldSimple>
       <w:r>
         <w:t>.</w:t>
       </w:r>
-      <w:r>
-        <w:fldChar w:fldCharType="begin"/>
-      </w:r>
-      <w:r>
-        <w:instrText xml:space="preserve"> SEQ Figure \* ARABIC \s 1 </w:instrText>
-      </w:r>
-      <w:r>
-        <w:fldChar w:fldCharType="separate"/>
-      </w:r>
-      <w:r>
-        <w:rPr>
-          <w:noProof/>
-        </w:rPr>
-        <w:t>2</w:t>
-      </w:r>
-      <w:r>
-        <w:rPr>
-          <w:noProof/>
-        </w:rPr>
-        <w:fldChar w:fldCharType="end"/>
-      </w:r>
+      <w:fldSimple w:instr=" SEQ Figure \* ARABIC \s 1 ">
+        <w:r>
+          <w:rPr>
+            <w:noProof/>
+          </w:rPr>
+          <w:t>2</w:t>
+        </w:r>
+      </w:fldSimple>
       <w:r>
         <w:t xml:space="preserve"> </w:t>
       </w:r>
@@ -10250,7 +10040,7 @@
         </w:numPr>
         <w:ind w:left="567" w:hanging="567"/>
       </w:pPr>
-      <w:bookmarkStart w:id="19" w:name="_Toc138158112"/>
+      <w:bookmarkStart w:id="19" w:name="_Toc138399638"/>
       <w:r>
         <w:lastRenderedPageBreak/>
         <w:t>Literature Review</w:t>
@@ -10402,6 +10192,4354 @@
         <w:pStyle w:val="ListParagraph"/>
         <w:spacing w:after="0" w:line="360" w:lineRule="auto"/>
         <w:ind w:left="1134"/>
+        <w:jc w:val="both"/>
+        <w:rPr>
+          <w:sz w:val="24"/>
+          <w:szCs w:val="24"/>
+        </w:rPr>
+      </w:pPr>
+    </w:p>
+    <w:p>
+      <w:pPr>
+        <w:pStyle w:val="Heading2"/>
+        <w:numPr>
+          <w:ilvl w:val="1"/>
+          <w:numId w:val="3"/>
+        </w:numPr>
+        <w:ind w:left="851" w:hanging="792"/>
+      </w:pPr>
+      <w:bookmarkStart w:id="20" w:name="_Toc138399639"/>
+      <w:r>
+        <w:t xml:space="preserve">Microservices </w:t>
+      </w:r>
+      <w:bookmarkEnd w:id="20"/>
+    </w:p>
+    <w:p>
+      <w:pPr>
+        <w:spacing w:line="360" w:lineRule="auto"/>
+        <w:rPr>
+          <w:sz w:val="24"/>
+          <w:szCs w:val="24"/>
+        </w:rPr>
+      </w:pPr>
+      <w:r>
+        <w:rPr>
+          <w:sz w:val="24"/>
+          <w:szCs w:val="24"/>
+        </w:rPr>
+        <w:t>Adopting a microservice architectural style introduces additional challenges in monitoring, debugging, performance management, and testing.</w:t>
+      </w:r>
+      <w:r>
+        <w:rPr>
+          <w:sz w:val="24"/>
+          <w:szCs w:val="24"/>
+        </w:rPr>
+        <w:t xml:space="preserve"> </w:t>
+      </w:r>
+      <w:r>
+        <w:rPr>
+          <w:sz w:val="24"/>
+          <w:szCs w:val="24"/>
+        </w:rPr>
+        <w:t xml:space="preserve"> </w:t>
+      </w:r>
+      <w:r>
+        <w:rPr>
+          <w:sz w:val="24"/>
+          <w:szCs w:val="24"/>
+        </w:rPr>
+        <w:fldChar w:fldCharType="begin"/>
+      </w:r>
+      <w:r>
+        <w:rPr>
+          <w:sz w:val="24"/>
+          <w:szCs w:val="24"/>
+        </w:rPr>
+        <w:instrText xml:space="preserve"> ADDIN ZOTERO_ITEM CSL_CITATION {"citationID":"eS1ncwb5","properties":{"formattedCitation":"(Bass {\\i{}et al.} 2015)","plainCitation":"(Bass et al. 2015)","noteIndex":0},"citationItems":[{"id":196,"uris":["http://zotero.org/users/11645733/items/22IFET8T"],"itemData":{"id":196,"type":"book","ISBN":"978-0-13-404988-5","publisher":"Addison-Wesley Professional","title":"A Software Architect’s Perspective, 2015.","title-short":"http://alecoledelavie.com/accueil/vie_uploads/Portfolio_Programs_Projects_and%20BAU/PortFolio_stuff/Courses%20resources%20stuff/DELF%20cours/DevOps/DevOps%20Delf/Outils_devops/use_case_chapitre13/DevOps_%20A%20Software%20Architect's%20Perspective.pdf","author":[{"family":"Bass","given":"Len"},{"family":"Weber","given":"Ingo"},{"family":"Zhu","given":"Liming"}],"issued":{"date-parts":[["2015",5]]}}}],"schema":"https://github.com/citation-style-language/schema/raw/master/csl-citation.json"} </w:instrText>
+      </w:r>
+      <w:r>
+        <w:rPr>
+          <w:sz w:val="24"/>
+          <w:szCs w:val="24"/>
+        </w:rPr>
+        <w:fldChar w:fldCharType="separate"/>
+      </w:r>
+      <w:r>
+        <w:rPr>
+          <w:rFonts w:ascii="Calibri" w:hAnsi="Calibri" w:cs="Calibri"/>
+          <w:sz w:val="24"/>
+          <w:szCs w:val="24"/>
+        </w:rPr>
+        <w:t xml:space="preserve">(Bass </w:t>
+      </w:r>
+      <w:r>
+        <w:rPr>
+          <w:rFonts w:ascii="Calibri" w:hAnsi="Calibri" w:cs="Calibri"/>
+          <w:i/>
+          <w:iCs/>
+          <w:sz w:val="24"/>
+          <w:szCs w:val="24"/>
+        </w:rPr>
+        <w:t>et al.</w:t>
+      </w:r>
+      <w:r>
+        <w:rPr>
+          <w:rFonts w:ascii="Calibri" w:hAnsi="Calibri" w:cs="Calibri"/>
+          <w:sz w:val="24"/>
+          <w:szCs w:val="24"/>
+        </w:rPr>
+        <w:t xml:space="preserve"> 2015)</w:t>
+      </w:r>
+      <w:r>
+        <w:rPr>
+          <w:sz w:val="24"/>
+          <w:szCs w:val="24"/>
+        </w:rPr>
+        <w:fldChar w:fldCharType="end"/>
+      </w:r>
+    </w:p>
+    <w:p>
+      <w:pPr>
+        <w:spacing w:line="360" w:lineRule="auto"/>
+        <w:rPr>
+          <w:sz w:val="24"/>
+          <w:szCs w:val="24"/>
+        </w:rPr>
+      </w:pPr>
+    </w:p>
+    <w:p>
+      <w:pPr>
+        <w:spacing w:line="360" w:lineRule="auto"/>
+        <w:rPr>
+          <w:sz w:val="24"/>
+          <w:szCs w:val="24"/>
+        </w:rPr>
+      </w:pPr>
+      <w:r>
+        <w:rPr>
+          <w:sz w:val="24"/>
+          <w:szCs w:val="24"/>
+        </w:rPr>
+        <w:t>A microservices architecture is a cloud-native architecture that aims to realize software systems as a package of small services. Each service is independently deployable on a potentially different platform and technological stack. It can run in its own process while communicating through lightweight mechanisms such as RESTful or RPC-based APIs—for example, Finagle. (REST stands for Representational State Transfer.)</w:t>
+      </w:r>
+    </w:p>
+    <w:p>
+      <w:pPr>
+        <w:spacing w:line="360" w:lineRule="auto"/>
+        <w:rPr>
+          <w:sz w:val="24"/>
+          <w:szCs w:val="24"/>
+        </w:rPr>
+      </w:pPr>
+      <w:r>
+        <w:rPr>
+          <w:sz w:val="24"/>
+          <w:szCs w:val="24"/>
+        </w:rPr>
+        <w:t>Migrating monolithic architectures to microservices brings in many benefits. In particular, it provides adaptability to technological changes to avoid technology lock-in and, more important, reduced time to-market and better development team structuring around services.3</w:t>
+      </w:r>
+      <w:r>
+        <w:rPr>
+          <w:sz w:val="24"/>
+          <w:szCs w:val="24"/>
+        </w:rPr>
+        <w:t xml:space="preserve">      </w:t>
+      </w:r>
+      <w:r>
+        <w:rPr>
+          <w:sz w:val="24"/>
+          <w:szCs w:val="24"/>
+        </w:rPr>
+        <w:fldChar w:fldCharType="begin"/>
+      </w:r>
+      <w:r>
+        <w:rPr>
+          <w:sz w:val="24"/>
+          <w:szCs w:val="24"/>
+        </w:rPr>
+        <w:instrText xml:space="preserve"> ADDIN ZOTERO_ITEM CSL_CITATION {"citationID":"BS2fZjIu","properties":{"formattedCitation":"(Balalaie {\\i{}et al.} 2016)","plainCitation":"(Balalaie et al. 2016)","noteIndex":0},"citationItems":[{"id":184,"uris":["http://zotero.org/users/11645733/items/NGFM9NMT"],"itemData":{"id":184,"type":"article-journal","container-title":"IEEE Software","DOI":"10.1109/MS.2016.64","ISSN":"0740-7459, 1937-4194","issue":"3","journalAbbreviation":"IEEE Softw.","language":"en","page":"42-52","source":"DOI.org (Crossref)","title":"Microservices Architecture Enables DevOps: Migration to a Cloud-Native Architecture","title-short":"Microservices Architecture Enables DevOps","volume":"33","author":[{"family":"Balalaie","given":"Armin"},{"family":"Heydarnoori","given":"Abbas"},{"family":"Jamshidi","given":"Pooyan"}],"issued":{"date-parts":[["2016",5]]}}}],"schema":"https://github.com/citation-style-language/schema/raw/master/csl-citation.json"} </w:instrText>
+      </w:r>
+      <w:r>
+        <w:rPr>
+          <w:sz w:val="24"/>
+          <w:szCs w:val="24"/>
+        </w:rPr>
+        <w:fldChar w:fldCharType="separate"/>
+      </w:r>
+      <w:r>
+        <w:rPr>
+          <w:rFonts w:ascii="Calibri" w:hAnsi="Calibri" w:cs="Calibri"/>
+          <w:sz w:val="24"/>
+          <w:szCs w:val="24"/>
+        </w:rPr>
+        <w:t xml:space="preserve">(Balalaie </w:t>
+      </w:r>
+      <w:r>
+        <w:rPr>
+          <w:rFonts w:ascii="Calibri" w:hAnsi="Calibri" w:cs="Calibri"/>
+          <w:i/>
+          <w:iCs/>
+          <w:sz w:val="24"/>
+          <w:szCs w:val="24"/>
+        </w:rPr>
+        <w:t>et al.</w:t>
+      </w:r>
+      <w:r>
+        <w:rPr>
+          <w:rFonts w:ascii="Calibri" w:hAnsi="Calibri" w:cs="Calibri"/>
+          <w:sz w:val="24"/>
+          <w:szCs w:val="24"/>
+        </w:rPr>
+        <w:t xml:space="preserve"> 2016)</w:t>
+      </w:r>
+      <w:r>
+        <w:rPr>
+          <w:sz w:val="24"/>
+          <w:szCs w:val="24"/>
+        </w:rPr>
+        <w:fldChar w:fldCharType="end"/>
+      </w:r>
+    </w:p>
+    <w:p>
+      <w:pPr>
+        <w:spacing w:line="360" w:lineRule="auto"/>
+        <w:rPr>
+          <w:sz w:val="24"/>
+          <w:szCs w:val="24"/>
+        </w:rPr>
+      </w:pPr>
+    </w:p>
+    <w:p>
+      <w:pPr>
+        <w:spacing w:line="360" w:lineRule="auto"/>
+        <w:rPr>
+          <w:sz w:val="24"/>
+          <w:szCs w:val="24"/>
+        </w:rPr>
+      </w:pPr>
+      <w:r>
+        <w:rPr>
+          <w:sz w:val="24"/>
+          <w:szCs w:val="24"/>
+        </w:rPr>
+        <w:lastRenderedPageBreak/>
+        <w:t>Microservices are gaining momentum across industries to facilitate agile delivery mechanisms for service-oriented architecture and to migrate function-oriented legacy architectures toward highly flexible service orientation. The International Data Corporation has forecasted that by 2021, 80 percent of application development on cloud platforms will be with microservices</w:t>
+      </w:r>
+      <w:r>
+        <w:rPr>
+          <w:sz w:val="24"/>
+          <w:szCs w:val="24"/>
+        </w:rPr>
+        <w:t xml:space="preserve">. </w:t>
+      </w:r>
+      <w:r>
+        <w:rPr>
+          <w:sz w:val="24"/>
+          <w:szCs w:val="24"/>
+        </w:rPr>
+        <w:fldChar w:fldCharType="begin"/>
+      </w:r>
+      <w:r>
+        <w:rPr>
+          <w:sz w:val="24"/>
+          <w:szCs w:val="24"/>
+        </w:rPr>
+        <w:instrText xml:space="preserve"> ADDIN ZOTERO_ITEM CSL_CITATION {"citationID":"KI2x0Hyr","properties":{"formattedCitation":"(Larrucea {\\i{}et al.} 2018)","plainCitation":"(Larrucea et al. 2018)","noteIndex":0},"citationItems":[{"id":156,"uris":["http://zotero.org/users/11645733/items/7VNXIG49"],"itemData":{"id":156,"type":"article-journal","container-title":"IEEE Software","DOI":"10.1109/MS.2018.2141030","ISSN":"0740-7459, 1937-4194","issue":"3","journalAbbreviation":"IEEE Softw.","language":"en","page":"96-100","source":"DOI.org (Crossref)","title":"Microservices","volume":"35","author":[{"family":"Larrucea","given":"Xabier"},{"family":"Santamaria","given":"Izaskun"},{"family":"Colomo-Palacios","given":"Ricardo"},{"family":"Ebert","given":"Christof"}],"issued":{"date-parts":[["2018",5]]}}}],"schema":"https://github.com/citation-style-language/schema/raw/master/csl-citation.json"} </w:instrText>
+      </w:r>
+      <w:r>
+        <w:rPr>
+          <w:sz w:val="24"/>
+          <w:szCs w:val="24"/>
+        </w:rPr>
+        <w:fldChar w:fldCharType="separate"/>
+      </w:r>
+      <w:r>
+        <w:rPr>
+          <w:rFonts w:ascii="Calibri" w:hAnsi="Calibri" w:cs="Calibri"/>
+          <w:sz w:val="24"/>
+          <w:szCs w:val="24"/>
+        </w:rPr>
+        <w:t xml:space="preserve">(Larrucea </w:t>
+      </w:r>
+      <w:r>
+        <w:rPr>
+          <w:rFonts w:ascii="Calibri" w:hAnsi="Calibri" w:cs="Calibri"/>
+          <w:i/>
+          <w:iCs/>
+          <w:sz w:val="24"/>
+          <w:szCs w:val="24"/>
+        </w:rPr>
+        <w:t>et al.</w:t>
+      </w:r>
+      <w:r>
+        <w:rPr>
+          <w:rFonts w:ascii="Calibri" w:hAnsi="Calibri" w:cs="Calibri"/>
+          <w:sz w:val="24"/>
+          <w:szCs w:val="24"/>
+        </w:rPr>
+        <w:t xml:space="preserve"> 2018)</w:t>
+      </w:r>
+      <w:r>
+        <w:rPr>
+          <w:sz w:val="24"/>
+          <w:szCs w:val="24"/>
+        </w:rPr>
+        <w:fldChar w:fldCharType="end"/>
+      </w:r>
+    </w:p>
+    <w:p>
+      <w:pPr>
+        <w:spacing w:line="360" w:lineRule="auto"/>
+        <w:rPr>
+          <w:sz w:val="24"/>
+          <w:szCs w:val="24"/>
+        </w:rPr>
+      </w:pPr>
+    </w:p>
+    <w:p>
+      <w:pPr>
+        <w:spacing w:line="360" w:lineRule="auto"/>
+        <w:rPr>
+          <w:sz w:val="24"/>
+          <w:szCs w:val="24"/>
+        </w:rPr>
+      </w:pPr>
+      <w:r>
+        <w:rPr>
+          <w:sz w:val="24"/>
+          <w:szCs w:val="24"/>
+        </w:rPr>
+        <w:t>In recent years, there has a tendency in the software engineering community towards cloud computing. Cloud platforms are gaining mainstream adoption as the preferred delivery and operating model for modern applications by several companies like Amazon, Microsoft and IBM [1]. The changing infrastructural circumstances lead to architectural styles that take advantage of the opportunities given by cloud infrastructures. An architectural style that has become more relevant in the last years and that allows taking advantage of the benefits obtained with cloud computing is the Microservices Architecture (MSA) [2].</w:t>
+      </w:r>
+    </w:p>
+    <w:p>
+      <w:pPr>
+        <w:spacing w:line="360" w:lineRule="auto"/>
+        <w:rPr>
+          <w:sz w:val="24"/>
+          <w:szCs w:val="24"/>
+        </w:rPr>
+      </w:pPr>
+      <w:r>
+        <w:rPr>
+          <w:sz w:val="24"/>
+          <w:szCs w:val="24"/>
+        </w:rPr>
+        <w:t xml:space="preserve">Monolithic Architecture (MA), instead, was the traditional approach to software development, used in the past by large companies like Amazon and Ebay. In MA, the functions are encapsulated into a single application. Monolith application, if not complicated, have their own strength, for instance, easiness of development, testing and deployment. However, when the application tends to become more complicated, the monolith structure grows in size, becoming a large, hard to manage and scale piece of software [6].    </w:t>
+      </w:r>
+      <w:r>
+        <w:rPr>
+          <w:sz w:val="24"/>
+          <w:szCs w:val="24"/>
+        </w:rPr>
+        <w:fldChar w:fldCharType="begin"/>
+      </w:r>
+      <w:r>
+        <w:rPr>
+          <w:sz w:val="24"/>
+          <w:szCs w:val="24"/>
+        </w:rPr>
+        <w:instrText xml:space="preserve"> ADDIN ZOTERO_ITEM CSL_CITATION {"citationID":"emUgvgKN","properties":{"formattedCitation":"(De Lauretis 2019)","plainCitation":"(De Lauretis 2019)","noteIndex":0},"citationItems":[{"id":152,"uris":["http://zotero.org/users/11645733/items/FS9NKGWY"],"itemData":{"id":152,"type":"paper-conference","abstract":"The purpose of this work is the deﬁnition of a strategy, still in early stage, that will be able to support the migration from a Monolithic Architecture to a Microservices Architecture. This strategy aims to be applied to monolith systems, encouraging their evolution into microservices-based systems. Using this migration strategy, the newborn system will take advantages of a number of beneﬁts offered by microservices architecture, such as scalability and maintainability. Companies will be able to migrate their old monolith systems into more ﬂexible microservices-based systems, evolving their software in a more powerful one.","container-title":"2019 IEEE International Symposium on Software Reliability Engineering Workshops (ISSREW)","DOI":"10.1109/ISSREW.2019.00050","event-place":"Berlin, Germany","event-title":"2019 IEEE International Symposium on Software Reliability Engineering Workshops (ISSREW)","ISBN":"978-1-72815-138-0","language":"en","page":"93-96","publisher":"IEEE","publisher-place":"Berlin, Germany","source":"DOI.org (Crossref)","title":"From Monolithic Architecture to Microservices Architecture","URL":"https://ieeexplore.ieee.org/document/8990350/","author":[{"family":"De Lauretis","given":"Lorenzo"}],"accessed":{"date-parts":[["2023",6,21]]},"issued":{"date-parts":[["2019",10]]}}}],"schema":"https://github.com/citation-style-language/schema/raw/master/csl-citation.json"} </w:instrText>
+      </w:r>
+      <w:r>
+        <w:rPr>
+          <w:sz w:val="24"/>
+          <w:szCs w:val="24"/>
+        </w:rPr>
+        <w:fldChar w:fldCharType="separate"/>
+      </w:r>
+      <w:r>
+        <w:rPr>
+          <w:rFonts w:ascii="Calibri" w:hAnsi="Calibri" w:cs="Calibri"/>
+          <w:sz w:val="24"/>
+        </w:rPr>
+        <w:t>(De Lauretis 2019)</w:t>
+      </w:r>
+      <w:r>
+        <w:rPr>
+          <w:sz w:val="24"/>
+          <w:szCs w:val="24"/>
+        </w:rPr>
+        <w:fldChar w:fldCharType="end"/>
+      </w:r>
+    </w:p>
+    <w:p>
+      <w:pPr>
+        <w:spacing w:line="360" w:lineRule="auto"/>
+        <w:rPr>
+          <w:sz w:val="24"/>
+          <w:szCs w:val="24"/>
+        </w:rPr>
+      </w:pPr>
+      <w:r>
+        <w:rPr>
+          <w:sz w:val="24"/>
+          <w:szCs w:val="24"/>
+        </w:rPr>
+        <w:t>In recent years there has been a paradigm shift in software architecture design from an on-premises model to a cloud native approach [1].</w:t>
+      </w:r>
+      <w:r>
+        <w:rPr>
+          <w:sz w:val="24"/>
+          <w:szCs w:val="24"/>
+        </w:rPr>
+        <w:t xml:space="preserve">  </w:t>
+      </w:r>
+      <w:r>
+        <w:rPr>
+          <w:sz w:val="24"/>
+          <w:szCs w:val="24"/>
+        </w:rPr>
+        <w:fldChar w:fldCharType="begin"/>
+      </w:r>
+      <w:r>
+        <w:rPr>
+          <w:sz w:val="24"/>
+          <w:szCs w:val="24"/>
+        </w:rPr>
+        <w:instrText xml:space="preserve"> ADDIN ZOTERO_ITEM CSL_CITATION {"citationID":"E4bnjD1F","properties":{"formattedCitation":"(Keni and Kak 2020)","plainCitation":"(Keni and Kak 2020)","noteIndex":0},"citationItems":[{"id":168,"uris":["http://zotero.org/users/11645733/items/W2FL5W36"],"itemData":{"id":168,"type":"paper-conference","abstract":"The traditional monolithic on-premises model of application deployment is fast being replaced by a cloud-based microservices paradigm, driven in part by the rise of numerous cloud infrastructure providers providing seamless access to a variety of computing hardware, and the need for applications to serve an ever-increasing audience necessitating scalability. While container-based virtualization has been the preferred method of microservice deployment, Cloud Consumers have not had much opportunity for cost and resource optimization thus far. To this end, this paper introduces a resource allocation framework for the containerized deployment of microservices, called Adaptive Containerization for Microservices in Distributed Cloud Systems, which helps reduce operating costs while ensuring a minimum guaranteed level of service. Further, a variety of performance evaluation metrics have been provided to reinforce the validity of the proposed framework.","container-title":"2020 IEEE 17th Annual Consumer Communications &amp; Networking Conference (CCNC)","DOI":"10.1109/CCNC46108.2020.9045634","event-place":"Las Vegas, NV, USA","event-title":"2020 IEEE 17th Annual Consumer Communications &amp; Networking Conference (CCNC)","ISBN":"978-1-72813-893-0","language":"en","page":"1-6","publisher":"IEEE","publisher-place":"Las Vegas, NV, USA","source":"DOI.org (Crossref)","title":"Adaptive Containerization for Microservices in Distributed Cloud Systems","URL":"https://ieeexplore.ieee.org/document/9045634/","author":[{"family":"Keni","given":"Nishant Deepak"},{"family":"Kak","given":"Ahan"}],"accessed":{"date-parts":[["2023",6,21]]},"issued":{"date-parts":[["2020",1]]}}}],"schema":"https://github.com/citation-style-language/schema/raw/master/csl-citation.json"} </w:instrText>
+      </w:r>
+      <w:r>
+        <w:rPr>
+          <w:sz w:val="24"/>
+          <w:szCs w:val="24"/>
+        </w:rPr>
+        <w:fldChar w:fldCharType="separate"/>
+      </w:r>
+      <w:r>
+        <w:rPr>
+          <w:rFonts w:ascii="Calibri" w:hAnsi="Calibri" w:cs="Calibri"/>
+          <w:sz w:val="24"/>
+        </w:rPr>
+        <w:t>(Keni and Kak 2020)</w:t>
+      </w:r>
+      <w:r>
+        <w:rPr>
+          <w:sz w:val="24"/>
+          <w:szCs w:val="24"/>
+        </w:rPr>
+        <w:fldChar w:fldCharType="end"/>
+      </w:r>
+      <w:r>
+        <w:rPr>
+          <w:sz w:val="24"/>
+          <w:szCs w:val="24"/>
+        </w:rPr>
+        <w:t>.</w:t>
+      </w:r>
+    </w:p>
+    <w:p>
+      <w:pPr>
+        <w:spacing w:line="360" w:lineRule="auto"/>
+        <w:rPr>
+          <w:sz w:val="24"/>
+          <w:szCs w:val="24"/>
+        </w:rPr>
+      </w:pPr>
+      <w:r>
+        <w:rPr>
+          <w:sz w:val="24"/>
+          <w:szCs w:val="24"/>
+        </w:rPr>
+        <w:t>Cloud computing is a rapidly growing paradigm which has evolved from having a monolithic to microservices architecture. The importance of cloud data centres has expanded dramatically in the previous decade, and they are now regarded as the backbone of the modern economy. Cloud based microservices architecture is incorporated by firms such as Netflix, Twitter, eBay, Amazon, Hailo, Groupon, and Zalando.</w:t>
+      </w:r>
+      <w:r>
+        <w:rPr>
+          <w:sz w:val="24"/>
+          <w:szCs w:val="24"/>
+        </w:rPr>
+        <w:t xml:space="preserve">   </w:t>
+      </w:r>
+      <w:r>
+        <w:rPr>
+          <w:sz w:val="24"/>
+          <w:szCs w:val="24"/>
+        </w:rPr>
+        <w:fldChar w:fldCharType="begin"/>
+      </w:r>
+      <w:r>
+        <w:rPr>
+          <w:sz w:val="24"/>
+          <w:szCs w:val="24"/>
+        </w:rPr>
+        <w:instrText xml:space="preserve"> ADDIN ZOTERO_ITEM CSL_CITATION {"citationID":"EifcxfJj","properties":{"formattedCitation":"(Saboor {\\i{}et al.} 2022)","plainCitation":"(Saboor et al. 2022)","noteIndex":0},"citationItems":[{"id":170,"uris":["http://zotero.org/users/11645733/items/WKCFIGF4"],"itemData":{"id":170,"type":"article-journal","abstract":"Cloud computing is a rapidly growing paradigm which has evolved from having a monolithic to microservices architecture. The importance of cloud data centers has expanded dramatically in the previous decade, and they are now regarded as the backbone of the modern economy. Cloudbased microservices architecture is incorporated by ﬁrms such as Netﬂix, Twitter, eBay, Amazon, Hailo, Groupon, and Zalando. Such cloud computing arrangements deal with the parallel deployment of data-intensive workloads in real time. Moreover, commonly utilized cloud services such as the web and email require continuous operation without interruption. For that purpose, cloud service providers must optimize resource management, efﬁcient energy usage, and carbon footprint reduction. This study presents a conceptual framework to manage the high amount of microservice execution while reducing response time, energy consumption, and execution costs. The proposed framework suggests four key agent services: (1) intelligent partitioning: responsible for microservice classiﬁcation; (2) dynamic allocation: used for pre-execution distribution of microservices among containers and then makes decisions for dynamic allocation of microservices at runtime; (3) resource optimization: in charge of shifting workloads and ensuring optimal resource use; (4) mutation actions: these are based on procedures that will mutate the microservices based on cloud data center workloads. The suggested framework was partially evaluated using a custom-built simulation environment, which demonstrated its efﬁciency and potential for implementation in a cloud computing context. The ﬁndings show that the engrossment of suggested services can lead to a reduced number of network calls, lower energy consumption, and relatively reduced carbon dioxide emissions.","container-title":"Applied Sciences","DOI":"10.3390/app12125793","ISSN":"2076-3417","issue":"12","journalAbbreviation":"Applied Sciences","language":"en","page":"5793","source":"DOI.org (Crossref)","title":"Containerized Microservices Orchestration and Provisioning in Cloud Computing: A Conceptual Framework and Future Perspectives","title-short":"Containerized Microservices Orchestration and Provisioning in Cloud Computing","volume":"12","author":[{"family":"Saboor","given":"Abdul"},{"family":"Hassan","given":"Mohd Fadzil"},{"family":"Akbar","given":"Rehan"},{"family":"Shah","given":"Syed Nasir Mehmood"},{"family":"Hassan","given":"Farrukh"},{"family":"Magsi","given":"Saeed Ahmed"},{"family":"Siddiqui","given":"Muhammad Aadil"}],"issued":{"date-parts":[["2022",6,7]]}}}],"schema":"https://github.com/citation-style-language/schema/raw/master/csl-citation.json"} </w:instrText>
+      </w:r>
+      <w:r>
+        <w:rPr>
+          <w:sz w:val="24"/>
+          <w:szCs w:val="24"/>
+        </w:rPr>
+        <w:fldChar w:fldCharType="separate"/>
+      </w:r>
+      <w:r>
+        <w:rPr>
+          <w:rFonts w:ascii="Calibri" w:hAnsi="Calibri" w:cs="Calibri"/>
+          <w:sz w:val="24"/>
+          <w:szCs w:val="24"/>
+        </w:rPr>
+        <w:t xml:space="preserve">(Saboor </w:t>
+      </w:r>
+      <w:r>
+        <w:rPr>
+          <w:rFonts w:ascii="Calibri" w:hAnsi="Calibri" w:cs="Calibri"/>
+          <w:i/>
+          <w:iCs/>
+          <w:sz w:val="24"/>
+          <w:szCs w:val="24"/>
+        </w:rPr>
+        <w:t>et al.</w:t>
+      </w:r>
+      <w:r>
+        <w:rPr>
+          <w:rFonts w:ascii="Calibri" w:hAnsi="Calibri" w:cs="Calibri"/>
+          <w:sz w:val="24"/>
+          <w:szCs w:val="24"/>
+        </w:rPr>
+        <w:t xml:space="preserve"> 2022)</w:t>
+      </w:r>
+      <w:r>
+        <w:rPr>
+          <w:sz w:val="24"/>
+          <w:szCs w:val="24"/>
+        </w:rPr>
+        <w:fldChar w:fldCharType="end"/>
+      </w:r>
+    </w:p>
+    <w:p>
+      <w:pPr>
+        <w:spacing w:line="360" w:lineRule="auto"/>
+        <w:rPr>
+          <w:sz w:val="24"/>
+          <w:szCs w:val="24"/>
+        </w:rPr>
+      </w:pPr>
+    </w:p>
+    <w:p>
+      <w:pPr>
+        <w:spacing w:line="360" w:lineRule="auto"/>
+        <w:rPr>
+          <w:sz w:val="24"/>
+          <w:szCs w:val="24"/>
+        </w:rPr>
+      </w:pPr>
+      <w:r>
+        <w:rPr>
+          <w:sz w:val="24"/>
+          <w:szCs w:val="24"/>
+        </w:rPr>
+        <w:lastRenderedPageBreak/>
+        <w:t>In a microservices architecture, most testing, packaging, and deployment tasks can be automated for each service. As each service resides in an independent DevOps pipeline, any issues in a single automated task do not affect the other services.</w:t>
+      </w:r>
+      <w:r>
+        <w:rPr>
+          <w:sz w:val="24"/>
+          <w:szCs w:val="24"/>
+        </w:rPr>
+        <w:t xml:space="preserve">  </w:t>
+      </w:r>
+      <w:r>
+        <w:rPr>
+          <w:sz w:val="24"/>
+          <w:szCs w:val="24"/>
+        </w:rPr>
+        <w:t xml:space="preserve"> </w:t>
+      </w:r>
+      <w:r>
+        <w:rPr>
+          <w:sz w:val="24"/>
+          <w:szCs w:val="24"/>
+        </w:rPr>
+        <w:fldChar w:fldCharType="begin"/>
+      </w:r>
+      <w:r>
+        <w:rPr>
+          <w:sz w:val="24"/>
+          <w:szCs w:val="24"/>
+        </w:rPr>
+        <w:instrText xml:space="preserve"> ADDIN ZOTERO_ITEM CSL_CITATION {"citationID":"VAVTEkvc","properties":{"formattedCitation":"(\\uc0\\u8216{}The Role of Containers in Your Microservice Architecture\\uc0\\u8217{} 2021)","plainCitation":"(‘The Role of Containers in Your Microservice Architecture’ 2021)","noteIndex":0},"citationItems":[{"id":147,"uris":["http://zotero.org/users/11645733/items/PQXLPHTX"],"itemData":{"id":147,"type":"post-weblog","abstract":"The enterprise approach to application deployment has changed dramatically over the past two decades. As low-cost commodity servers replaced mainframes throughout the late ’90s and early 2000s, companies finally found an affordable way to isolate their applications from one another. They were able to deploy just one main service to each physical machine. And they …","container-title":"JFrog","language":"en-US","title":"The Role of Containers in Your Microservice Architecture","URL":"https://jfrog.com/devops-tools/article/role-of-containers-in-your-microservice-architecture/","accessed":{"date-parts":[["2023",6,13]]},"issued":{"date-parts":[["2021",3,16]]}}}],"schema":"https://github.com/citation-style-language/schema/raw/master/csl-citation.json"} </w:instrText>
+      </w:r>
+      <w:r>
+        <w:rPr>
+          <w:sz w:val="24"/>
+          <w:szCs w:val="24"/>
+        </w:rPr>
+        <w:fldChar w:fldCharType="separate"/>
+      </w:r>
+      <w:r>
+        <w:rPr>
+          <w:rFonts w:ascii="Calibri" w:hAnsi="Calibri" w:cs="Calibri"/>
+          <w:sz w:val="24"/>
+          <w:szCs w:val="24"/>
+        </w:rPr>
+        <w:t>(‘The Role of Containers in Your Microservice Architecture’ 2021)</w:t>
+      </w:r>
+      <w:r>
+        <w:rPr>
+          <w:sz w:val="24"/>
+          <w:szCs w:val="24"/>
+        </w:rPr>
+        <w:fldChar w:fldCharType="end"/>
+      </w:r>
+    </w:p>
+    <w:p>
+      <w:pPr>
+        <w:spacing w:line="360" w:lineRule="auto"/>
+        <w:rPr>
+          <w:sz w:val="24"/>
+          <w:szCs w:val="24"/>
+        </w:rPr>
+      </w:pPr>
+    </w:p>
+    <w:p>
+      <w:pPr>
+        <w:spacing w:line="360" w:lineRule="auto"/>
+        <w:rPr>
+          <w:sz w:val="24"/>
+          <w:szCs w:val="24"/>
+        </w:rPr>
+      </w:pPr>
+      <w:r>
+        <w:rPr>
+          <w:sz w:val="24"/>
+          <w:szCs w:val="24"/>
+        </w:rPr>
+        <w:t xml:space="preserve">In recent years, microservice architecture (MSA) has gained increasing popularity, especially for large scale web-services with high traffic rates. In MSA-based applications, the system is divided into small, independent microservices [1]. The individual services are loosely-coupled and communicate through platform-independent interfaces with [2]. Therefore, the individual microservices can be developed, tested, and deployed independently [3] which enables the services to evolve autonomously. The video-streaming platform Netflix was one of the pioneers in migrating its system from a monolithic architecture to MSA. Today Netflix’s platform is an enormous system of hundreds of microservices [4]. Another example is the technology company Uber which is famous for its ride-sharing service. Uber’s platform is a system of circa 2200 microservices [5]. The autonomy of the individual microservice is one of the key principles of MSA that has to be incorporated in the complete software development life-cycle. Without autonomy, microservices cannot be independently developed and released, and the system loses its flexibility and agility. The autonomy is reflected in the system by the loosely-coupling of the microservices as well as organizational (i.e., independent development teams per microservice). Nevertheless, to become part of the actual system, the individual microservices have to interact with each other through synchronous or asynchronous messaging. To validate that these interactions work properly, testing and, in particular, integration testing is essential. Integration testing, besides security- and data storage-related issues, is stated as one of the major challenges in MSA based applications in academic and grey literature [6], [7]. It is the result of the increased complexity caused by the distribution of the system’s functionality across services and the necessary, additional infrastructure for communication. The challenge with integration tests is also rooted in the aim to run the tests in isolation (i.e., without dependent services) while validating the correctness of the interactions with exact these services. Currently, different approaches are used to tackle this discrepancy.  </w:t>
+      </w:r>
+      <w:r>
+        <w:rPr>
+          <w:sz w:val="24"/>
+          <w:szCs w:val="24"/>
+        </w:rPr>
+        <w:t xml:space="preserve">  </w:t>
+      </w:r>
+      <w:r>
+        <w:rPr>
+          <w:sz w:val="24"/>
+          <w:szCs w:val="24"/>
+        </w:rPr>
+        <w:fldChar w:fldCharType="begin"/>
+      </w:r>
+      <w:r>
+        <w:rPr>
+          <w:sz w:val="24"/>
+          <w:szCs w:val="24"/>
+        </w:rPr>
+        <w:instrText xml:space="preserve"> ADDIN ZOTERO_ITEM CSL_CITATION {"citationID":"cWYsZGEN","properties":{"formattedCitation":"(Fischer 2021)","plainCitation":"(Fischer 2021)","noteIndex":0},"citationItems":[{"id":158,"uris":["http://zotero.org/users/11645733/items/L7RBUN66"],"itemData":{"id":158,"type":"article-journal","abstract":"Context: There is a trend in the software industry to migrate systems from a monolithic to a microservice architecture (MSA) due to the gains in agility and scalability. An MSA-based system consists of a suite of small microservices which can be developed, tested, and deployed independently.","language":"en","source":"Zotero","title":"Testing in microservice systems: a repository mining study on open-source systems using contract testing","author":[{"family":"Fischer","given":"Hartmut"}],"issued":{"date-parts":[["2021"]]}}}],"schema":"https://github.com/citation-style-language/schema/raw/master/csl-citation.json"} </w:instrText>
+      </w:r>
+      <w:r>
+        <w:rPr>
+          <w:sz w:val="24"/>
+          <w:szCs w:val="24"/>
+        </w:rPr>
+        <w:fldChar w:fldCharType="separate"/>
+      </w:r>
+      <w:r>
+        <w:rPr>
+          <w:rFonts w:ascii="Calibri" w:hAnsi="Calibri" w:cs="Calibri"/>
+          <w:sz w:val="24"/>
+        </w:rPr>
+        <w:t>(Fischer 2021)</w:t>
+      </w:r>
+      <w:r>
+        <w:rPr>
+          <w:sz w:val="24"/>
+          <w:szCs w:val="24"/>
+        </w:rPr>
+        <w:fldChar w:fldCharType="end"/>
+      </w:r>
+    </w:p>
+    <w:p>
+      <w:pPr>
+        <w:spacing w:line="360" w:lineRule="auto"/>
+        <w:rPr>
+          <w:sz w:val="24"/>
+          <w:szCs w:val="24"/>
+        </w:rPr>
+      </w:pPr>
+    </w:p>
+    <w:p>
+      <w:pPr>
+        <w:pStyle w:val="Heading3"/>
+        <w:numPr>
+          <w:ilvl w:val="0"/>
+          <w:numId w:val="0"/>
+        </w:numPr>
+      </w:pPr>
+      <w:r>
+        <w:t>2.1.</w:t>
+      </w:r>
+      <w:r>
+        <w:t>1</w:t>
+      </w:r>
+      <w:r>
+        <w:t xml:space="preserve">. Containerization   </w:t>
+      </w:r>
+    </w:p>
+    <w:p/>
+    <w:p>
+      <w:pPr>
+        <w:spacing w:line="360" w:lineRule="auto"/>
+        <w:rPr>
+          <w:sz w:val="24"/>
+          <w:szCs w:val="24"/>
+        </w:rPr>
+      </w:pPr>
+      <w:r>
+        <w:rPr>
+          <w:sz w:val="24"/>
+          <w:szCs w:val="24"/>
+        </w:rPr>
+        <w:t xml:space="preserve">deployment in the development environment is </w:t>
+      </w:r>
+      <w:r>
+        <w:rPr>
+          <w:sz w:val="24"/>
+          <w:szCs w:val="24"/>
+        </w:rPr>
+        <w:t>difficult</w:t>
+      </w:r>
+      <w:r>
+        <w:rPr>
+          <w:sz w:val="24"/>
+          <w:szCs w:val="24"/>
+        </w:rPr>
+        <w:t>. Although the application code is now in isolated services, developers must also deploy the dependent services to run the isolated services on their machines.</w:t>
+      </w:r>
+      <w:r>
+        <w:rPr>
+          <w:sz w:val="24"/>
+          <w:szCs w:val="24"/>
+        </w:rPr>
+        <w:t xml:space="preserve"> </w:t>
+      </w:r>
+      <w:r>
+        <w:rPr>
+          <w:sz w:val="24"/>
+          <w:szCs w:val="24"/>
+        </w:rPr>
+        <w:fldChar w:fldCharType="begin"/>
+      </w:r>
+      <w:r>
+        <w:rPr>
+          <w:sz w:val="24"/>
+          <w:szCs w:val="24"/>
+        </w:rPr>
+        <w:instrText xml:space="preserve"> ADDIN ZOTERO_ITEM CSL_CITATION {"citationID":"6QnAlngJ","properties":{"formattedCitation":"(Balalaie {\\i{}et al.} 2016)","plainCitation":"(Balalaie et al. 2016)","noteIndex":0},"citationItems":[{"id":184,"uris":["http://zotero.org/users/11645733/items/NGFM9NMT"],"itemData":{"id":184,"type":"article-journal","container-title":"IEEE Software","DOI":"10.1109/MS.2016.64","ISSN":"0740-7459, 1937-4194","issue":"3","journalAbbreviation":"IEEE Softw.","language":"en","page":"42-52","source":"DOI.org (Crossref)","title":"Microservices Architecture Enables DevOps: Migration to a Cloud-Native Architecture","title-short":"Microservices Architecture Enables DevOps","volume":"33","author":[{"family":"Balalaie","given":"Armin"},{"family":"Heydarnoori","given":"Abbas"},{"family":"Jamshidi","given":"Pooyan"}],"issued":{"date-parts":[["2016",5]]}}}],"schema":"https://github.com/citation-style-language/schema/raw/master/csl-citation.json"} </w:instrText>
+      </w:r>
+      <w:r>
+        <w:rPr>
+          <w:sz w:val="24"/>
+          <w:szCs w:val="24"/>
+        </w:rPr>
+        <w:fldChar w:fldCharType="separate"/>
+      </w:r>
+      <w:r>
+        <w:rPr>
+          <w:rFonts w:ascii="Calibri" w:hAnsi="Calibri" w:cs="Calibri"/>
+          <w:sz w:val="24"/>
+          <w:szCs w:val="24"/>
+        </w:rPr>
+        <w:t xml:space="preserve">(Balalaie </w:t>
+      </w:r>
+      <w:r>
+        <w:rPr>
+          <w:rFonts w:ascii="Calibri" w:hAnsi="Calibri" w:cs="Calibri"/>
+          <w:i/>
+          <w:iCs/>
+          <w:sz w:val="24"/>
+          <w:szCs w:val="24"/>
+        </w:rPr>
+        <w:t>et al.</w:t>
+      </w:r>
+      <w:r>
+        <w:rPr>
+          <w:rFonts w:ascii="Calibri" w:hAnsi="Calibri" w:cs="Calibri"/>
+          <w:sz w:val="24"/>
+          <w:szCs w:val="24"/>
+        </w:rPr>
+        <w:t xml:space="preserve"> 2016)</w:t>
+      </w:r>
+      <w:r>
+        <w:rPr>
+          <w:sz w:val="24"/>
+          <w:szCs w:val="24"/>
+        </w:rPr>
+        <w:fldChar w:fldCharType="end"/>
+      </w:r>
+    </w:p>
+    <w:p>
+      <w:pPr>
+        <w:spacing w:line="360" w:lineRule="auto"/>
+        <w:rPr>
+          <w:sz w:val="24"/>
+          <w:szCs w:val="24"/>
+        </w:rPr>
+      </w:pPr>
+    </w:p>
+    <w:p>
+      <w:pPr>
+        <w:spacing w:line="360" w:lineRule="auto"/>
+        <w:rPr>
+          <w:sz w:val="24"/>
+          <w:szCs w:val="24"/>
+        </w:rPr>
+      </w:pPr>
+      <w:r>
+        <w:rPr>
+          <w:sz w:val="24"/>
+          <w:szCs w:val="24"/>
+        </w:rPr>
+        <w:t>As companies produce further and further microservices, their deployment surroundings are getting increasingly elaborate. Without proper configurations, a microservices road chart could snappily come unmaintainable</w:t>
+      </w:r>
+      <w:r>
+        <w:rPr>
+          <w:sz w:val="24"/>
+          <w:szCs w:val="24"/>
+        </w:rPr>
+        <w:t xml:space="preserve">. </w:t>
+      </w:r>
+      <w:r>
+        <w:rPr>
+          <w:sz w:val="24"/>
+          <w:szCs w:val="24"/>
+        </w:rPr>
+        <w:t>Containerization is another element that broadens and supplements microservices-based models. Bundling each help as a container picture further diminishes the intricacy while smoothing out the persistent conveyance pipeline. Administrations can go about as completely autonomous substances with every one of the conditions and necessities packaged inside the container. This makes the administration's framework rationalist and reusable while permitting them to interface with some other framework.</w:t>
+      </w:r>
+      <w:r>
+        <w:rPr>
+          <w:sz w:val="24"/>
+          <w:szCs w:val="24"/>
+        </w:rPr>
+        <w:t xml:space="preserve">  </w:t>
+      </w:r>
+      <w:r>
+        <w:rPr>
+          <w:sz w:val="24"/>
+          <w:szCs w:val="24"/>
+        </w:rPr>
+        <w:fldChar w:fldCharType="begin"/>
+      </w:r>
+      <w:r>
+        <w:rPr>
+          <w:sz w:val="24"/>
+          <w:szCs w:val="24"/>
+        </w:rPr>
+        <w:instrText xml:space="preserve"> ADDIN ZOTERO_ITEM CSL_CITATION {"citationID":"XYa56t1m","properties":{"formattedCitation":"(Amrit {\\i{}et al.} n.d.)","plainCitation":"(Amrit et al. n.d.)","noteIndex":0},"citationItems":[{"id":178,"uris":["http://zotero.org/users/11645733/items/BRSIPBFH"],"itemData":{"id":178,"type":"article-journal","abstract":"Enterprises are snappily getting an intricate mesh of numerous operations. As companies produce further and further microservices, their deployment surroundings are getting increasingly elaborate. Without proper configurations, a microservices road chart could snappily come unmaintainable. The microservice architectural style creates a wealth of openings for development brigades to evolve their DevOps channels. Microservices make it practical to break piecemeal larger operations so work channels concentrate on lower, singly operating services rather than the entire operation previously. Microservices can significantly evolve the deployment part of a DevOps channel. DevOps brigades can stay focused on updates within the microservice rather than being detracted by those concerning the operation as a whole. This makes them easier to keep track of and eliminates the need to stay on other corridors of the operation to modernize. Fixes and advancements come briskly with microservices. It’s much easier to manage performances with microservices because each microservice has independent versioning. This model is easier to manage and requires lower work if you need to return to an aged interpretation because you only need to return the microservice. DevOps brigades can work in broken-out depositories for each microservice rather than demanding to stick with the larger workflow. In short, microservice updates work singly of the entire operation.","container-title":"International Research Journal of Modernization in Engineering Technology and Science","ISSN":"25825208","journalAbbreviation":"IRJMETS","language":"en","source":"DOI.org (Crossref)","title":"Microservices Evolving DevOps Pipeline","author":[{"family":"Amrit","given":"Aditya"},{"family":"Akhil","given":"PJ"},{"family":"","given":"Pranjal"},{"family":"Raj N","given":"Rakshith"},{"family":"Shylaja","given":"BS"}]}}],"schema":"https://github.com/citation-style-language/schema/raw/master/csl-citation.json"} </w:instrText>
+      </w:r>
+      <w:r>
+        <w:rPr>
+          <w:sz w:val="24"/>
+          <w:szCs w:val="24"/>
+        </w:rPr>
+        <w:fldChar w:fldCharType="separate"/>
+      </w:r>
+      <w:r>
+        <w:rPr>
+          <w:rFonts w:ascii="Calibri" w:hAnsi="Calibri" w:cs="Calibri"/>
+          <w:sz w:val="24"/>
+          <w:szCs w:val="24"/>
+        </w:rPr>
+        <w:t xml:space="preserve">(Amrit </w:t>
+      </w:r>
+      <w:r>
+        <w:rPr>
+          <w:rFonts w:ascii="Calibri" w:hAnsi="Calibri" w:cs="Calibri"/>
+          <w:i/>
+          <w:iCs/>
+          <w:sz w:val="24"/>
+          <w:szCs w:val="24"/>
+        </w:rPr>
+        <w:t>et al.</w:t>
+      </w:r>
+      <w:r>
+        <w:rPr>
+          <w:rFonts w:ascii="Calibri" w:hAnsi="Calibri" w:cs="Calibri"/>
+          <w:sz w:val="24"/>
+          <w:szCs w:val="24"/>
+        </w:rPr>
+        <w:t xml:space="preserve"> n.d.)</w:t>
+      </w:r>
+      <w:r>
+        <w:rPr>
+          <w:sz w:val="24"/>
+          <w:szCs w:val="24"/>
+        </w:rPr>
+        <w:fldChar w:fldCharType="end"/>
+      </w:r>
+    </w:p>
+    <w:p>
+      <w:pPr>
+        <w:spacing w:line="360" w:lineRule="auto"/>
+        <w:rPr>
+          <w:sz w:val="24"/>
+          <w:szCs w:val="24"/>
+        </w:rPr>
+      </w:pPr>
+      <w:r>
+        <w:rPr>
+          <w:sz w:val="24"/>
+          <w:szCs w:val="24"/>
+        </w:rPr>
+        <w:t>The goal of building is to create something suitable for deployment.</w:t>
+      </w:r>
+      <w:r>
+        <w:rPr>
+          <w:sz w:val="24"/>
+          <w:szCs w:val="24"/>
+        </w:rPr>
+        <w:t xml:space="preserve"> </w:t>
+      </w:r>
+      <w:r>
+        <w:rPr>
+          <w:sz w:val="24"/>
+          <w:szCs w:val="24"/>
+        </w:rPr>
+        <w:t>Lightweight containers are a new phenomenon. Like VM images, lightweight containers can contain all libraries and other pieces of software necessary to run the application, while retaining isolation of processes, rights, files, and so forth</w:t>
+      </w:r>
+      <w:r>
+        <w:rPr>
+          <w:sz w:val="24"/>
+          <w:szCs w:val="24"/>
+        </w:rPr>
+        <w:t xml:space="preserve">. </w:t>
+      </w:r>
+      <w:r>
+        <w:rPr>
+          <w:sz w:val="24"/>
+          <w:szCs w:val="24"/>
+        </w:rPr>
+        <w:t>The emergence of lightweight containers and image management tools is helping developers to deploy into small-scale production-like environments more easily for testing.</w:t>
+      </w:r>
+      <w:r>
+        <w:rPr>
+          <w:sz w:val="24"/>
+          <w:szCs w:val="24"/>
+        </w:rPr>
+        <w:t xml:space="preserve">    </w:t>
+      </w:r>
+      <w:r>
+        <w:rPr>
+          <w:sz w:val="24"/>
+          <w:szCs w:val="24"/>
+        </w:rPr>
+        <w:fldChar w:fldCharType="begin"/>
+      </w:r>
+      <w:r>
+        <w:rPr>
+          <w:sz w:val="24"/>
+          <w:szCs w:val="24"/>
+        </w:rPr>
+        <w:instrText xml:space="preserve"> ADDIN ZOTERO_ITEM CSL_CITATION {"citationID":"mxHXsoc9","properties":{"formattedCitation":"(Bass {\\i{}et al.} 2015)","plainCitation":"(Bass et al. 2015)","noteIndex":0},"citationItems":[{"id":196,"uris":["http://zotero.org/users/11645733/items/22IFET8T"],"itemData":{"id":196,"type":"book","ISBN":"978-0-13-404988-5","publisher":"Addison-Wesley Professional","title":"A Software Architect’s Perspective, 2015.","title-short":"http://alecoledelavie.com/accueil/vie_uploads/Portfolio_Programs_Projects_and%20BAU/PortFolio_stuff/Courses%20resources%20stuff/DELF%20cours/DevOps/DevOps%20Delf/Outils_devops/use_case_chapitre13/DevOps_%20A%20Software%20Architect's%20Perspective.pdf","author":[{"family":"Bass","given":"Len"},{"family":"Weber","given":"Ingo"},{"family":"Zhu","given":"Liming"}],"issued":{"date-parts":[["2015",5]]}}}],"schema":"https://github.com/citation-style-language/schema/raw/master/csl-citation.json"} </w:instrText>
+      </w:r>
+      <w:r>
+        <w:rPr>
+          <w:sz w:val="24"/>
+          <w:szCs w:val="24"/>
+        </w:rPr>
+        <w:fldChar w:fldCharType="separate"/>
+      </w:r>
+      <w:r>
+        <w:rPr>
+          <w:rFonts w:ascii="Calibri" w:hAnsi="Calibri" w:cs="Calibri"/>
+          <w:sz w:val="24"/>
+          <w:szCs w:val="24"/>
+        </w:rPr>
+        <w:t xml:space="preserve">(Bass </w:t>
+      </w:r>
+      <w:r>
+        <w:rPr>
+          <w:rFonts w:ascii="Calibri" w:hAnsi="Calibri" w:cs="Calibri"/>
+          <w:i/>
+          <w:iCs/>
+          <w:sz w:val="24"/>
+          <w:szCs w:val="24"/>
+        </w:rPr>
+        <w:t>et al.</w:t>
+      </w:r>
+      <w:r>
+        <w:rPr>
+          <w:rFonts w:ascii="Calibri" w:hAnsi="Calibri" w:cs="Calibri"/>
+          <w:sz w:val="24"/>
+          <w:szCs w:val="24"/>
+        </w:rPr>
+        <w:t xml:space="preserve"> 2015)</w:t>
+      </w:r>
+      <w:r>
+        <w:rPr>
+          <w:sz w:val="24"/>
+          <w:szCs w:val="24"/>
+        </w:rPr>
+        <w:fldChar w:fldCharType="end"/>
+      </w:r>
+    </w:p>
+    <w:p>
+      <w:pPr>
+        <w:spacing w:line="360" w:lineRule="auto"/>
+        <w:rPr>
+          <w:sz w:val="24"/>
+          <w:szCs w:val="24"/>
+        </w:rPr>
+      </w:pPr>
+    </w:p>
+    <w:p>
+      <w:pPr>
+        <w:spacing w:line="360" w:lineRule="auto"/>
+        <w:rPr>
+          <w:sz w:val="24"/>
+          <w:szCs w:val="24"/>
+        </w:rPr>
+      </w:pPr>
+      <w:r>
+        <w:rPr>
+          <w:sz w:val="24"/>
+          <w:szCs w:val="24"/>
+        </w:rPr>
+        <w:t xml:space="preserve">The Microservice architecture is supported by containers as each microservice can be deployed without interfering with other micro services. Containers provide suitable environment for service deployment in terms of speed, isolation and ease of deployment of new versions.[20]   </w:t>
+      </w:r>
+      <w:r>
+        <w:rPr>
+          <w:sz w:val="24"/>
+          <w:szCs w:val="24"/>
+        </w:rPr>
+        <w:fldChar w:fldCharType="begin"/>
+      </w:r>
+      <w:r>
+        <w:rPr>
+          <w:sz w:val="24"/>
+          <w:szCs w:val="24"/>
+        </w:rPr>
+        <w:instrText xml:space="preserve"> ADDIN ZOTERO_ITEM CSL_CITATION {"citationID":"zJ9Kek4O","properties":{"formattedCitation":"(Singh and Singh 2016)","plainCitation":"(Singh and Singh 2016)","noteIndex":0},"citationItems":[{"id":172,"uris":["http://zotero.org/users/11645733/items/N958EKIE"],"itemData":{"id":172,"type":"paper-conference","abstract":"Container-based virtualization uses single kernel to run multiple instances on an operating system and virtualization layer runs as an application within the operating system. It is also called operating system virtualization and in this approach, the kernel of operating system runs on the hardware node with different isolated guest virtual machines (VMs) called containers.","container-title":"2016 2nd International Conference on Applied and Theoretical Computing and Communication Technology (iCATccT)","DOI":"10.1109/ICATCCT.2016.7912109","event-place":"Bangalore, India","event-title":"2016 2nd International Conference on Applied and Theoretical Computing and Communication Technology (iCATccT)","ISBN":"978-1-5090-2399-8","language":"en","page":"804-807","publisher":"IEEE","publisher-place":"Bangalore, India","source":"DOI.org (Crossref)","title":"Containers &amp; Docker: Emerging roles &amp; future of Cloud technology","title-short":"Containers &amp; Docker","URL":"https://ieeexplore.ieee.org/document/7912109/","author":[{"family":"Singh","given":"Sachchidanand"},{"family":"Singh","given":"Nirmala"}],"accessed":{"date-parts":[["2023",6,21]]},"issued":{"date-parts":[["2016"]]}}}],"schema":"https://github.com/citation-style-language/schema/raw/master/csl-citation.json"} </w:instrText>
+      </w:r>
+      <w:r>
+        <w:rPr>
+          <w:sz w:val="24"/>
+          <w:szCs w:val="24"/>
+        </w:rPr>
+        <w:fldChar w:fldCharType="separate"/>
+      </w:r>
+      <w:r>
+        <w:rPr>
+          <w:rFonts w:ascii="Calibri" w:hAnsi="Calibri" w:cs="Calibri"/>
+          <w:sz w:val="24"/>
+        </w:rPr>
+        <w:t>(Singh and Singh 2016)</w:t>
+      </w:r>
+      <w:r>
+        <w:rPr>
+          <w:sz w:val="24"/>
+          <w:szCs w:val="24"/>
+        </w:rPr>
+        <w:fldChar w:fldCharType="end"/>
+      </w:r>
+    </w:p>
+    <w:p>
+      <w:pPr>
+        <w:spacing w:line="360" w:lineRule="auto"/>
+        <w:rPr>
+          <w:sz w:val="24"/>
+          <w:szCs w:val="24"/>
+        </w:rPr>
+      </w:pPr>
+      <w:r>
+        <w:rPr>
+          <w:sz w:val="24"/>
+          <w:szCs w:val="24"/>
+        </w:rPr>
+        <w:lastRenderedPageBreak/>
+        <w:t>containerization [5] is a form of virtualization that attempts to achieve resource isolation with minimal overhead by sharing the kernel with the host OS. The use of containerization allows us to implement many of the desirable features associated with cloud platforms– elasticity, reliability, and ease of management.</w:t>
+      </w:r>
+      <w:r>
+        <w:rPr>
+          <w:sz w:val="24"/>
+          <w:szCs w:val="24"/>
+        </w:rPr>
+        <w:t xml:space="preserve"> </w:t>
+      </w:r>
+      <w:r>
+        <w:rPr>
+          <w:sz w:val="24"/>
+          <w:szCs w:val="24"/>
+        </w:rPr>
+        <w:t>Microservices can be conveniently packaged into containers that are then deployed onto physical hardware, thus ensuring a consistent software execution environment from the developer to the consumer. The use of containerization also allows for inherent scalability and creates a redundancy mechanism for machine failure as container instances can be added and removed on demand.</w:t>
+      </w:r>
+      <w:r>
+        <w:rPr>
+          <w:sz w:val="24"/>
+          <w:szCs w:val="24"/>
+        </w:rPr>
+        <w:t xml:space="preserve">  </w:t>
+      </w:r>
+      <w:r>
+        <w:rPr>
+          <w:sz w:val="24"/>
+          <w:szCs w:val="24"/>
+        </w:rPr>
+        <w:fldChar w:fldCharType="begin"/>
+      </w:r>
+      <w:r>
+        <w:rPr>
+          <w:sz w:val="24"/>
+          <w:szCs w:val="24"/>
+        </w:rPr>
+        <w:instrText xml:space="preserve"> ADDIN ZOTERO_ITEM CSL_CITATION {"citationID":"UdtIEwq6","properties":{"formattedCitation":"(Keni and Kak 2020)","plainCitation":"(Keni and Kak 2020)","noteIndex":0},"citationItems":[{"id":168,"uris":["http://zotero.org/users/11645733/items/W2FL5W36"],"itemData":{"id":168,"type":"paper-conference","abstract":"The traditional monolithic on-premises model of application deployment is fast being replaced by a cloud-based microservices paradigm, driven in part by the rise of numerous cloud infrastructure providers providing seamless access to a variety of computing hardware, and the need for applications to serve an ever-increasing audience necessitating scalability. While container-based virtualization has been the preferred method of microservice deployment, Cloud Consumers have not had much opportunity for cost and resource optimization thus far. To this end, this paper introduces a resource allocation framework for the containerized deployment of microservices, called Adaptive Containerization for Microservices in Distributed Cloud Systems, which helps reduce operating costs while ensuring a minimum guaranteed level of service. Further, a variety of performance evaluation metrics have been provided to reinforce the validity of the proposed framework.","container-title":"2020 IEEE 17th Annual Consumer Communications &amp; Networking Conference (CCNC)","DOI":"10.1109/CCNC46108.2020.9045634","event-place":"Las Vegas, NV, USA","event-title":"2020 IEEE 17th Annual Consumer Communications &amp; Networking Conference (CCNC)","ISBN":"978-1-72813-893-0","language":"en","page":"1-6","publisher":"IEEE","publisher-place":"Las Vegas, NV, USA","source":"DOI.org (Crossref)","title":"Adaptive Containerization for Microservices in Distributed Cloud Systems","URL":"https://ieeexplore.ieee.org/document/9045634/","author":[{"family":"Keni","given":"Nishant Deepak"},{"family":"Kak","given":"Ahan"}],"accessed":{"date-parts":[["2023",6,21]]},"issued":{"date-parts":[["2020",1]]}}}],"schema":"https://github.com/citation-style-language/schema/raw/master/csl-citation.json"} </w:instrText>
+      </w:r>
+      <w:r>
+        <w:rPr>
+          <w:sz w:val="24"/>
+          <w:szCs w:val="24"/>
+        </w:rPr>
+        <w:fldChar w:fldCharType="separate"/>
+      </w:r>
+      <w:r>
+        <w:rPr>
+          <w:rFonts w:ascii="Calibri" w:hAnsi="Calibri" w:cs="Calibri"/>
+          <w:sz w:val="24"/>
+        </w:rPr>
+        <w:t>(Keni and Kak 2020)</w:t>
+      </w:r>
+      <w:r>
+        <w:rPr>
+          <w:sz w:val="24"/>
+          <w:szCs w:val="24"/>
+        </w:rPr>
+        <w:fldChar w:fldCharType="end"/>
+      </w:r>
+    </w:p>
+    <w:p>
+      <w:pPr>
+        <w:spacing w:line="360" w:lineRule="auto"/>
+        <w:rPr>
+          <w:sz w:val="24"/>
+          <w:szCs w:val="24"/>
+        </w:rPr>
+      </w:pPr>
+      <w:r>
+        <w:rPr>
+          <w:sz w:val="24"/>
+          <w:szCs w:val="24"/>
+        </w:rPr>
+        <w:t>Containerization is another factor that extends and complements microservices-based architectures. Packaging each service as a container image further reduces the complexity while streamlining the continuous delivery pipeline. Services can act as fully independent entities with all the dependencies and requirements bundled within the container. This makes the services system-agnostic and reusable while allowing them to interact with any other system. (C)</w:t>
+      </w:r>
+      <w:r>
+        <w:rPr>
+          <w:sz w:val="24"/>
+          <w:szCs w:val="24"/>
+        </w:rPr>
+        <w:t xml:space="preserve">. </w:t>
+      </w:r>
+      <w:r>
+        <w:rPr>
+          <w:sz w:val="24"/>
+          <w:szCs w:val="24"/>
+        </w:rPr>
+        <w:t>In a microservices architecture, most testing, packaging, and deployment tasks can be automated for each service. As each service resides in an independent DevOps pipeline, any issues in a single automated task do not affect the other services</w:t>
+      </w:r>
+      <w:r>
+        <w:rPr>
+          <w:sz w:val="24"/>
+          <w:szCs w:val="24"/>
+        </w:rPr>
+        <w:t xml:space="preserve">   </w:t>
+      </w:r>
+      <w:r>
+        <w:rPr>
+          <w:sz w:val="24"/>
+          <w:szCs w:val="24"/>
+        </w:rPr>
+        <w:fldChar w:fldCharType="begin"/>
+      </w:r>
+      <w:r>
+        <w:rPr>
+          <w:sz w:val="24"/>
+          <w:szCs w:val="24"/>
+        </w:rPr>
+        <w:instrText xml:space="preserve"> ADDIN ZOTERO_ITEM CSL_CITATION {"citationID":"H1sRJEG3","properties":{"formattedCitation":"(\\uc0\\u8216{}The Role of Containers in Your Microservice Architecture\\uc0\\u8217{} 2021)","plainCitation":"(‘The Role of Containers in Your Microservice Architecture’ 2021)","noteIndex":0},"citationItems":[{"id":147,"uris":["http://zotero.org/users/11645733/items/PQXLPHTX"],"itemData":{"id":147,"type":"post-weblog","abstract":"The enterprise approach to application deployment has changed dramatically over the past two decades. As low-cost commodity servers replaced mainframes throughout the late ’90s and early 2000s, companies finally found an affordable way to isolate their applications from one another. They were able to deploy just one main service to each physical machine. And they …","container-title":"JFrog","language":"en-US","title":"The Role of Containers in Your Microservice Architecture","URL":"https://jfrog.com/devops-tools/article/role-of-containers-in-your-microservice-architecture/","accessed":{"date-parts":[["2023",6,13]]},"issued":{"date-parts":[["2021",3,16]]}}}],"schema":"https://github.com/citation-style-language/schema/raw/master/csl-citation.json"} </w:instrText>
+      </w:r>
+      <w:r>
+        <w:rPr>
+          <w:sz w:val="24"/>
+          <w:szCs w:val="24"/>
+        </w:rPr>
+        <w:fldChar w:fldCharType="separate"/>
+      </w:r>
+      <w:r>
+        <w:rPr>
+          <w:rFonts w:ascii="Calibri" w:hAnsi="Calibri" w:cs="Calibri"/>
+          <w:sz w:val="24"/>
+          <w:szCs w:val="24"/>
+        </w:rPr>
+        <w:t>(‘The Role of Containers in Your Microservice Architecture’ 2021)</w:t>
+      </w:r>
+      <w:r>
+        <w:rPr>
+          <w:sz w:val="24"/>
+          <w:szCs w:val="24"/>
+        </w:rPr>
+        <w:fldChar w:fldCharType="end"/>
+      </w:r>
+    </w:p>
+    <w:p>
+      <w:pPr>
+        <w:spacing w:line="360" w:lineRule="auto"/>
+        <w:rPr>
+          <w:sz w:val="24"/>
+          <w:szCs w:val="24"/>
+        </w:rPr>
+      </w:pPr>
+    </w:p>
+    <w:p/>
+    <w:p/>
+    <w:p>
+      <w:pPr>
+        <w:pStyle w:val="Heading2"/>
+        <w:numPr>
+          <w:ilvl w:val="1"/>
+          <w:numId w:val="3"/>
+        </w:numPr>
+        <w:ind w:hanging="792"/>
+      </w:pPr>
+      <w:bookmarkStart w:id="21" w:name="_Toc138399641"/>
+      <w:bookmarkStart w:id="22" w:name="_Hlk137549015"/>
+      <w:r>
+        <w:t xml:space="preserve">Microservice </w:t>
+      </w:r>
+      <w:r>
+        <w:t>Architecture Enables DevOps:</w:t>
+      </w:r>
+    </w:p>
+    <w:p/>
+    <w:p>
+      <w:pPr>
+        <w:spacing w:line="360" w:lineRule="auto"/>
+        <w:rPr>
+          <w:sz w:val="24"/>
+          <w:szCs w:val="24"/>
+        </w:rPr>
+      </w:pPr>
+      <w:r>
+        <w:rPr>
+          <w:sz w:val="24"/>
+          <w:szCs w:val="24"/>
+        </w:rPr>
+        <w:t xml:space="preserve">Not only are software vendors (for example, IBM and Microsoft) using microservices and DevOps practices, but also content providers (for example, Net¬flix and the BBC) have adopted and are using them. In addition, Google Trends reveals that both DevOps and microservices are growing concepts, with an equal rate of growth after 2014 (see Figure 1). Although DevOps can also be applied to monolithic software systems, microservices enable effective implementation of DevOps by promoting the importance of small teams. </w:t>
+      </w:r>
+      <w:r>
+        <w:rPr>
+          <w:sz w:val="24"/>
+          <w:szCs w:val="24"/>
+        </w:rPr>
+        <w:t xml:space="preserve"> </w:t>
+      </w:r>
+      <w:r>
+        <w:rPr>
+          <w:sz w:val="24"/>
+          <w:szCs w:val="24"/>
+        </w:rPr>
+        <w:fldChar w:fldCharType="begin"/>
+      </w:r>
+      <w:r>
+        <w:rPr>
+          <w:sz w:val="24"/>
+          <w:szCs w:val="24"/>
+        </w:rPr>
+        <w:instrText xml:space="preserve"> ADDIN ZOTERO_ITEM CSL_CITATION {"citationID":"jn3gVBuO","properties":{"formattedCitation":"(Balalaie {\\i{}et al.} 2016)","plainCitation":"(Balalaie et al. 2016)","noteIndex":0},"citationItems":[{"id":184,"uris":["http://zotero.org/users/11645733/items/NGFM9NMT"],"itemData":{"id":184,"type":"article-journal","container-title":"IEEE Software","DOI":"10.1109/MS.2016.64","ISSN":"0740-7459, 1937-4194","issue":"3","journalAbbreviation":"IEEE Softw.","language":"en","page":"42-52","source":"DOI.org (Crossref)","title":"Microservices Architecture Enables DevOps: Migration to a Cloud-Native Architecture","title-short":"Microservices Architecture Enables DevOps","volume":"33","author":[{"family":"Balalaie","given":"Armin"},{"family":"Heydarnoori","given":"Abbas"},{"family":"Jamshidi","given":"Pooyan"}],"issued":{"date-parts":[["2016",5]]}}}],"schema":"https://github.com/citation-style-language/schema/raw/master/csl-citation.json"} </w:instrText>
+      </w:r>
+      <w:r>
+        <w:rPr>
+          <w:sz w:val="24"/>
+          <w:szCs w:val="24"/>
+        </w:rPr>
+        <w:fldChar w:fldCharType="separate"/>
+      </w:r>
+      <w:r>
+        <w:rPr>
+          <w:rFonts w:ascii="Calibri" w:hAnsi="Calibri" w:cs="Calibri"/>
+          <w:sz w:val="24"/>
+          <w:szCs w:val="24"/>
+        </w:rPr>
+        <w:t xml:space="preserve">(Balalaie </w:t>
+      </w:r>
+      <w:r>
+        <w:rPr>
+          <w:rFonts w:ascii="Calibri" w:hAnsi="Calibri" w:cs="Calibri"/>
+          <w:i/>
+          <w:iCs/>
+          <w:sz w:val="24"/>
+          <w:szCs w:val="24"/>
+        </w:rPr>
+        <w:t>et al.</w:t>
+      </w:r>
+      <w:r>
+        <w:rPr>
+          <w:rFonts w:ascii="Calibri" w:hAnsi="Calibri" w:cs="Calibri"/>
+          <w:sz w:val="24"/>
+          <w:szCs w:val="24"/>
+        </w:rPr>
+        <w:t xml:space="preserve"> 2016)</w:t>
+      </w:r>
+      <w:r>
+        <w:rPr>
+          <w:sz w:val="24"/>
+          <w:szCs w:val="24"/>
+        </w:rPr>
+        <w:fldChar w:fldCharType="end"/>
+      </w:r>
+    </w:p>
+    <w:p>
+      <w:pPr>
+        <w:spacing w:line="360" w:lineRule="auto"/>
+        <w:rPr>
+          <w:sz w:val="24"/>
+          <w:szCs w:val="24"/>
+        </w:rPr>
+      </w:pPr>
+      <w:r>
+        <w:rPr>
+          <w:sz w:val="24"/>
+          <w:szCs w:val="24"/>
+        </w:rPr>
+        <w:lastRenderedPageBreak/>
+        <w:t>The DevOps goal of minimizing coordination among various teams can be achieved by using a microservice architectural style where the coordination mechanism, the resource management decisions, and the mapping of architectural elements are all specified by the architecture and hence require minimal inter-team coordination</w:t>
+      </w:r>
+      <w:r>
+        <w:rPr>
+          <w:sz w:val="24"/>
+          <w:szCs w:val="24"/>
+        </w:rPr>
+        <w:t xml:space="preserve">. </w:t>
+      </w:r>
+      <w:r>
+        <w:rPr>
+          <w:sz w:val="24"/>
+          <w:szCs w:val="24"/>
+        </w:rPr>
+        <w:fldChar w:fldCharType="begin"/>
+      </w:r>
+      <w:r>
+        <w:rPr>
+          <w:sz w:val="24"/>
+          <w:szCs w:val="24"/>
+        </w:rPr>
+        <w:instrText xml:space="preserve"> ADDIN ZOTERO_ITEM CSL_CITATION {"citationID":"3n6awK4C","properties":{"formattedCitation":"(Bass {\\i{}et al.} 2015)","plainCitation":"(Bass et al. 2015)","noteIndex":0},"citationItems":[{"id":196,"uris":["http://zotero.org/users/11645733/items/22IFET8T"],"itemData":{"id":196,"type":"book","ISBN":"978-0-13-404988-5","publisher":"Addison-Wesley Professional","title":"A Software Architect’s Perspective, 2015.","title-short":"http://alecoledelavie.com/accueil/vie_uploads/Portfolio_Programs_Projects_and%20BAU/PortFolio_stuff/Courses%20resources%20stuff/DELF%20cours/DevOps/DevOps%20Delf/Outils_devops/use_case_chapitre13/DevOps_%20A%20Software%20Architect's%20Perspective.pdf","author":[{"family":"Bass","given":"Len"},{"family":"Weber","given":"Ingo"},{"family":"Zhu","given":"Liming"}],"issued":{"date-parts":[["2015",5]]}}}],"schema":"https://github.com/citation-style-language/schema/raw/master/csl-citation.json"} </w:instrText>
+      </w:r>
+      <w:r>
+        <w:rPr>
+          <w:sz w:val="24"/>
+          <w:szCs w:val="24"/>
+        </w:rPr>
+        <w:fldChar w:fldCharType="separate"/>
+      </w:r>
+      <w:r>
+        <w:rPr>
+          <w:rFonts w:ascii="Calibri" w:hAnsi="Calibri" w:cs="Calibri"/>
+          <w:sz w:val="24"/>
+          <w:szCs w:val="24"/>
+        </w:rPr>
+        <w:t xml:space="preserve">(Bass </w:t>
+      </w:r>
+      <w:r>
+        <w:rPr>
+          <w:rFonts w:ascii="Calibri" w:hAnsi="Calibri" w:cs="Calibri"/>
+          <w:i/>
+          <w:iCs/>
+          <w:sz w:val="24"/>
+          <w:szCs w:val="24"/>
+        </w:rPr>
+        <w:t>et al.</w:t>
+      </w:r>
+      <w:r>
+        <w:rPr>
+          <w:rFonts w:ascii="Calibri" w:hAnsi="Calibri" w:cs="Calibri"/>
+          <w:sz w:val="24"/>
+          <w:szCs w:val="24"/>
+        </w:rPr>
+        <w:t xml:space="preserve"> 2015)</w:t>
+      </w:r>
+      <w:r>
+        <w:rPr>
+          <w:sz w:val="24"/>
+          <w:szCs w:val="24"/>
+        </w:rPr>
+        <w:fldChar w:fldCharType="end"/>
+      </w:r>
+    </w:p>
+    <w:p>
+      <w:pPr>
+        <w:spacing w:line="360" w:lineRule="auto"/>
+        <w:rPr>
+          <w:sz w:val="24"/>
+          <w:szCs w:val="24"/>
+        </w:rPr>
+      </w:pPr>
+    </w:p>
+    <w:p>
+      <w:pPr>
+        <w:spacing w:line="360" w:lineRule="auto"/>
+        <w:rPr>
+          <w:sz w:val="24"/>
+          <w:szCs w:val="24"/>
+        </w:rPr>
+      </w:pPr>
+      <w:r>
+        <w:rPr>
+          <w:sz w:val="24"/>
+          <w:szCs w:val="24"/>
+        </w:rPr>
+        <w:t>DevOps practices can be applied to monolithic applications, but microservices increase the importance of small groups to enable practical DevOps execution. The microservices structure is a cloud-native structure that creates a product framework that can be a small management package. All of these can be freely deployed in different layers and machine stacks, jogging cycles through lightweight systems</w:t>
+      </w:r>
+      <w:r>
+        <w:rPr>
+          <w:sz w:val="24"/>
+          <w:szCs w:val="24"/>
+        </w:rPr>
+        <w:t xml:space="preserve">. </w:t>
+      </w:r>
+      <w:r>
+        <w:rPr>
+          <w:sz w:val="24"/>
+          <w:szCs w:val="24"/>
+        </w:rPr>
+        <w:fldChar w:fldCharType="begin"/>
+      </w:r>
+      <w:r>
+        <w:rPr>
+          <w:sz w:val="24"/>
+          <w:szCs w:val="24"/>
+        </w:rPr>
+        <w:instrText xml:space="preserve"> ADDIN ZOTERO_ITEM CSL_CITATION {"citationID":"8sTwyo4Q","properties":{"formattedCitation":"(Balalaie {\\i{}et al.} 2016)","plainCitation":"(Balalaie et al. 2016)","noteIndex":0},"citationItems":[{"id":184,"uris":["http://zotero.org/users/11645733/items/NGFM9NMT"],"itemData":{"id":184,"type":"article-journal","container-title":"IEEE Software","DOI":"10.1109/MS.2016.64","ISSN":"0740-7459, 1937-4194","issue":"3","journalAbbreviation":"IEEE Softw.","language":"en","page":"42-52","source":"DOI.org (Crossref)","title":"Microservices Architecture Enables DevOps: Migration to a Cloud-Native Architecture","title-short":"Microservices Architecture Enables DevOps","volume":"33","author":[{"family":"Balalaie","given":"Armin"},{"family":"Heydarnoori","given":"Abbas"},{"family":"Jamshidi","given":"Pooyan"}],"issued":{"date-parts":[["2016",5]]}}}],"schema":"https://github.com/citation-style-language/schema/raw/master/csl-citation.json"} </w:instrText>
+      </w:r>
+      <w:r>
+        <w:rPr>
+          <w:sz w:val="24"/>
+          <w:szCs w:val="24"/>
+        </w:rPr>
+        <w:fldChar w:fldCharType="separate"/>
+      </w:r>
+      <w:r>
+        <w:rPr>
+          <w:rFonts w:ascii="Calibri" w:hAnsi="Calibri" w:cs="Calibri"/>
+          <w:sz w:val="24"/>
+          <w:szCs w:val="24"/>
+        </w:rPr>
+        <w:t xml:space="preserve">(Balalaie </w:t>
+      </w:r>
+      <w:r>
+        <w:rPr>
+          <w:rFonts w:ascii="Calibri" w:hAnsi="Calibri" w:cs="Calibri"/>
+          <w:i/>
+          <w:iCs/>
+          <w:sz w:val="24"/>
+          <w:szCs w:val="24"/>
+        </w:rPr>
+        <w:t>et al.</w:t>
+      </w:r>
+      <w:r>
+        <w:rPr>
+          <w:rFonts w:ascii="Calibri" w:hAnsi="Calibri" w:cs="Calibri"/>
+          <w:sz w:val="24"/>
+          <w:szCs w:val="24"/>
+        </w:rPr>
+        <w:t xml:space="preserve"> 2016)</w:t>
+      </w:r>
+      <w:r>
+        <w:rPr>
+          <w:sz w:val="24"/>
+          <w:szCs w:val="24"/>
+        </w:rPr>
+        <w:fldChar w:fldCharType="end"/>
+      </w:r>
+    </w:p>
+    <w:p>
+      <w:pPr>
+        <w:spacing w:line="360" w:lineRule="auto"/>
+        <w:rPr>
+          <w:sz w:val="24"/>
+          <w:szCs w:val="24"/>
+        </w:rPr>
+      </w:pPr>
+    </w:p>
+    <w:p>
+      <w:pPr>
+        <w:spacing w:line="360" w:lineRule="auto"/>
+        <w:rPr>
+          <w:sz w:val="24"/>
+          <w:szCs w:val="24"/>
+        </w:rPr>
+      </w:pPr>
+      <w:r>
+        <w:rPr>
+          <w:sz w:val="24"/>
+          <w:szCs w:val="24"/>
+        </w:rPr>
+        <w:t>As found in the literature, it can also be discovered from the interviews that it’s very hard doing DevOps with monoliths and microservices seem to be a part of a solution to allow it.</w:t>
+      </w:r>
+      <w:r>
+        <w:rPr>
+          <w:sz w:val="24"/>
+          <w:szCs w:val="24"/>
+        </w:rPr>
+        <w:t xml:space="preserve">  </w:t>
+      </w:r>
+      <w:r>
+        <w:rPr>
+          <w:sz w:val="24"/>
+          <w:szCs w:val="24"/>
+        </w:rPr>
+        <w:fldChar w:fldCharType="begin"/>
+      </w:r>
+      <w:r>
+        <w:rPr>
+          <w:sz w:val="24"/>
+          <w:szCs w:val="24"/>
+        </w:rPr>
+        <w:instrText xml:space="preserve"> ADDIN ZOTERO_ITEM CSL_CITATION {"citationID":"ddMLmaaK","properties":{"formattedCitation":"(Jokinen 2020)","plainCitation":"(Jokinen 2020)","noteIndex":0},"citationItems":[{"id":173,"uris":["http://zotero.org/users/11645733/items/NZUI69UM"],"itemData":{"id":173,"type":"article-journal","abstract":"The objective of this study is to get insight on the usage of automated build and deployment \npipelines by software development teams at Avaintec Oy in the context of DevOps methodologies. Automated deployments are used widely in today’s software development and they \nallow for complex installation operations and testing to be done in a time-saving manner as \nless manual work is required. \nWhile there is a lot of research in the area of DevOps and automation pipelines, standardised ways of working and best practices are still vague in many ways. Studying the effects \nof DevOps and the use of the automation pipelines in the scope of the development team is \nimportant to establish practices and ways of working that can best support the work of the \ndevelopers and also be cost effective for the companies. \nThe research methods of this study are a literature review of the most recent literature on \nusing automation in software development, and a case study of the process of taking DevOps \nmethodologies and a Continuous Deployment pipeline into use at Avaintec Oy. The literature \nis analysed with the help of a theme matrix. The case study was conducted by interviewing \nselected members of development teams at Avaintec. The interviews were recorded and \ntranscribed, and then analysed with a theme matrix. The output from the literature review \nis reflected to the output from the interviews in the case study section. \nThe conclusions from this study indicate that development teams find DevOps and \nDevOps pipelines useful, despite the learning curve in the new tools and methodologies and \nthe amount of initial setup work. The evolution of an automated build and deployment \npipeline should be continuous and pipelines should be built incrementally, both of which were \ntrue for the studied case. The engagement of developers to the Operations side is a challenge \npresent in both literature and the studied case, as developers at times are not that familiar \nwith the pipeline. Apart from the pipeline, products should also be developed to be suitable \nfor DevOps and automatic deployments, microservices seem to provide advantage in this.","language":"eng","note":"publisher: Helsingin yliopisto","source":"helda.helsinki.fi","title":"Software development using DevOps tools and CD pipelines : a case study","title-short":"Software development using DevOps tools and CD pipelines","URL":"https://helda.helsinki.fi/handle/10138/313590","author":[{"family":"Jokinen","given":"Oskari"}],"accessed":{"date-parts":[["2023",6,21]]},"issued":{"date-parts":[["2020"]]}}}],"schema":"https://github.com/citation-style-language/schema/raw/master/csl-citation.json"} </w:instrText>
+      </w:r>
+      <w:r>
+        <w:rPr>
+          <w:sz w:val="24"/>
+          <w:szCs w:val="24"/>
+        </w:rPr>
+        <w:fldChar w:fldCharType="separate"/>
+      </w:r>
+      <w:r>
+        <w:rPr>
+          <w:rFonts w:ascii="Calibri" w:hAnsi="Calibri" w:cs="Calibri"/>
+          <w:sz w:val="24"/>
+        </w:rPr>
+        <w:t>(Jokinen 2020)</w:t>
+      </w:r>
+      <w:r>
+        <w:rPr>
+          <w:sz w:val="24"/>
+          <w:szCs w:val="24"/>
+        </w:rPr>
+        <w:fldChar w:fldCharType="end"/>
+      </w:r>
+    </w:p>
+    <w:p>
+      <w:pPr>
+        <w:spacing w:line="360" w:lineRule="auto"/>
+        <w:rPr>
+          <w:sz w:val="24"/>
+          <w:szCs w:val="24"/>
+        </w:rPr>
+      </w:pPr>
+    </w:p>
+    <w:p>
+      <w:pPr>
+        <w:spacing w:line="360" w:lineRule="auto"/>
+        <w:rPr>
+          <w:sz w:val="24"/>
+          <w:szCs w:val="24"/>
+        </w:rPr>
+      </w:pPr>
+      <w:r>
+        <w:rPr>
+          <w:sz w:val="24"/>
+          <w:szCs w:val="24"/>
+        </w:rPr>
+        <w:t>Microservices Architecture (MSA) is a cloud-native architectural style, which is inspired by Service-Oriented Architecture (SOA). Typically, microservices are organized as a suite of small granular services that can be implemented (developed, tested, and deployed) on different platforms through multiple technological stacks (Larrucea et al., 2018). Each service of the MSA runs on its own process and communicate with each other through, e.g., RESTful or RPC-based APIs (Balalaie et al., 2016). (D&amp;M)</w:t>
+      </w:r>
+    </w:p>
+    <w:p>
+      <w:pPr>
+        <w:spacing w:line="360" w:lineRule="auto"/>
+        <w:rPr>
+          <w:sz w:val="24"/>
+          <w:szCs w:val="24"/>
+        </w:rPr>
+      </w:pPr>
+      <w:r>
+        <w:rPr>
+          <w:sz w:val="24"/>
+          <w:szCs w:val="24"/>
+        </w:rPr>
+        <w:t xml:space="preserve">MSA has become popular in industry because of its benefits, such as availability, flexibility, scalability, loose coupling, and high velocity (Hasselbring and Steinacker, 2017) According to the International Data Corporation (IDC), by the end of 2021, 80% of cloud-based applications will be developed using by MSA (Larrucea et al., 2018). It is also argued that the worldwide DevOps market would grow to $5.6 billion in 2021 (Elliot et al., 2018). Another published report reveals that organizations may adopt MSA for different purposes (Yousif, 2016), for example, to gain agility (82%), to improve organization performance (57%), and </w:t>
+      </w:r>
+      <w:r>
+        <w:rPr>
+          <w:sz w:val="24"/>
+          <w:szCs w:val="24"/>
+        </w:rPr>
+        <w:lastRenderedPageBreak/>
+        <w:t>scalability (78%). This report also shows that the motivation behind implementing MSA in 47% of organizations was DevOps (LightStep, 2018).  (D&amp;M)</w:t>
+      </w:r>
+    </w:p>
+    <w:p>
+      <w:pPr>
+        <w:spacing w:line="360" w:lineRule="auto"/>
+        <w:rPr>
+          <w:sz w:val="24"/>
+          <w:szCs w:val="24"/>
+        </w:rPr>
+      </w:pPr>
+      <w:r>
+        <w:rPr>
+          <w:sz w:val="24"/>
+          <w:szCs w:val="24"/>
+        </w:rPr>
+        <w:t>DevOps is a set of practices for developing, testing, and deploying software quickly and reliably by promoting collaboration between the developers, testers, and operators (Yousif, 2016). DevOps practices aim “to decrease the time between changing a system and transforming that change into production environment” (Balalaie et al., 2016). Many practitioners and researchers advocate that MSA has a natural progression of embracing DevOps (Gauna, 2018, Humble and Farley, 2010). DevOps brings additional productivity with MSA through using tools chain and a fast feedback mechanism (Stahl et al., 2017). (D&amp;M)</w:t>
+      </w:r>
+    </w:p>
+    <w:p>
+      <w:pPr>
+        <w:spacing w:line="360" w:lineRule="auto"/>
+        <w:rPr>
+          <w:sz w:val="24"/>
+          <w:szCs w:val="24"/>
+        </w:rPr>
+      </w:pPr>
+    </w:p>
+    <w:p>
+      <w:pPr>
+        <w:spacing w:line="360" w:lineRule="auto"/>
+        <w:rPr>
+          <w:sz w:val="24"/>
+          <w:szCs w:val="24"/>
+        </w:rPr>
+      </w:pPr>
+      <w:r>
+        <w:rPr>
+          <w:sz w:val="24"/>
+          <w:szCs w:val="24"/>
+        </w:rPr>
+        <w:fldChar w:fldCharType="begin"/>
+      </w:r>
+      <w:r>
+        <w:rPr>
+          <w:sz w:val="24"/>
+          <w:szCs w:val="24"/>
+        </w:rPr>
+        <w:instrText xml:space="preserve"> ADDIN ZOTERO_ITEM CSL_CITATION {"citationID":"jSLO85Gr","properties":{"formattedCitation":"(Waseem {\\i{}et al.} 2020)","plainCitation":"(Waseem et al. 2020)","noteIndex":0},"citationItems":[{"id":179,"uris":["http://zotero.org/users/11645733/items/QCLZHKC2"],"itemData":{"id":179,"type":"article-journal","abstract":"Context:\nApplying Microservices Architecture (MSA) in DevOps has received significant attention in recent years. However, there exists no comprehensive review of the state of research on this topic.\nObjective:\nThis work aims to systematically identify, analyze, and classify the literature on MSA in DevOps.\nMethods:\nA Systematic Mapping Study (SMS) has been conducted on the literature published between January 2009 and July 2018.\nResults:\nForty-seven studies were finally selected and the key results are: (1) Three themes on the research on MSA in DevOps are “microservices development and operations in DevOps”, “approaches and tool support for MSA based systems in DevOps”, and “MSA migration experiences in DevOps”. (2) 24 problems with their solutions regarding implementing MSA in DevOps are identified. (3) MSA is mainly described by using boxes and lines. (4) Most of the quality attributes are positively affected when employing MSA in DevOps. (5) 50 tools that support building MSA based systems in DevOps are collected. (6) The combination of MSA and DevOps has been applied in a wide range of application domains.\nConclusion:\nThe results and findings will benefit researchers and practitioners to conduct further research and bring more dedicated solutions for the issues of MSA in DevOps.","container-title":"Journal of Systems and Software","DOI":"10.1016/j.jss.2020.110798","ISSN":"0164-1212","journalAbbreviation":"Journal of Systems and Software","language":"en","page":"110798","source":"ScienceDirect","title":"A Systematic Mapping Study on Microservices Architecture in DevOps","volume":"170","author":[{"family":"Waseem","given":"Muhammad"},{"family":"Liang","given":"Peng"},{"family":"Shahin","given":"Mojtaba"}],"issued":{"date-parts":[["2020",12,1]]}}}],"schema":"https://github.com/citation-style-language/schema/raw/master/csl-citation.json"} </w:instrText>
+      </w:r>
+      <w:r>
+        <w:rPr>
+          <w:sz w:val="24"/>
+          <w:szCs w:val="24"/>
+        </w:rPr>
+        <w:fldChar w:fldCharType="separate"/>
+      </w:r>
+      <w:r>
+        <w:rPr>
+          <w:rFonts w:ascii="Calibri" w:hAnsi="Calibri" w:cs="Calibri"/>
+          <w:sz w:val="24"/>
+          <w:szCs w:val="24"/>
+        </w:rPr>
+        <w:t xml:space="preserve">(Waseem </w:t>
+      </w:r>
+      <w:r>
+        <w:rPr>
+          <w:rFonts w:ascii="Calibri" w:hAnsi="Calibri" w:cs="Calibri"/>
+          <w:i/>
+          <w:iCs/>
+          <w:sz w:val="24"/>
+          <w:szCs w:val="24"/>
+        </w:rPr>
+        <w:t>et al.</w:t>
+      </w:r>
+      <w:r>
+        <w:rPr>
+          <w:rFonts w:ascii="Calibri" w:hAnsi="Calibri" w:cs="Calibri"/>
+          <w:sz w:val="24"/>
+          <w:szCs w:val="24"/>
+        </w:rPr>
+        <w:t xml:space="preserve"> 2020)</w:t>
+      </w:r>
+      <w:r>
+        <w:rPr>
+          <w:sz w:val="24"/>
+          <w:szCs w:val="24"/>
+        </w:rPr>
+        <w:fldChar w:fldCharType="end"/>
+      </w:r>
+    </w:p>
+    <w:p>
+      <w:pPr>
+        <w:spacing w:line="360" w:lineRule="auto"/>
+        <w:rPr>
+          <w:sz w:val="24"/>
+          <w:szCs w:val="24"/>
+        </w:rPr>
+      </w:pPr>
+    </w:p>
+    <w:p>
+      <w:pPr>
+        <w:spacing w:line="360" w:lineRule="auto"/>
+        <w:rPr>
+          <w:sz w:val="24"/>
+          <w:szCs w:val="24"/>
+        </w:rPr>
+      </w:pPr>
+      <w:r>
+        <w:rPr>
+          <w:sz w:val="24"/>
+          <w:szCs w:val="24"/>
+        </w:rPr>
+        <w:t>Connecting microservices with DevOps will increase software engineering’s impact and benefits.</w:t>
+      </w:r>
+      <w:r>
+        <w:rPr>
+          <w:sz w:val="24"/>
+          <w:szCs w:val="24"/>
+        </w:rPr>
+        <w:t>[</w:t>
+      </w:r>
+      <w:r>
+        <w:rPr>
+          <w:sz w:val="24"/>
+          <w:szCs w:val="24"/>
+        </w:rPr>
+        <w:t>4</w:t>
+      </w:r>
+      <w:r>
+        <w:rPr>
+          <w:sz w:val="24"/>
+          <w:szCs w:val="24"/>
+        </w:rPr>
+        <w:t xml:space="preserve">]. </w:t>
+      </w:r>
+      <w:r>
+        <w:rPr>
+          <w:sz w:val="24"/>
+          <w:szCs w:val="24"/>
+        </w:rPr>
+        <w:fldChar w:fldCharType="begin"/>
+      </w:r>
+      <w:r>
+        <w:rPr>
+          <w:sz w:val="24"/>
+          <w:szCs w:val="24"/>
+        </w:rPr>
+        <w:instrText xml:space="preserve"> ADDIN ZOTERO_ITEM CSL_CITATION {"citationID":"bd5hPNNj","properties":{"formattedCitation":"(Larrucea {\\i{}et al.} 2018)","plainCitation":"(Larrucea et al. 2018)","noteIndex":0},"citationItems":[{"id":156,"uris":["http://zotero.org/users/11645733/items/7VNXIG49"],"itemData":{"id":156,"type":"article-journal","container-title":"IEEE Software","DOI":"10.1109/MS.2018.2141030","ISSN":"0740-7459, 1937-4194","issue":"3","journalAbbreviation":"IEEE Softw.","language":"en","page":"96-100","source":"DOI.org (Crossref)","title":"Microservices","volume":"35","author":[{"family":"Larrucea","given":"Xabier"},{"family":"Santamaria","given":"Izaskun"},{"family":"Colomo-Palacios","given":"Ricardo"},{"family":"Ebert","given":"Christof"}],"issued":{"date-parts":[["2018",5]]}}}],"schema":"https://github.com/citation-style-language/schema/raw/master/csl-citation.json"} </w:instrText>
+      </w:r>
+      <w:r>
+        <w:rPr>
+          <w:sz w:val="24"/>
+          <w:szCs w:val="24"/>
+        </w:rPr>
+        <w:fldChar w:fldCharType="separate"/>
+      </w:r>
+      <w:r>
+        <w:rPr>
+          <w:rFonts w:ascii="Calibri" w:hAnsi="Calibri" w:cs="Calibri"/>
+          <w:sz w:val="24"/>
+          <w:szCs w:val="24"/>
+        </w:rPr>
+        <w:t xml:space="preserve">(Larrucea </w:t>
+      </w:r>
+      <w:r>
+        <w:rPr>
+          <w:rFonts w:ascii="Calibri" w:hAnsi="Calibri" w:cs="Calibri"/>
+          <w:i/>
+          <w:iCs/>
+          <w:sz w:val="24"/>
+          <w:szCs w:val="24"/>
+        </w:rPr>
+        <w:t>et al.</w:t>
+      </w:r>
+      <w:r>
+        <w:rPr>
+          <w:rFonts w:ascii="Calibri" w:hAnsi="Calibri" w:cs="Calibri"/>
+          <w:sz w:val="24"/>
+          <w:szCs w:val="24"/>
+        </w:rPr>
+        <w:t xml:space="preserve"> 2018)</w:t>
+      </w:r>
+      <w:r>
+        <w:rPr>
+          <w:sz w:val="24"/>
+          <w:szCs w:val="24"/>
+        </w:rPr>
+        <w:fldChar w:fldCharType="end"/>
+      </w:r>
+    </w:p>
+    <w:p>
+      <w:pPr>
+        <w:spacing w:line="360" w:lineRule="auto"/>
+        <w:rPr>
+          <w:sz w:val="24"/>
+          <w:szCs w:val="24"/>
+        </w:rPr>
+      </w:pPr>
+      <w:r>
+        <w:rPr>
+          <w:sz w:val="24"/>
+          <w:szCs w:val="24"/>
+        </w:rPr>
+        <w:t>In a microservices architecture, most testing, packaging, and deployment tasks can be automated for each service. As each service resides in an independent DevOps pipeline, any issues in a single automated task do not affect the other services</w:t>
+      </w:r>
+      <w:r>
+        <w:rPr>
+          <w:sz w:val="24"/>
+          <w:szCs w:val="24"/>
+        </w:rPr>
+        <w:t xml:space="preserve">. </w:t>
+      </w:r>
+      <w:r>
+        <w:rPr>
+          <w:sz w:val="24"/>
+          <w:szCs w:val="24"/>
+        </w:rPr>
+        <w:t>Microservices architecture is tailor-made for DevOps with its services-based approach that allows organizations to break down the application into smaller services. This enables delivery teams to tackle individual services as separate entities—ultimately simplifying the development, testing, and deployment. (This doesn’t mean microservices should be used for every application, however. They do come with certain challenges.) The role microservices plays in DevOps includes streamlining the DevOps process and increasing productivity and quality of the application while moving developments to a flexible architecture. This leads to the development of cloud-native applications that are capable of fulfilling any user demand</w:t>
+      </w:r>
+      <w:r>
+        <w:rPr>
+          <w:sz w:val="24"/>
+          <w:szCs w:val="24"/>
+        </w:rPr>
+        <w:t xml:space="preserve">. </w:t>
+      </w:r>
+      <w:r>
+        <w:rPr>
+          <w:sz w:val="24"/>
+          <w:szCs w:val="24"/>
+        </w:rPr>
+        <w:fldChar w:fldCharType="begin"/>
+      </w:r>
+      <w:r>
+        <w:rPr>
+          <w:sz w:val="24"/>
+          <w:szCs w:val="24"/>
+        </w:rPr>
+        <w:instrText xml:space="preserve"> ADDIN ZOTERO_ITEM CSL_CITATION {"citationID":"0zLnEoX7","properties":{"formattedCitation":"(\\uc0\\u8216{}The Role of Containers in Your Microservice Architecture\\uc0\\u8217{} 2021)","plainCitation":"(‘The Role of Containers in Your Microservice Architecture’ 2021)","noteIndex":0},"citationItems":[{"id":147,"uris":["http://zotero.org/users/11645733/items/PQXLPHTX"],"itemData":{"id":147,"type":"post-weblog","abstract":"The enterprise approach to application deployment has changed dramatically over the past two decades. As low-cost commodity servers replaced mainframes throughout the late ’90s and early 2000s, companies finally found an affordable way to isolate their applications from one another. They were able to deploy just one main service to each physical machine. And they …","container-title":"JFrog","language":"en-US","title":"The Role of Containers in Your Microservice Architecture","URL":"https://jfrog.com/devops-tools/article/role-of-containers-in-your-microservice-architecture/","accessed":{"date-parts":[["2023",6,13]]},"issued":{"date-parts":[["2021",3,16]]}}}],"schema":"https://github.com/citation-style-language/schema/raw/master/csl-citation.json"} </w:instrText>
+      </w:r>
+      <w:r>
+        <w:rPr>
+          <w:sz w:val="24"/>
+          <w:szCs w:val="24"/>
+        </w:rPr>
+        <w:fldChar w:fldCharType="separate"/>
+      </w:r>
+      <w:r>
+        <w:rPr>
+          <w:rFonts w:ascii="Calibri" w:hAnsi="Calibri" w:cs="Calibri"/>
+          <w:sz w:val="24"/>
+          <w:szCs w:val="24"/>
+        </w:rPr>
+        <w:t>(‘The Role of Containers in Your Microservice Architecture’ 2021)</w:t>
+      </w:r>
+      <w:r>
+        <w:rPr>
+          <w:sz w:val="24"/>
+          <w:szCs w:val="24"/>
+        </w:rPr>
+        <w:fldChar w:fldCharType="end"/>
+      </w:r>
+    </w:p>
+    <w:p>
+      <w:pPr>
+        <w:spacing w:line="360" w:lineRule="auto"/>
+        <w:rPr>
+          <w:sz w:val="24"/>
+          <w:szCs w:val="24"/>
+        </w:rPr>
+      </w:pPr>
+    </w:p>
+    <w:p>
+      <w:pPr>
+        <w:spacing w:line="360" w:lineRule="auto"/>
+        <w:rPr>
+          <w:sz w:val="24"/>
+          <w:szCs w:val="24"/>
+        </w:rPr>
+      </w:pPr>
+      <w:r>
+        <w:rPr>
+          <w:sz w:val="24"/>
+          <w:szCs w:val="24"/>
+        </w:rPr>
+        <w:lastRenderedPageBreak/>
+        <w:t xml:space="preserve">To be able to deliver microservices fast and reliably the continuous integration (CI) and continuous deployment (CD) pipeline have to be efficient, of good quality and optimized. This way we can ensure the maximum speed of reliable updates. To get the maximum out of the most beneficial aspect of microservices, the fast release cycle, we need to have fast testing. With the introduction of microservices in an architecture the </w:t>
+      </w:r>
+      <w:proofErr w:type="gramStart"/>
+      <w:r>
+        <w:rPr>
+          <w:sz w:val="24"/>
+          <w:szCs w:val="24"/>
+        </w:rPr>
+        <w:t>amount</w:t>
+      </w:r>
+      <w:proofErr w:type="gramEnd"/>
+      <w:r>
+        <w:rPr>
+          <w:sz w:val="24"/>
+          <w:szCs w:val="24"/>
+        </w:rPr>
+        <w:t xml:space="preserve"> of interfaces that can be reached is significantly higher. Most, if not all, of the communication between microservices rely on these interfaces. This proves to be a new problem in testing. These interfaces have to be tested reliably and quick.</w:t>
+      </w:r>
+      <w:r>
+        <w:rPr>
+          <w:sz w:val="24"/>
+          <w:szCs w:val="24"/>
+        </w:rPr>
+        <w:t xml:space="preserve"> </w:t>
+      </w:r>
+      <w:r>
+        <w:rPr>
+          <w:sz w:val="24"/>
+          <w:szCs w:val="24"/>
+        </w:rPr>
+        <w:fldChar w:fldCharType="begin"/>
+      </w:r>
+      <w:r>
+        <w:rPr>
+          <w:sz w:val="24"/>
+          <w:szCs w:val="24"/>
+        </w:rPr>
+        <w:instrText xml:space="preserve"> ADDIN ZOTERO_ITEM CSL_CITATION {"citationID":"LgqHftj8","properties":{"formattedCitation":"(Nagel n.d.)","plainCitation":"(Nagel n.d.)","noteIndex":0},"citationItems":[{"id":109,"uris":["http://zotero.org/users/11645733/items/AX7D9CQK"],"itemData":{"id":109,"type":"article-journal","language":"de","source":"Zotero","title":"Analysis of Consumer-driven contract tests with asynchronous communication between microservices","author":[{"family":"Nagel","given":"Florian"}]}}],"schema":"https://github.com/citation-style-language/schema/raw/master/csl-citation.json"} </w:instrText>
+      </w:r>
+      <w:r>
+        <w:rPr>
+          <w:sz w:val="24"/>
+          <w:szCs w:val="24"/>
+        </w:rPr>
+        <w:fldChar w:fldCharType="separate"/>
+      </w:r>
+      <w:r>
+        <w:rPr>
+          <w:rFonts w:ascii="Calibri" w:hAnsi="Calibri" w:cs="Calibri"/>
+          <w:sz w:val="24"/>
+        </w:rPr>
+        <w:t>(Nagel n.d.)</w:t>
+      </w:r>
+      <w:r>
+        <w:rPr>
+          <w:sz w:val="24"/>
+          <w:szCs w:val="24"/>
+        </w:rPr>
+        <w:fldChar w:fldCharType="end"/>
+      </w:r>
+    </w:p>
+    <w:p>
+      <w:pPr>
+        <w:spacing w:line="360" w:lineRule="auto"/>
+        <w:rPr>
+          <w:sz w:val="24"/>
+          <w:szCs w:val="24"/>
+        </w:rPr>
+      </w:pPr>
+    </w:p>
+    <w:p>
+      <w:pPr>
+        <w:spacing w:line="360" w:lineRule="auto"/>
+        <w:rPr>
+          <w:sz w:val="24"/>
+          <w:szCs w:val="24"/>
+        </w:rPr>
+      </w:pPr>
+      <w:r>
+        <w:rPr>
+          <w:sz w:val="24"/>
+          <w:szCs w:val="24"/>
+        </w:rPr>
+        <w:t xml:space="preserve">     </w:t>
+      </w:r>
+    </w:p>
+    <w:p>
+      <w:pPr>
+        <w:pStyle w:val="Heading2"/>
+        <w:numPr>
+          <w:ilvl w:val="1"/>
+          <w:numId w:val="3"/>
+        </w:numPr>
+        <w:ind w:hanging="792"/>
+      </w:pPr>
+      <w:r>
+        <w:t>Consumer-Driven Contract Testing</w:t>
+      </w:r>
+      <w:bookmarkEnd w:id="21"/>
+      <w:bookmarkEnd w:id="22"/>
+    </w:p>
+    <w:p>
+      <w:pPr>
+        <w:spacing w:after="0" w:line="360" w:lineRule="auto"/>
+        <w:jc w:val="both"/>
+        <w:rPr>
+          <w:sz w:val="24"/>
+          <w:szCs w:val="24"/>
+        </w:rPr>
+      </w:pPr>
+    </w:p>
+    <w:p>
+      <w:pPr>
+        <w:spacing w:after="0" w:line="360" w:lineRule="auto"/>
+        <w:jc w:val="both"/>
+        <w:rPr>
+          <w:sz w:val="24"/>
+          <w:szCs w:val="24"/>
+        </w:rPr>
+      </w:pPr>
+      <w:r>
+        <w:rPr>
+          <w:sz w:val="24"/>
+          <w:szCs w:val="24"/>
+        </w:rPr>
+        <w:t>service contracts are critical. Changing so many services that expose their contracts only to each other could be error-prone. Even a small change in the contracts can break part or even all of the system. One possible solution is service versioning, but it could make deploying each service even more complex. So, people usually don’t recommend service versioning for microservices.</w:t>
+      </w:r>
+      <w:r>
+        <w:rPr>
+          <w:sz w:val="24"/>
+          <w:szCs w:val="24"/>
+        </w:rPr>
+        <w:t xml:space="preserve"> </w:t>
+      </w:r>
+      <w:r>
+        <w:rPr>
+          <w:sz w:val="24"/>
+          <w:szCs w:val="24"/>
+        </w:rPr>
+        <w:t xml:space="preserve">Consumer-driven contracts could help greatly in this regard because the team responsible for a service can be con¬ dent that most of its customers are </w:t>
+      </w:r>
+      <w:r>
+        <w:rPr>
+          <w:sz w:val="24"/>
+          <w:szCs w:val="24"/>
+        </w:rPr>
+        <w:t>satisfied</w:t>
+      </w:r>
+      <w:r>
+        <w:rPr>
+          <w:sz w:val="24"/>
+          <w:szCs w:val="24"/>
+        </w:rPr>
+        <w:t xml:space="preserve"> with the service.</w:t>
+      </w:r>
+      <w:r>
+        <w:rPr>
+          <w:sz w:val="24"/>
+          <w:szCs w:val="24"/>
+        </w:rPr>
+        <w:t xml:space="preserve">   </w:t>
+      </w:r>
+      <w:r>
+        <w:rPr>
+          <w:sz w:val="24"/>
+          <w:szCs w:val="24"/>
+        </w:rPr>
+        <w:fldChar w:fldCharType="begin"/>
+      </w:r>
+      <w:r>
+        <w:rPr>
+          <w:sz w:val="24"/>
+          <w:szCs w:val="24"/>
+        </w:rPr>
+        <w:instrText xml:space="preserve"> ADDIN ZOTERO_ITEM CSL_CITATION {"citationID":"i1fk3fMf","properties":{"formattedCitation":"(Balalaie {\\i{}et al.} 2016)","plainCitation":"(Balalaie et al. 2016)","noteIndex":0},"citationItems":[{"id":184,"uris":["http://zotero.org/users/11645733/items/NGFM9NMT"],"itemData":{"id":184,"type":"article-journal","container-title":"IEEE Software","DOI":"10.1109/MS.2016.64","ISSN":"0740-7459, 1937-4194","issue":"3","journalAbbreviation":"IEEE Softw.","language":"en","page":"42-52","source":"DOI.org (Crossref)","title":"Microservices Architecture Enables DevOps: Migration to a Cloud-Native Architecture","title-short":"Microservices Architecture Enables DevOps","volume":"33","author":[{"family":"Balalaie","given":"Armin"},{"family":"Heydarnoori","given":"Abbas"},{"family":"Jamshidi","given":"Pooyan"}],"issued":{"date-parts":[["2016",5]]}}}],"schema":"https://github.com/citation-style-language/schema/raw/master/csl-citation.json"} </w:instrText>
+      </w:r>
+      <w:r>
+        <w:rPr>
+          <w:sz w:val="24"/>
+          <w:szCs w:val="24"/>
+        </w:rPr>
+        <w:fldChar w:fldCharType="separate"/>
+      </w:r>
+      <w:r>
+        <w:rPr>
+          <w:rFonts w:ascii="Calibri" w:hAnsi="Calibri" w:cs="Calibri"/>
+          <w:sz w:val="24"/>
+          <w:szCs w:val="24"/>
+        </w:rPr>
+        <w:t xml:space="preserve">(Balalaie </w:t>
+      </w:r>
+      <w:r>
+        <w:rPr>
+          <w:rFonts w:ascii="Calibri" w:hAnsi="Calibri" w:cs="Calibri"/>
+          <w:i/>
+          <w:iCs/>
+          <w:sz w:val="24"/>
+          <w:szCs w:val="24"/>
+        </w:rPr>
+        <w:t>et al.</w:t>
+      </w:r>
+      <w:r>
+        <w:rPr>
+          <w:rFonts w:ascii="Calibri" w:hAnsi="Calibri" w:cs="Calibri"/>
+          <w:sz w:val="24"/>
+          <w:szCs w:val="24"/>
+        </w:rPr>
+        <w:t xml:space="preserve"> 2016)</w:t>
+      </w:r>
+      <w:r>
+        <w:rPr>
+          <w:sz w:val="24"/>
+          <w:szCs w:val="24"/>
+        </w:rPr>
+        <w:fldChar w:fldCharType="end"/>
+      </w:r>
+    </w:p>
+    <w:p>
+      <w:pPr>
+        <w:spacing w:after="0" w:line="360" w:lineRule="auto"/>
+        <w:jc w:val="both"/>
+        <w:rPr>
+          <w:sz w:val="24"/>
+          <w:szCs w:val="24"/>
+        </w:rPr>
+      </w:pPr>
+    </w:p>
+    <w:p>
+      <w:pPr>
+        <w:spacing w:after="0" w:line="360" w:lineRule="auto"/>
+        <w:jc w:val="both"/>
+        <w:rPr>
+          <w:sz w:val="24"/>
+          <w:szCs w:val="24"/>
+        </w:rPr>
+      </w:pPr>
+    </w:p>
+    <w:p>
+      <w:pPr>
+        <w:spacing w:after="0" w:line="360" w:lineRule="auto"/>
+        <w:jc w:val="both"/>
+        <w:rPr>
+          <w:sz w:val="24"/>
+          <w:szCs w:val="24"/>
+        </w:rPr>
+      </w:pPr>
+      <w:r>
+        <w:rPr>
+          <w:sz w:val="24"/>
+          <w:szCs w:val="24"/>
+        </w:rPr>
+        <w:t>Adopting a microservice architectural style introduces additional challenges in monitoring, debugging, performance management, and testing.</w:t>
+      </w:r>
+      <w:r>
+        <w:rPr>
+          <w:sz w:val="24"/>
+          <w:szCs w:val="24"/>
+        </w:rPr>
+        <w:t xml:space="preserve"> </w:t>
+      </w:r>
+      <w:r>
+        <w:rPr>
+          <w:sz w:val="24"/>
+          <w:szCs w:val="24"/>
+        </w:rPr>
+        <w:t xml:space="preserve">integration and end-to-end testing with all or most microservices should be done judiciously. It can be expensive to run these tests frequently due to the involvement of a potentially large number of microservices and realistic external resources. A testing practice called Consumer Driven Contract (CDC) can be used to alleviate the problem. That is, the test cases for testing a microservice are decided and even co-owned by all the consumers of that microservice. Any changes to the CDC test cases need to be agreed on by both the consumers and the developers of the microservice. Running the CDC test cases, as a form of integration testing, is less expensive than running end-to-end test </w:t>
+      </w:r>
+      <w:r>
+        <w:rPr>
+          <w:sz w:val="24"/>
+          <w:szCs w:val="24"/>
+        </w:rPr>
+        <w:lastRenderedPageBreak/>
+        <w:t>cases. If CDC is practiced properly, confidence in the microservice can be high without running many end-to-end test cases. CDC serves as a method of coordination and has implications on how user stories of a microservice should be made up and evolve over time. Consumers and microservice developers collectively make up and own the user stories. CDC definition becomes a function of the allocation of functionality to the microservice, is managed by the service owner as a portion of the coordination that defines the next iteration, and, consequently, does not delay the progress of the current iteration.</w:t>
+      </w:r>
+      <w:r>
+        <w:rPr>
+          <w:sz w:val="24"/>
+          <w:szCs w:val="24"/>
+        </w:rPr>
+        <w:t xml:space="preserve">   </w:t>
+      </w:r>
+      <w:r>
+        <w:rPr>
+          <w:sz w:val="24"/>
+          <w:szCs w:val="24"/>
+        </w:rPr>
+        <w:fldChar w:fldCharType="begin"/>
+      </w:r>
+      <w:r>
+        <w:rPr>
+          <w:sz w:val="24"/>
+          <w:szCs w:val="24"/>
+        </w:rPr>
+        <w:instrText xml:space="preserve"> ADDIN ZOTERO_ITEM CSL_CITATION {"citationID":"NFEnH4jP","properties":{"formattedCitation":"(Bass {\\i{}et al.} 2015)","plainCitation":"(Bass et al. 2015)","noteIndex":0},"citationItems":[{"id":196,"uris":["http://zotero.org/users/11645733/items/22IFET8T"],"itemData":{"id":196,"type":"book","ISBN":"978-0-13-404988-5","publisher":"Addison-Wesley Professional","title":"A Software Architect’s Perspective, 2015.","title-short":"http://alecoledelavie.com/accueil/vie_uploads/Portfolio_Programs_Projects_and%20BAU/PortFolio_stuff/Courses%20resources%20stuff/DELF%20cours/DevOps/DevOps%20Delf/Outils_devops/use_case_chapitre13/DevOps_%20A%20Software%20Architect's%20Perspective.pdf","author":[{"family":"Bass","given":"Len"},{"family":"Weber","given":"Ingo"},{"family":"Zhu","given":"Liming"}],"issued":{"date-parts":[["2015",5]]}}}],"schema":"https://github.com/citation-style-language/schema/raw/master/csl-citation.json"} </w:instrText>
+      </w:r>
+      <w:r>
+        <w:rPr>
+          <w:sz w:val="24"/>
+          <w:szCs w:val="24"/>
+        </w:rPr>
+        <w:fldChar w:fldCharType="separate"/>
+      </w:r>
+      <w:r>
+        <w:rPr>
+          <w:rFonts w:ascii="Calibri" w:hAnsi="Calibri" w:cs="Calibri"/>
+          <w:sz w:val="24"/>
+          <w:szCs w:val="24"/>
+        </w:rPr>
+        <w:t xml:space="preserve">(Bass </w:t>
+      </w:r>
+      <w:r>
+        <w:rPr>
+          <w:rFonts w:ascii="Calibri" w:hAnsi="Calibri" w:cs="Calibri"/>
+          <w:i/>
+          <w:iCs/>
+          <w:sz w:val="24"/>
+          <w:szCs w:val="24"/>
+        </w:rPr>
+        <w:t>et al.</w:t>
+      </w:r>
+      <w:r>
+        <w:rPr>
+          <w:rFonts w:ascii="Calibri" w:hAnsi="Calibri" w:cs="Calibri"/>
+          <w:sz w:val="24"/>
+          <w:szCs w:val="24"/>
+        </w:rPr>
+        <w:t xml:space="preserve"> 2015)</w:t>
+      </w:r>
+      <w:r>
+        <w:rPr>
+          <w:sz w:val="24"/>
+          <w:szCs w:val="24"/>
+        </w:rPr>
+        <w:fldChar w:fldCharType="end"/>
+      </w:r>
+    </w:p>
+    <w:p>
+      <w:pPr>
+        <w:spacing w:after="0" w:line="360" w:lineRule="auto"/>
+        <w:jc w:val="both"/>
+        <w:rPr>
+          <w:sz w:val="24"/>
+          <w:szCs w:val="24"/>
+        </w:rPr>
+      </w:pPr>
+    </w:p>
+    <w:p>
+      <w:pPr>
+        <w:spacing w:after="0" w:line="360" w:lineRule="auto"/>
+        <w:jc w:val="both"/>
+        <w:rPr>
+          <w:sz w:val="24"/>
+          <w:szCs w:val="24"/>
+        </w:rPr>
+      </w:pPr>
+      <w:r>
+        <w:rPr>
+          <w:sz w:val="24"/>
+          <w:szCs w:val="24"/>
+        </w:rPr>
+        <w:t xml:space="preserve">Challenge in Testing: With teams releasing updates at their own speed, it tends to be trying to plan strong end-to-end testing, particularly when services have dependencies on different services. In addition, running a full creation cluster can be costly, so it's impossible that each team will run its own full cluster at creation scales, only for testing.   </w:t>
+      </w:r>
+      <w:r>
+        <w:rPr>
+          <w:sz w:val="24"/>
+          <w:szCs w:val="24"/>
+        </w:rPr>
+        <w:fldChar w:fldCharType="begin"/>
+      </w:r>
+      <w:r>
+        <w:rPr>
+          <w:sz w:val="24"/>
+          <w:szCs w:val="24"/>
+        </w:rPr>
+        <w:instrText xml:space="preserve"> ADDIN ZOTERO_ITEM CSL_CITATION {"citationID":"XJ7VuLYN","properties":{"formattedCitation":"(Amrit {\\i{}et al.} n.d.)","plainCitation":"(Amrit et al. n.d.)","noteIndex":0},"citationItems":[{"id":178,"uris":["http://zotero.org/users/11645733/items/BRSIPBFH"],"itemData":{"id":178,"type":"article-journal","abstract":"Enterprises are snappily getting an intricate mesh of numerous operations. As companies produce further and further microservices, their deployment surroundings are getting increasingly elaborate. Without proper configurations, a microservices road chart could snappily come unmaintainable. The microservice architectural style creates a wealth of openings for development brigades to evolve their DevOps channels. Microservices make it practical to break piecemeal larger operations so work channels concentrate on lower, singly operating services rather than the entire operation previously. Microservices can significantly evolve the deployment part of a DevOps channel. DevOps brigades can stay focused on updates within the microservice rather than being detracted by those concerning the operation as a whole. This makes them easier to keep track of and eliminates the need to stay on other corridors of the operation to modernize. Fixes and advancements come briskly with microservices. It’s much easier to manage performances with microservices because each microservice has independent versioning. This model is easier to manage and requires lower work if you need to return to an aged interpretation because you only need to return the microservice. DevOps brigades can work in broken-out depositories for each microservice rather than demanding to stick with the larger workflow. In short, microservice updates work singly of the entire operation.","container-title":"International Research Journal of Modernization in Engineering Technology and Science","ISSN":"25825208","journalAbbreviation":"IRJMETS","language":"en","source":"DOI.org (Crossref)","title":"Microservices Evolving DevOps Pipeline","author":[{"family":"Amrit","given":"Aditya"},{"family":"Akhil","given":"PJ"},{"family":"","given":"Pranjal"},{"family":"Raj N","given":"Rakshith"},{"family":"Shylaja","given":"BS"}]}}],"schema":"https://github.com/citation-style-language/schema/raw/master/csl-citation.json"} </w:instrText>
+      </w:r>
+      <w:r>
+        <w:rPr>
+          <w:sz w:val="24"/>
+          <w:szCs w:val="24"/>
+        </w:rPr>
+        <w:fldChar w:fldCharType="separate"/>
+      </w:r>
+      <w:r>
+        <w:rPr>
+          <w:rFonts w:ascii="Calibri" w:hAnsi="Calibri" w:cs="Calibri"/>
+          <w:sz w:val="24"/>
+          <w:szCs w:val="24"/>
+        </w:rPr>
+        <w:t xml:space="preserve">(Amrit </w:t>
+      </w:r>
+      <w:r>
+        <w:rPr>
+          <w:rFonts w:ascii="Calibri" w:hAnsi="Calibri" w:cs="Calibri"/>
+          <w:i/>
+          <w:iCs/>
+          <w:sz w:val="24"/>
+          <w:szCs w:val="24"/>
+        </w:rPr>
+        <w:t>et al.</w:t>
+      </w:r>
+      <w:r>
+        <w:rPr>
+          <w:rFonts w:ascii="Calibri" w:hAnsi="Calibri" w:cs="Calibri"/>
+          <w:sz w:val="24"/>
+          <w:szCs w:val="24"/>
+        </w:rPr>
+        <w:t xml:space="preserve"> n.d.)</w:t>
+      </w:r>
+      <w:r>
+        <w:rPr>
+          <w:sz w:val="24"/>
+          <w:szCs w:val="24"/>
+        </w:rPr>
+        <w:fldChar w:fldCharType="end"/>
+      </w:r>
+    </w:p>
+    <w:p>
+      <w:pPr>
+        <w:spacing w:after="0" w:line="360" w:lineRule="auto"/>
+        <w:jc w:val="both"/>
+        <w:rPr>
+          <w:sz w:val="24"/>
+          <w:szCs w:val="24"/>
+        </w:rPr>
+      </w:pPr>
+    </w:p>
+    <w:p>
+      <w:pPr>
+        <w:spacing w:after="0" w:line="360" w:lineRule="auto"/>
+        <w:jc w:val="both"/>
+        <w:rPr>
+          <w:sz w:val="24"/>
+          <w:szCs w:val="24"/>
+        </w:rPr>
+      </w:pPr>
+      <w:r>
+        <w:rPr>
+          <w:sz w:val="24"/>
+          <w:szCs w:val="24"/>
+        </w:rPr>
+        <w:t>Consumer-Driven Contract testing is a way to test integrations between services. The main idea is that when an application or a service (consumer) consumes an API provided by another service (provider) a contract is formed between them. The contract contains information about how the consumer calls the provider and what the consumer needs from the responses. The contract can then be used to test both sides of the integration separately.    (CDC)</w:t>
+      </w:r>
+    </w:p>
+    <w:p>
+      <w:pPr>
+        <w:spacing w:after="0" w:line="360" w:lineRule="auto"/>
+        <w:jc w:val="both"/>
+        <w:rPr>
+          <w:sz w:val="24"/>
+          <w:szCs w:val="24"/>
+        </w:rPr>
+      </w:pPr>
+      <w:r>
+        <w:rPr>
+          <w:sz w:val="24"/>
+          <w:szCs w:val="24"/>
+        </w:rPr>
+        <w:t xml:space="preserve">The testing method is said to be useful when testing integration-heavy systems such as systems based on microservice architecture.  </w:t>
+      </w:r>
+      <w:r>
+        <w:rPr>
+          <w:sz w:val="24"/>
+          <w:szCs w:val="24"/>
+        </w:rPr>
+        <w:fldChar w:fldCharType="begin"/>
+      </w:r>
+      <w:r>
+        <w:rPr>
+          <w:sz w:val="24"/>
+          <w:szCs w:val="24"/>
+        </w:rPr>
+        <w:instrText xml:space="preserve"> ADDIN ZOTERO_ITEM CSL_CITATION {"citationID":"Cj6zRmU9","properties":{"formattedCitation":"(Lehv\\uc0\\u228{} 2019)","plainCitation":"(Lehvä 2019)","noteIndex":0},"citationItems":[{"id":106,"uris":["http://zotero.org/users/11645733/items/NMFMLKTC"],"itemData":{"id":106,"type":"article-journal","abstract":"Consumer-Driven Contract testing is a way to test integrations between services. The main idea is that when an application or a service (consumer) consumes an API provided by another service (provider) a contract is formed between them. The contract contains information about how the consumer calls the provider and what the consumer needs from the responses. The contract can then be used to test both sides of the integration separately. \n \nThe testing method is said to be useful when testing integration-heavy systems such as systems based on microservice architecture. Therefore the research question of the thesis is: \"with a focus on integrations, is Consumer-Driven Contract testing a viable addition to a testing strategy used to test a system based on microservice architecture, and if so, why?\" \n \nThe research question is first approached by taking a look at the most recent literature. The goal is to learn about different testing methods and create a basic understanding of a general testing strategy for microservices. The next step is to figure out how the Consumer-Driven Contract testing fits that picture. The Consumer-Driven Contract testing is introduced thoroughly to gain a good understanding of its core concepts, advantages, disadvantages, and tooling. \n \nAfter the literature check, the research question is approached by introducing a case study based on a microservice architecture. Its testing strategy is described in detail, and Consumer-Driven Contract tests are implemented for it. The testing methods are compared by systematically implementing defects to the integrations and seeing how the testing methods catch them. Finally, the results and experiences are shared and analyzed, and the research question gets answered. \n \nThe results based on literature and experiences from the case study proved that the Consumer-Driven Contract testing is a viable way to test integrations. The tests implemented in the case study caught every defect from the integrations, and the case study was able to verify the advantages mentioned in the literature. It was shown that the Consumer-Driven Contract tests could replace the more traditional integration tests completely. That results to more deterministic testing strategy as the integrations are tested in isolation. \n \nIt should be emphasized that the teams have to be able to communicate with each other to implement and achieve the benefits of Consumer-Driven Contract testing. The level of communication between the teams has to be mature enough to share the contracts and to coordinate the implementation. Communication is the foundation that enables or disables the testing method. Because of that improving the ways of communication should be a major focus for the teams who want to implement Consumer-Driven Contract tests.","language":"eng","note":"publisher: Helsingin yliopisto","source":"helda.helsinki.fi","title":"Testing Integrations with Consumer-Driven Contract Tests","URL":"https://helda.helsinki.fi/handle/10138/304680","author":[{"family":"Lehvä","given":"Jyri"}],"accessed":{"date-parts":[["2023",6,6]]},"issued":{"date-parts":[["2019"]]}}}],"schema":"https://github.com/citation-style-language/schema/raw/master/csl-citation.json"} </w:instrText>
+      </w:r>
+      <w:r>
+        <w:rPr>
+          <w:sz w:val="24"/>
+          <w:szCs w:val="24"/>
+        </w:rPr>
+        <w:fldChar w:fldCharType="separate"/>
+      </w:r>
+      <w:r>
+        <w:rPr>
+          <w:rFonts w:ascii="Calibri" w:hAnsi="Calibri" w:cs="Calibri"/>
+          <w:sz w:val="24"/>
+          <w:szCs w:val="24"/>
+        </w:rPr>
+        <w:t>(Lehvä 2019)</w:t>
+      </w:r>
+      <w:r>
+        <w:rPr>
+          <w:sz w:val="24"/>
+          <w:szCs w:val="24"/>
+        </w:rPr>
+        <w:fldChar w:fldCharType="end"/>
+      </w:r>
+    </w:p>
+    <w:p>
+      <w:pPr>
+        <w:spacing w:after="0" w:line="360" w:lineRule="auto"/>
+        <w:jc w:val="both"/>
+      </w:pPr>
+      <w:proofErr w:type="gramStart"/>
+      <w:r>
+        <w:t>Therefore</w:t>
+      </w:r>
+      <w:proofErr w:type="gramEnd"/>
+      <w:r>
+        <w:t xml:space="preserve"> the research question of the thesis is: </w:t>
+      </w:r>
+      <w:r>
+        <w:rPr>
+          <w:highlight w:val="yellow"/>
+        </w:rPr>
+        <w:t>"with a focus on integrations, is Consumer-Driven Contract testing a viable addition to a testing strategy used to test a system based on microservice architecture, and if so, why?"</w:t>
+      </w:r>
+      <w:r>
+        <w:t xml:space="preserve"> </w:t>
+      </w:r>
+      <w:r>
+        <w:t xml:space="preserve"> </w:t>
+      </w:r>
+    </w:p>
+    <w:p>
+      <w:pPr>
+        <w:spacing w:after="0" w:line="360" w:lineRule="auto"/>
+        <w:jc w:val="both"/>
+      </w:pPr>
+    </w:p>
+    <w:p>
+      <w:pPr>
+        <w:spacing w:after="0" w:line="360" w:lineRule="auto"/>
+        <w:jc w:val="both"/>
+        <w:rPr>
+          <w:sz w:val="24"/>
+          <w:szCs w:val="24"/>
+        </w:rPr>
+      </w:pPr>
+    </w:p>
+    <w:p>
+      <w:pPr>
+        <w:spacing w:after="0" w:line="360" w:lineRule="auto"/>
+        <w:jc w:val="both"/>
+        <w:rPr>
+          <w:sz w:val="24"/>
+          <w:szCs w:val="24"/>
+        </w:rPr>
+      </w:pPr>
+      <w:r>
+        <w:rPr>
+          <w:sz w:val="24"/>
+          <w:szCs w:val="24"/>
+        </w:rPr>
+        <w:t xml:space="preserve">In a distributed microservices environment with tens of services interacting with each other, it </w:t>
+      </w:r>
+      <w:proofErr w:type="gramStart"/>
+      <w:r>
+        <w:rPr>
+          <w:sz w:val="24"/>
+          <w:szCs w:val="24"/>
+        </w:rPr>
+        <w:t>make</w:t>
+      </w:r>
+      <w:proofErr w:type="gramEnd"/>
+      <w:r>
+        <w:rPr>
+          <w:sz w:val="24"/>
+          <w:szCs w:val="24"/>
+        </w:rPr>
+        <w:t xml:space="preserve"> sense to start building the services - and create test cases incorporating the dependent services - at the time when these dependent services are not built yet but we know how their APIs looks like. (CDC)</w:t>
+      </w:r>
+    </w:p>
+    <w:p>
+      <w:pPr>
+        <w:spacing w:after="0" w:line="360" w:lineRule="auto"/>
+        <w:jc w:val="both"/>
+        <w:rPr>
+          <w:sz w:val="24"/>
+          <w:szCs w:val="24"/>
+        </w:rPr>
+      </w:pPr>
+      <w:r>
+        <w:rPr>
+          <w:sz w:val="24"/>
+          <w:szCs w:val="24"/>
+        </w:rPr>
+        <w:t xml:space="preserve">Right at the time when the architecture team has completed defining the API's schema for a service by providing a Swagger file, this schema - that is a contract the service will have to </w:t>
+      </w:r>
+      <w:r>
+        <w:rPr>
+          <w:sz w:val="24"/>
+          <w:szCs w:val="24"/>
+        </w:rPr>
+        <w:lastRenderedPageBreak/>
+        <w:t xml:space="preserve">respect at runtime - can be used to create a "mock" service that will run in a local "dockerized" environment where test cases can be written and executed against this service.  </w:t>
+      </w:r>
+      <w:r>
+        <w:rPr>
+          <w:sz w:val="24"/>
+          <w:szCs w:val="24"/>
+        </w:rPr>
+        <w:t xml:space="preserve"> </w:t>
+      </w:r>
+    </w:p>
+    <w:p>
+      <w:pPr>
+        <w:spacing w:after="0" w:line="360" w:lineRule="auto"/>
+        <w:jc w:val="both"/>
+        <w:rPr>
+          <w:sz w:val="24"/>
+          <w:szCs w:val="24"/>
+        </w:rPr>
+      </w:pPr>
+      <w:r>
+        <w:rPr>
+          <w:sz w:val="24"/>
+          <w:szCs w:val="24"/>
+        </w:rPr>
+        <w:t>the test cases can be done in isolation, without having to spawn the whole framework: one service can test its dependency on the immediate service and only on this one. Another advantage is the fact that an end-to-end integration test case it is most likely easier to get executed and passed when all the individual integration test cases have been performed successfully for a while.</w:t>
+      </w:r>
+      <w:r>
+        <w:rPr>
+          <w:sz w:val="24"/>
+          <w:szCs w:val="24"/>
+        </w:rPr>
+        <w:t xml:space="preserve">    </w:t>
+      </w:r>
+    </w:p>
+    <w:p>
+      <w:pPr>
+        <w:spacing w:after="0" w:line="360" w:lineRule="auto"/>
+        <w:jc w:val="both"/>
+        <w:rPr>
+          <w:sz w:val="24"/>
+          <w:szCs w:val="24"/>
+        </w:rPr>
+      </w:pPr>
+    </w:p>
+    <w:p>
+      <w:pPr>
+        <w:spacing w:after="0" w:line="360" w:lineRule="auto"/>
+        <w:jc w:val="both"/>
+        <w:rPr>
+          <w:sz w:val="24"/>
+          <w:szCs w:val="24"/>
+        </w:rPr>
+      </w:pPr>
+      <w:r>
+        <w:rPr>
+          <w:sz w:val="24"/>
+          <w:szCs w:val="24"/>
+        </w:rPr>
+        <w:fldChar w:fldCharType="begin"/>
+      </w:r>
+      <w:r>
+        <w:rPr>
+          <w:sz w:val="24"/>
+          <w:szCs w:val="24"/>
+        </w:rPr>
+        <w:instrText xml:space="preserve"> ADDIN ZOTERO_ITEM CSL_CITATION {"citationID":"4cuQIfkW","properties":{"formattedCitation":"(\\uc0\\u8216{}(26) Contract testing - part one - docker containers | LinkedIn\\uc0\\u8217{} 2023)","plainCitation":"(‘(26) Contract testing - part one - docker containers | LinkedIn’ 2023)","noteIndex":0},"citationItems":[{"id":135,"uris":["http://zotero.org/users/11645733/items/MCDFFAPJ"],"itemData":{"id":135,"type":"webpage","title":"(26) Contract testing - part one - docker containers | LinkedIn","URL":"https://www.linkedin.com/pulse/contract-testing-1-eugen-frunza/?trk=pulse-article_more-articles_related-content-card","accessed":{"date-parts":[["2023",6,12]]}}}],"schema":"https://github.com/citation-style-language/schema/raw/master/csl-citation.json"} </w:instrText>
+      </w:r>
+      <w:r>
+        <w:rPr>
+          <w:sz w:val="24"/>
+          <w:szCs w:val="24"/>
+        </w:rPr>
+        <w:fldChar w:fldCharType="separate"/>
+      </w:r>
+      <w:r>
+        <w:rPr>
+          <w:rFonts w:ascii="Calibri" w:hAnsi="Calibri" w:cs="Calibri"/>
+          <w:sz w:val="24"/>
+          <w:szCs w:val="24"/>
+        </w:rPr>
+        <w:t>(‘(26) Contract testing - part one - docker containers | LinkedIn’ 2023)</w:t>
+      </w:r>
+      <w:r>
+        <w:rPr>
+          <w:sz w:val="24"/>
+          <w:szCs w:val="24"/>
+        </w:rPr>
+        <w:fldChar w:fldCharType="end"/>
+      </w:r>
+    </w:p>
+    <w:p>
+      <w:pPr>
+        <w:spacing w:after="0" w:line="360" w:lineRule="auto"/>
+        <w:jc w:val="both"/>
+        <w:rPr>
+          <w:sz w:val="24"/>
+          <w:szCs w:val="24"/>
+        </w:rPr>
+      </w:pPr>
+    </w:p>
+    <w:p>
+      <w:pPr>
+        <w:spacing w:after="0" w:line="360" w:lineRule="auto"/>
+        <w:jc w:val="both"/>
+        <w:rPr>
+          <w:sz w:val="24"/>
+          <w:szCs w:val="24"/>
+        </w:rPr>
+      </w:pPr>
+      <w:r>
+        <w:rPr>
+          <w:sz w:val="24"/>
+          <w:szCs w:val="24"/>
+        </w:rPr>
+        <w:t>Use mocks and stubs wherever possible: A lot of testers might frown on this, as the thought of using lots of mocks and stubs can be seen as avoiding the true integrated behaviour of an application. This is true for end-to-end testing which you still want to automate, but not ideal for pipeline execution. Not only does it slow down pipeline execution, but creates flakiness in your test results as external functions are not operational or out of sync with your changes. The best way to ensure that your test results are more reliable, along with allowing you to take greater control of your testing effort and improve coverage is to build mocking into your test framework and rely on stubs to intercept complex data patterns that an external function to do it for you.</w:t>
+      </w:r>
+    </w:p>
+    <w:p>
+      <w:pPr>
+        <w:spacing w:after="0" w:line="360" w:lineRule="auto"/>
+        <w:jc w:val="both"/>
+        <w:rPr>
+          <w:sz w:val="24"/>
+          <w:szCs w:val="24"/>
+        </w:rPr>
+      </w:pPr>
+      <w:r>
+        <w:rPr>
+          <w:sz w:val="24"/>
+          <w:szCs w:val="24"/>
+        </w:rPr>
+        <w:t>A good DevOps testing strategy requires a solid base of unit tests to provide most of the coverage with mocking to help drive the rest of the automation effort up, leaving only the need for a few end-to-end automated tests to ensure everything works in order and allow your team to take confidence that the pipeline tests will successfully deliver on their quality needs.</w:t>
+      </w:r>
+      <w:r>
+        <w:rPr>
+          <w:sz w:val="24"/>
+          <w:szCs w:val="24"/>
+        </w:rPr>
+        <w:t xml:space="preserve">    </w:t>
+      </w:r>
+      <w:r>
+        <w:rPr>
+          <w:sz w:val="24"/>
+          <w:szCs w:val="24"/>
+        </w:rPr>
+        <w:fldChar w:fldCharType="begin"/>
+      </w:r>
+      <w:r>
+        <w:rPr>
+          <w:sz w:val="24"/>
+          <w:szCs w:val="24"/>
+        </w:rPr>
+        <w:instrText xml:space="preserve"> ADDIN ZOTERO_ITEM CSL_CITATION {"citationID":"dMFT5oR8","properties":{"formattedCitation":"(\\uc0\\u8216{}Effective Test Automation Approaches for Modern CI/CD Pipelines\\uc0\\u8217{} 2023)","plainCitation":"(‘Effective Test Automation Approaches for Modern CI/CD Pipelines’ 2023)","noteIndex":0},"citationItems":[{"id":137,"uris":["http://zotero.org/users/11645733/items/AMVFJZM2"],"itemData":{"id":137,"type":"webpage","abstract":"Shifting left can be used to improve test design and lead to faster, more effective CI/CD pipelines. By focusing on building effective and efficient tests, CI/CD runs can quickly return feedback.","container-title":"InfoQ","language":"en","title":"Effective Test Automation Approaches for Modern CI/CD Pipelines","URL":"https://www.infoq.com/articles/test-automation-ci-cd/","accessed":{"date-parts":[["2023",6,12]]}}}],"schema":"https://github.com/citation-style-language/schema/raw/master/csl-citation.json"} </w:instrText>
+      </w:r>
+      <w:r>
+        <w:rPr>
+          <w:sz w:val="24"/>
+          <w:szCs w:val="24"/>
+        </w:rPr>
+        <w:fldChar w:fldCharType="separate"/>
+      </w:r>
+      <w:r>
+        <w:rPr>
+          <w:rFonts w:ascii="Calibri" w:hAnsi="Calibri" w:cs="Calibri"/>
+          <w:sz w:val="24"/>
+          <w:szCs w:val="24"/>
+        </w:rPr>
+        <w:t>(‘Effective Test Automation Approaches for Modern CI/CD Pipelines’ 2023)</w:t>
+      </w:r>
+      <w:r>
+        <w:rPr>
+          <w:sz w:val="24"/>
+          <w:szCs w:val="24"/>
+        </w:rPr>
+        <w:fldChar w:fldCharType="end"/>
+      </w:r>
+    </w:p>
+    <w:p>
+      <w:pPr>
+        <w:spacing w:after="0" w:line="360" w:lineRule="auto"/>
+        <w:jc w:val="both"/>
+        <w:rPr>
+          <w:sz w:val="24"/>
+          <w:szCs w:val="24"/>
+        </w:rPr>
+      </w:pPr>
+    </w:p>
+    <w:p>
+      <w:pPr>
+        <w:spacing w:after="0" w:line="360" w:lineRule="auto"/>
+        <w:jc w:val="both"/>
+        <w:rPr>
+          <w:sz w:val="24"/>
+          <w:szCs w:val="24"/>
+        </w:rPr>
+      </w:pPr>
+      <w:r>
+        <w:rPr>
+          <w:sz w:val="24"/>
+          <w:szCs w:val="24"/>
+        </w:rPr>
+        <w:t>Testing monolithic applications is relatively easy. We implement unit, integration, and probably end-to-end tests, and try to keep the testing pyramid as perfectly shaped as possible. But when it comes to testing microservices, things complicate a little. The main difference stands for communication which is essential in a microservice architecture. Luckily, for every challenge, we have a pattern and, in this case, it’s contract testing.</w:t>
+      </w:r>
+      <w:r>
+        <w:rPr>
+          <w:sz w:val="24"/>
+          <w:szCs w:val="24"/>
+        </w:rPr>
+        <w:t xml:space="preserve"> </w:t>
+      </w:r>
+      <w:r>
+        <w:rPr>
+          <w:sz w:val="24"/>
+          <w:szCs w:val="24"/>
+        </w:rPr>
+        <w:t xml:space="preserve">Contract testing is a concept that allows testing communication (both synchronous and asynchronous) between the services in isolation. The main idea behind it is a contract. This is a place where </w:t>
+      </w:r>
+      <w:r>
+        <w:rPr>
+          <w:sz w:val="24"/>
+          <w:szCs w:val="24"/>
+        </w:rPr>
+        <w:lastRenderedPageBreak/>
+        <w:t>communication rules are agreed upon and written down by the sides. The contract is a single point where the contract is defined. The parties don’t have to synchronize when the contract changes. Both producer’s and consumer’s tests are based on this contract. It ensures that if the tests pass, the services get along in production</w:t>
+      </w:r>
+      <w:r>
+        <w:rPr>
+          <w:sz w:val="24"/>
+          <w:szCs w:val="24"/>
+        </w:rPr>
+        <w:t xml:space="preserve">. </w:t>
+      </w:r>
+      <w:r>
+        <w:rPr>
+          <w:sz w:val="24"/>
+          <w:szCs w:val="24"/>
+        </w:rPr>
+        <w:fldChar w:fldCharType="begin"/>
+      </w:r>
+      <w:r>
+        <w:rPr>
+          <w:sz w:val="24"/>
+          <w:szCs w:val="24"/>
+        </w:rPr>
+        <w:instrText xml:space="preserve"> ADDIN ZOTERO_ITEM CSL_CITATION {"citationID":"dycfMv7k","properties":{"formattedCitation":"(\\uc0\\u8216{}Testing Microservices - Contract Tests\\uc0\\u8217{} 2023)","plainCitation":"(‘Testing Microservices - Contract Tests’ 2023)","noteIndex":0},"citationItems":[{"id":149,"uris":["http://zotero.org/users/11645733/items/DYVKXWUA"],"itemData":{"id":149,"type":"webpage","abstract":"Testing monolithic applications is relatively easy, but when it comes to testing microservices, things get a little complicated. Luckily, for every challenge, we have a pattern. In this case, it’s contract testing. Check how it helps to test microservices.","container-title":"SoftwareMill","title":"Testing Microservices - Contract Tests","URL":"https://softwaremill.com/testing-microservices-contract-tests/","accessed":{"date-parts":[["2023",6,13]]}}}],"schema":"https://github.com/citation-style-language/schema/raw/master/csl-citation.json"} </w:instrText>
+      </w:r>
+      <w:r>
+        <w:rPr>
+          <w:sz w:val="24"/>
+          <w:szCs w:val="24"/>
+        </w:rPr>
+        <w:fldChar w:fldCharType="separate"/>
+      </w:r>
+      <w:r>
+        <w:rPr>
+          <w:rFonts w:ascii="Calibri" w:hAnsi="Calibri" w:cs="Calibri"/>
+          <w:sz w:val="24"/>
+          <w:szCs w:val="24"/>
+        </w:rPr>
+        <w:t>(‘Testing Microservices - Contract Tests’ 2023)</w:t>
+      </w:r>
+      <w:r>
+        <w:rPr>
+          <w:sz w:val="24"/>
+          <w:szCs w:val="24"/>
+        </w:rPr>
+        <w:fldChar w:fldCharType="end"/>
+      </w:r>
+    </w:p>
+    <w:p>
+      <w:pPr>
+        <w:spacing w:after="0" w:line="360" w:lineRule="auto"/>
+        <w:jc w:val="both"/>
+        <w:rPr>
+          <w:sz w:val="24"/>
+          <w:szCs w:val="24"/>
+        </w:rPr>
+      </w:pPr>
+    </w:p>
+    <w:p>
+      <w:pPr>
+        <w:spacing w:after="0" w:line="360" w:lineRule="auto"/>
+        <w:jc w:val="both"/>
+        <w:rPr>
+          <w:sz w:val="24"/>
+          <w:szCs w:val="24"/>
+        </w:rPr>
+      </w:pPr>
+      <w:r>
+        <w:rPr>
+          <w:sz w:val="24"/>
+          <w:szCs w:val="24"/>
+        </w:rPr>
+        <w:t>The challenge with integration tests is also rooted in the aim to run the tests in isolation (i.e., without dependent services) while validating the correctness of the interactions with exact these services. Currently, different approaches are used to tackle this discrepancy.  (M) (IT)(CDC)</w:t>
+      </w:r>
+      <w:r>
+        <w:rPr>
+          <w:sz w:val="24"/>
+          <w:szCs w:val="24"/>
+        </w:rPr>
+        <w:t xml:space="preserve">. </w:t>
+      </w:r>
+      <w:r>
+        <w:rPr>
+          <w:sz w:val="24"/>
+          <w:szCs w:val="24"/>
+        </w:rPr>
+        <w:t>A third approach is consumer-driven contract (CDC) testing. CDC testing is described as a potential solution [10] or addition [11], [12] to handle the challenges of integration testing. In CDC tests, the consumer of a downstream microservice states which responses it expects for certain requests from the provider (i.e., its API). The providing service verifies that it can fulfill these expectations and both parties enter into a contract. Provider and consumer use this contract to test their interfaces independently.</w:t>
+      </w:r>
+      <w:r>
+        <w:rPr>
+          <w:sz w:val="24"/>
+          <w:szCs w:val="24"/>
+        </w:rPr>
+        <w:t xml:space="preserve"> </w:t>
+      </w:r>
+    </w:p>
+    <w:p>
+      <w:pPr>
+        <w:spacing w:after="0" w:line="360" w:lineRule="auto"/>
+        <w:jc w:val="both"/>
+        <w:rPr>
+          <w:sz w:val="24"/>
+          <w:szCs w:val="24"/>
+        </w:rPr>
+      </w:pPr>
+      <w:r>
+        <w:rPr>
+          <w:sz w:val="24"/>
+          <w:szCs w:val="24"/>
+        </w:rPr>
+        <w:t>Consumer-Driven Contract Testing: Contract testing is based on the paradigm of creating contracts that determine the communication between services. By testing against contracts, the tests verify that a consumer (i.e., a microservice that sends a request) and a provider (i.e., the microservice that responds) can integrate and successfully communicate. However, they do not aim at testing the functionality or business logic of the respective services. The contracts can be driven by the consumer or the provider, depending on which side has the power to set the rules. Nowadays, the most common way is consumer-driven contracts where the consumer states its expectations to the provider. The provider confirms that it can fulfill these expectations and they become contractual. The contract is accessible to both parties for independent testing. Changes in the contract have to be communicated between the involved parties [11]. CDC tests leave the scope of the individual service as they require the communication and collaboration between the interacting microservices’ teams, but the actual testing can be conducted in isolation</w:t>
+      </w:r>
+      <w:r>
+        <w:rPr>
+          <w:sz w:val="24"/>
+          <w:szCs w:val="24"/>
+        </w:rPr>
+        <w:t>.</w:t>
+      </w:r>
+      <w:r>
+        <w:rPr>
+          <w:sz w:val="24"/>
+          <w:szCs w:val="24"/>
+        </w:rPr>
+        <w:t xml:space="preserve">  </w:t>
+      </w:r>
+      <w:r>
+        <w:rPr>
+          <w:sz w:val="24"/>
+          <w:szCs w:val="24"/>
+        </w:rPr>
+        <w:fldChar w:fldCharType="begin"/>
+      </w:r>
+      <w:r>
+        <w:rPr>
+          <w:sz w:val="24"/>
+          <w:szCs w:val="24"/>
+        </w:rPr>
+        <w:instrText xml:space="preserve"> ADDIN ZOTERO_ITEM CSL_CITATION {"citationID":"psS0oBfz","properties":{"formattedCitation":"(Fischer 2021)","plainCitation":"(Fischer 2021)","noteIndex":0},"citationItems":[{"id":158,"uris":["http://zotero.org/users/11645733/items/L7RBUN66"],"itemData":{"id":158,"type":"article-journal","abstract":"Context: There is a trend in the software industry to migrate systems from a monolithic to a microservice architecture (MSA) due to the gains in agility and scalability. An MSA-based system consists of a suite of small microservices which can be developed, tested, and deployed independently.","language":"en","source":"Zotero","title":"Testing in microservice systems: a repository mining study on open-source systems using contract testing","author":[{"family":"Fischer","given":"Hartmut"}],"issued":{"date-parts":[["2021"]]}}}],"schema":"https://github.com/citation-style-language/schema/raw/master/csl-citation.json"} </w:instrText>
+      </w:r>
+      <w:r>
+        <w:rPr>
+          <w:sz w:val="24"/>
+          <w:szCs w:val="24"/>
+        </w:rPr>
+        <w:fldChar w:fldCharType="separate"/>
+      </w:r>
+      <w:r>
+        <w:rPr>
+          <w:rFonts w:ascii="Calibri" w:hAnsi="Calibri" w:cs="Calibri"/>
+          <w:sz w:val="24"/>
+        </w:rPr>
+        <w:t>(Fischer 2021)</w:t>
+      </w:r>
+      <w:r>
+        <w:rPr>
+          <w:sz w:val="24"/>
+          <w:szCs w:val="24"/>
+        </w:rPr>
+        <w:fldChar w:fldCharType="end"/>
+      </w:r>
+    </w:p>
+    <w:p>
+      <w:pPr>
+        <w:spacing w:after="0" w:line="360" w:lineRule="auto"/>
+        <w:jc w:val="both"/>
+        <w:rPr>
+          <w:sz w:val="24"/>
+          <w:szCs w:val="24"/>
+        </w:rPr>
+      </w:pPr>
+    </w:p>
+    <w:p>
+      <w:pPr>
+        <w:spacing w:after="0" w:line="360" w:lineRule="auto"/>
+        <w:jc w:val="both"/>
+        <w:rPr>
+          <w:sz w:val="24"/>
+          <w:szCs w:val="24"/>
+        </w:rPr>
+      </w:pPr>
+      <w:r>
+        <w:rPr>
+          <w:sz w:val="24"/>
+          <w:szCs w:val="24"/>
+        </w:rPr>
+        <w:t xml:space="preserve">. With the introduction of microservices in an architecture the </w:t>
+      </w:r>
+      <w:proofErr w:type="gramStart"/>
+      <w:r>
+        <w:rPr>
+          <w:sz w:val="24"/>
+          <w:szCs w:val="24"/>
+        </w:rPr>
+        <w:t>amount</w:t>
+      </w:r>
+      <w:proofErr w:type="gramEnd"/>
+      <w:r>
+        <w:rPr>
+          <w:sz w:val="24"/>
+          <w:szCs w:val="24"/>
+        </w:rPr>
+        <w:t xml:space="preserve"> of interfaces that can be reached is significantly higher. Most, if not all, of the communication between microservices rely on these interfaces. This proves to be a new problem in testing. These </w:t>
+      </w:r>
+      <w:r>
+        <w:rPr>
+          <w:sz w:val="24"/>
+          <w:szCs w:val="24"/>
+        </w:rPr>
+        <w:lastRenderedPageBreak/>
+        <w:t xml:space="preserve">interfaces have to be tested reliably and quick. Consumer-driven contract (CDC) tests apply exactly at these interfaces between microservices without needing as much time as end-to-end tests. One of the reasons consumer-driven contract testing is deployed in testing pipelines in the context of microservice structure is their fast execution with reliable enough results to catch many errors. In the best case, before the end-to-end tests are even run. This allows the testing department to run less end-to-end tests and reduce the intensity and necessity of end-to-end tests.  </w:t>
+      </w:r>
+      <w:r>
+        <w:rPr>
+          <w:sz w:val="24"/>
+          <w:szCs w:val="24"/>
+        </w:rPr>
+        <w:fldChar w:fldCharType="begin"/>
+      </w:r>
+      <w:r>
+        <w:rPr>
+          <w:sz w:val="24"/>
+          <w:szCs w:val="24"/>
+        </w:rPr>
+        <w:instrText xml:space="preserve"> ADDIN ZOTERO_ITEM CSL_CITATION {"citationID":"gyN9V2M0","properties":{"formattedCitation":"(Nagel n.d.)","plainCitation":"(Nagel n.d.)","noteIndex":0},"citationItems":[{"id":109,"uris":["http://zotero.org/users/11645733/items/AX7D9CQK"],"itemData":{"id":109,"type":"article-journal","language":"de","source":"Zotero","title":"Analysis of Consumer-driven contract tests with asynchronous communication between microservices","author":[{"family":"Nagel","given":"Florian"}]}}],"schema":"https://github.com/citation-style-language/schema/raw/master/csl-citation.json"} </w:instrText>
+      </w:r>
+      <w:r>
+        <w:rPr>
+          <w:sz w:val="24"/>
+          <w:szCs w:val="24"/>
+        </w:rPr>
+        <w:fldChar w:fldCharType="separate"/>
+      </w:r>
+      <w:r>
+        <w:rPr>
+          <w:rFonts w:ascii="Calibri" w:hAnsi="Calibri" w:cs="Calibri"/>
+          <w:sz w:val="24"/>
+        </w:rPr>
+        <w:t>(Nagel n.d.)</w:t>
+      </w:r>
+      <w:r>
+        <w:rPr>
+          <w:sz w:val="24"/>
+          <w:szCs w:val="24"/>
+        </w:rPr>
+        <w:fldChar w:fldCharType="end"/>
+      </w:r>
+    </w:p>
+    <w:p>
+      <w:pPr>
+        <w:spacing w:after="0" w:line="360" w:lineRule="auto"/>
+        <w:jc w:val="both"/>
+        <w:rPr>
+          <w:sz w:val="24"/>
+          <w:szCs w:val="24"/>
+        </w:rPr>
+      </w:pPr>
+    </w:p>
+    <w:p>
+      <w:pPr>
+        <w:spacing w:after="0" w:line="360" w:lineRule="auto"/>
+        <w:jc w:val="both"/>
+        <w:rPr>
+          <w:sz w:val="24"/>
+          <w:szCs w:val="24"/>
+        </w:rPr>
+      </w:pPr>
+      <w:r>
+        <w:rPr>
+          <w:sz w:val="24"/>
+          <w:szCs w:val="24"/>
+        </w:rPr>
+        <w:t>Testing has a prominent role in revealing faults in systems that are based on Microservices-Based Architectures (MSAs). A central discussion point in MSAs is the granularity of services, that are often in different levels of abstraction [1]. Similarly, the granularity of tests in MSAs is reflected in different test types [2]. The individuality of microservices [3], [4] means that unit tests are part of the software development lifecycle [5], but the broader architectural scope of MSAs includes also other types of tests (e.g., for integration) [6]. To become part of the overall system, the interactions of individual microservices need to be validated and thus, integration-level, component-level and system-level testing are also crucial [7]. For instance, writing good integration test cases is ranked as the most important skill to sufficiently test microservices [8]. An emerging approach of integration testing in MSAs is Consumer-Driven-Contract testing</w:t>
+      </w:r>
+      <w:r>
+        <w:rPr>
+          <w:sz w:val="24"/>
+          <w:szCs w:val="24"/>
+        </w:rPr>
+        <w:t xml:space="preserve">.  </w:t>
+      </w:r>
+      <w:r>
+        <w:rPr>
+          <w:sz w:val="24"/>
+          <w:szCs w:val="24"/>
+        </w:rPr>
+        <w:fldChar w:fldCharType="begin"/>
+      </w:r>
+      <w:r>
+        <w:rPr>
+          <w:sz w:val="24"/>
+          <w:szCs w:val="24"/>
+        </w:rPr>
+        <w:instrText xml:space="preserve"> ADDIN ZOTERO_ITEM CSL_CITATION {"citationID":"ylOXD1bj","properties":{"formattedCitation":"(Ayas {\\i{}et al.} 2022)","plainCitation":"(Ayas et al. 2022)","noteIndex":0},"citationItems":[{"id":111,"uris":["http://zotero.org/users/11645733/items/NAWT9WDC"],"itemData":{"id":111,"type":"paper-conference","abstract":"Testing has a prominent role in revealing faults in software based on microservices. One of the most important discussion points in MSAs is the granularity of services, often in different levels of abstraction. Similarly, the granularity of tests in MSAs is reﬂected in different test types. However, it is challenging to conceptualize how the overall testing architecture comes together when combining testing in different levels of abstraction for microservices. There is no empirical evidence on the overall testing architecture in such microservices implementations. Furthermore, there is a need to empirically understand how the current state of practice resonates with existing best practices on testing. In this study, we mine Github to ﬁnd different candidate projects for an in-depth, qualitative assessment of their test artifacts. We analyze 16 repositories that use microservices and include various test artifacts. We focus on four projects that use consumer-driven-contract testing. Our results demonstrate how these projects cover different levels of testing. This study (i) drafts a testing architecture including activities and artifacts, and (ii) demonstrates how these align with best practices and guidelines. Our proposed architecture helps the categorization of system and test artifacts in empirical studies of microservices. Finally, we showcase a view of the boundaries between different levels of testing in systems using microservices.","container-title":"2022 48th Euromicro Conference on Software Engineering and Advanced Applications (SEAA)","DOI":"10.1109/SEAA56994.2022.00022","event-place":"Gran Canaria, Spain","event-title":"2022 48th Euromicro Conference on Software Engineering and Advanced Applications (SEAA)","ISBN":"978-1-66546-152-8","language":"en","page":"92-99","publisher":"IEEE","publisher-place":"Gran Canaria, Spain","source":"DOI.org (Crossref)","title":"An Empirical Analysis of Microservices Systems Using Consumer-Driven Contract Testing","URL":"https://ieeexplore.ieee.org/document/10011503/","author":[{"family":"Ayas","given":"Hamdy Michael"},{"family":"Fischer","given":"Hartmut"},{"family":"Leitner","given":"Philipp"},{"family":"De Oliveira Neto","given":"Francisco Gomes"}],"accessed":{"date-parts":[["2023",6,6]]},"issued":{"date-parts":[["2022",8]]}}}],"schema":"https://github.com/citation-style-language/schema/raw/master/csl-citation.json"} </w:instrText>
+      </w:r>
+      <w:r>
+        <w:rPr>
+          <w:sz w:val="24"/>
+          <w:szCs w:val="24"/>
+        </w:rPr>
+        <w:fldChar w:fldCharType="separate"/>
+      </w:r>
+      <w:r>
+        <w:rPr>
+          <w:rFonts w:ascii="Calibri" w:hAnsi="Calibri" w:cs="Calibri"/>
+          <w:sz w:val="24"/>
+          <w:szCs w:val="24"/>
+        </w:rPr>
+        <w:t xml:space="preserve">(Ayas </w:t>
+      </w:r>
+      <w:r>
+        <w:rPr>
+          <w:rFonts w:ascii="Calibri" w:hAnsi="Calibri" w:cs="Calibri"/>
+          <w:i/>
+          <w:iCs/>
+          <w:sz w:val="24"/>
+          <w:szCs w:val="24"/>
+        </w:rPr>
+        <w:t>et al.</w:t>
+      </w:r>
+      <w:r>
+        <w:rPr>
+          <w:rFonts w:ascii="Calibri" w:hAnsi="Calibri" w:cs="Calibri"/>
+          <w:sz w:val="24"/>
+          <w:szCs w:val="24"/>
+        </w:rPr>
+        <w:t xml:space="preserve"> 2022)</w:t>
+      </w:r>
+      <w:r>
+        <w:rPr>
+          <w:sz w:val="24"/>
+          <w:szCs w:val="24"/>
+        </w:rPr>
+        <w:fldChar w:fldCharType="end"/>
+      </w:r>
+    </w:p>
+    <w:p>
+      <w:pPr>
+        <w:spacing w:after="0" w:line="360" w:lineRule="auto"/>
+        <w:jc w:val="both"/>
+        <w:rPr>
+          <w:sz w:val="24"/>
+          <w:szCs w:val="24"/>
+        </w:rPr>
+      </w:pPr>
+    </w:p>
+    <w:p>
+      <w:pPr>
+        <w:spacing w:after="0" w:line="360" w:lineRule="auto"/>
+        <w:jc w:val="both"/>
+        <w:rPr>
+          <w:sz w:val="24"/>
+          <w:szCs w:val="24"/>
+        </w:rPr>
+      </w:pPr>
+      <w:r>
+        <w:rPr>
+          <w:sz w:val="24"/>
+          <w:szCs w:val="24"/>
+        </w:rPr>
+        <w:t>Consumer-Driven Contract testing [9] is a way to test integrations between services and ensure that all the integrations are still working after new changes have been introduced to the system. The main idea is that when an application or a service (consumer) consumes an API provided by another service (provider), a contract is formed between them. The contract contains information about how the consumer calls the provider and what is being used from the responses. As long as both of the parties obey the contract, they can both use it as a basis to verify their sides of the integration. The consumer can use it to mock the provider in its tests. The provider, on the other hand, can use it to replay the consumer requests against its API. This way the provider can verify that the generated responses match the expectations set by the consumer. With consumer-driven contracts, the provider is always aware of all of its consumers. This comes as a side product when all the consumers deliver their contracts to the provider instead of consumers accepting the contracts offered by the provider.</w:t>
+      </w:r>
+      <w:r>
+        <w:rPr>
+          <w:sz w:val="24"/>
+          <w:szCs w:val="24"/>
+        </w:rPr>
+        <w:t xml:space="preserve"> </w:t>
+      </w:r>
+    </w:p>
+    <w:p>
+      <w:pPr>
+        <w:spacing w:after="0" w:line="360" w:lineRule="auto"/>
+        <w:jc w:val="both"/>
+        <w:rPr>
+          <w:sz w:val="24"/>
+          <w:szCs w:val="24"/>
+        </w:rPr>
+      </w:pPr>
+      <w:r>
+        <w:rPr>
+          <w:sz w:val="24"/>
+          <w:szCs w:val="24"/>
+        </w:rPr>
+        <w:lastRenderedPageBreak/>
+        <w:t>the consumer-driven contract tests can replace integration tests as they caught all the defects from the integrations that were implemented in the case study. In that light, it can be safely said that consumer-driven contract testing is a viable addition to testing strategies used to test integration-heavy systems, especially those based on microservices.  (CDC)</w:t>
+      </w:r>
+      <w:r>
+        <w:rPr>
+          <w:sz w:val="24"/>
+          <w:szCs w:val="24"/>
+        </w:rPr>
+        <w:t xml:space="preserve">    </w:t>
+      </w:r>
+      <w:r>
+        <w:rPr>
+          <w:sz w:val="24"/>
+          <w:szCs w:val="24"/>
+        </w:rPr>
+        <w:fldChar w:fldCharType="begin"/>
+      </w:r>
+      <w:r>
+        <w:rPr>
+          <w:sz w:val="24"/>
+          <w:szCs w:val="24"/>
+        </w:rPr>
+        <w:instrText xml:space="preserve"> ADDIN ZOTERO_ITEM CSL_CITATION {"citationID":"ncIRi454","properties":{"formattedCitation":"(Lehv\\uc0\\u228{} {\\i{}et al.} 2019)","plainCitation":"(Lehvä et al. 2019)","noteIndex":0},"citationItems":[{"id":104,"uris":["http://zotero.org/users/11645733/items/YNW3GPZP"],"itemData":{"id":104,"type":"paper-conference","abstract":"Design by contract is a paradigm that aims at capturing the interactions of different software components, and formalizing them so that they can be relied upon in other phases of the design. Such a characteristic is especially helpful in the context of microservice...","container-title":"Product-Focused Software Process Improvement","DOI":"10.1007/978-3-030-35333-9_35","event-title":"International Conference on Product-Focused Software Process Improvement","language":"en","page":"497-512","publisher":"Springer, Cham","source":"link.springer.com","title":"Consumer-Driven Contract Tests for Microservices: A Case Study","title-short":"Consumer-Driven Contract Tests for Microservices","URL":"https://link.springer.com/chapter/10.1007/978-3-030-35333-9_35","author":[{"family":"Lehvä","given":"Jyri"},{"family":"Mäkitalo","given":"Niko"},{"family":"Mikkonen","given":"Tommi"}],"accessed":{"date-parts":[["2023",6,6]]},"issued":{"date-parts":[["2019"]]}}}],"schema":"https://github.com/citation-style-language/schema/raw/master/csl-citation.json"} </w:instrText>
+      </w:r>
+      <w:r>
+        <w:rPr>
+          <w:sz w:val="24"/>
+          <w:szCs w:val="24"/>
+        </w:rPr>
+        <w:fldChar w:fldCharType="separate"/>
+      </w:r>
+      <w:r>
+        <w:rPr>
+          <w:rFonts w:ascii="Calibri" w:hAnsi="Calibri" w:cs="Calibri"/>
+          <w:sz w:val="24"/>
+          <w:szCs w:val="24"/>
+        </w:rPr>
+        <w:t xml:space="preserve">(Lehvä </w:t>
+      </w:r>
+      <w:r>
+        <w:rPr>
+          <w:rFonts w:ascii="Calibri" w:hAnsi="Calibri" w:cs="Calibri"/>
+          <w:i/>
+          <w:iCs/>
+          <w:sz w:val="24"/>
+          <w:szCs w:val="24"/>
+        </w:rPr>
+        <w:t>et al.</w:t>
+      </w:r>
+      <w:r>
+        <w:rPr>
+          <w:rFonts w:ascii="Calibri" w:hAnsi="Calibri" w:cs="Calibri"/>
+          <w:sz w:val="24"/>
+          <w:szCs w:val="24"/>
+        </w:rPr>
+        <w:t xml:space="preserve"> 2019)</w:t>
+      </w:r>
+      <w:r>
+        <w:rPr>
+          <w:sz w:val="24"/>
+          <w:szCs w:val="24"/>
+        </w:rPr>
+        <w:fldChar w:fldCharType="end"/>
+      </w:r>
+    </w:p>
+    <w:p>
+      <w:pPr>
+        <w:spacing w:after="0" w:line="360" w:lineRule="auto"/>
+        <w:jc w:val="both"/>
+        <w:rPr>
+          <w:sz w:val="24"/>
+          <w:szCs w:val="24"/>
+        </w:rPr>
+      </w:pPr>
+    </w:p>
+    <w:p>
+      <w:pPr>
+        <w:spacing w:after="0" w:line="360" w:lineRule="auto"/>
+        <w:jc w:val="both"/>
+        <w:rPr>
+          <w:sz w:val="24"/>
+          <w:szCs w:val="24"/>
+        </w:rPr>
+      </w:pPr>
+      <w:r>
+        <w:rPr>
+          <w:sz w:val="24"/>
+          <w:szCs w:val="24"/>
+        </w:rPr>
+        <w:t>--------------------------------------------------------------------------------------------------------------------------</w:t>
+      </w:r>
+    </w:p>
+    <w:p>
+      <w:pPr>
+        <w:spacing w:after="0" w:line="360" w:lineRule="auto"/>
+        <w:jc w:val="both"/>
+        <w:rPr>
+          <w:sz w:val="24"/>
+          <w:szCs w:val="24"/>
+        </w:rPr>
+      </w:pPr>
+      <w:r>
+        <w:rPr>
+          <w:sz w:val="24"/>
+          <w:szCs w:val="24"/>
+        </w:rPr>
+        <w:t>Begin with the wider area of interest and quickly move to the narrow field of study. Do not go back to the beginning of the Internet or the first attempts to create a database management system. Consider your audience.</w:t>
+      </w:r>
+      <w:r>
+        <w:rPr>
+          <w:sz w:val="24"/>
+          <w:szCs w:val="24"/>
+        </w:rPr>
+        <w:t xml:space="preserve"> </w:t>
+      </w:r>
+      <w:r>
+        <w:rPr>
+          <w:sz w:val="24"/>
+          <w:szCs w:val="24"/>
+        </w:rPr>
+        <w:t>Talk about the area rather than individual tools. Provide an analysis of the broad area and focus down to the narrow area under research. When writing chapter 3 there should be a clear link from the broad topic area in chapter 2 to the specific tools selected in chapter 3.</w:t>
+      </w:r>
+    </w:p>
+    <w:p>
+      <w:pPr>
+        <w:spacing w:after="0" w:line="360" w:lineRule="auto"/>
+        <w:jc w:val="both"/>
+        <w:rPr>
+          <w:sz w:val="24"/>
+          <w:szCs w:val="24"/>
+        </w:rPr>
+      </w:pPr>
+    </w:p>
+    <w:p>
+      <w:pPr>
+        <w:spacing w:after="0" w:line="360" w:lineRule="auto"/>
+        <w:jc w:val="both"/>
+        <w:rPr>
+          <w:sz w:val="24"/>
+          <w:szCs w:val="24"/>
+        </w:rPr>
+      </w:pPr>
+      <w:r>
+        <w:rPr>
+          <w:sz w:val="24"/>
+          <w:szCs w:val="24"/>
+        </w:rPr>
+        <w:t>The text of any given chapter may refer to an interesting idea presented in another book, paper, journal or whitepaper. On-line sources should not normally constitute more than 50% of your references. ALL of your references must be peer-reviewed or</w:t>
+      </w:r>
+      <w:r>
+        <w:rPr>
+          <w:sz w:val="24"/>
+          <w:szCs w:val="24"/>
+        </w:rPr>
+        <w:t xml:space="preserve"> small percentage of</w:t>
+      </w:r>
+      <w:r>
+        <w:rPr>
+          <w:sz w:val="24"/>
+          <w:szCs w:val="24"/>
+        </w:rPr>
+        <w:t xml:space="preserve"> whitepapers. Further details on this will be given in the Research Workshop and may be obtained from your supervisor. This is supported by research (Bloggs, 20</w:t>
+      </w:r>
+      <w:r>
+        <w:rPr>
+          <w:sz w:val="24"/>
+          <w:szCs w:val="24"/>
+        </w:rPr>
+        <w:t>2</w:t>
+      </w:r>
+      <w:r>
+        <w:rPr>
+          <w:sz w:val="24"/>
+          <w:szCs w:val="24"/>
+        </w:rPr>
+        <w:t>2) carried out how best to reference. The idea is succinctly expressed by Murphy:</w:t>
+      </w:r>
+    </w:p>
+    <w:p>
+      <w:pPr>
+        <w:spacing w:after="0" w:line="360" w:lineRule="auto"/>
+        <w:ind w:left="567" w:right="804"/>
+        <w:jc w:val="both"/>
+        <w:rPr>
+          <w:sz w:val="24"/>
+          <w:szCs w:val="24"/>
+        </w:rPr>
+      </w:pPr>
+      <w:r>
+        <w:rPr>
+          <w:sz w:val="24"/>
+          <w:szCs w:val="24"/>
+        </w:rPr>
+        <w:t>“A reference in a thesis should be of the previously demonstrated Harvard Style.” (Murphy, 20</w:t>
+      </w:r>
+      <w:r>
+        <w:rPr>
+          <w:sz w:val="24"/>
+          <w:szCs w:val="24"/>
+        </w:rPr>
+        <w:t>2</w:t>
+      </w:r>
+      <w:r>
+        <w:rPr>
+          <w:sz w:val="24"/>
+          <w:szCs w:val="24"/>
+        </w:rPr>
+        <w:t>1a)</w:t>
+      </w:r>
+    </w:p>
+    <w:p>
+      <w:pPr>
+        <w:spacing w:after="0" w:line="360" w:lineRule="auto"/>
+        <w:ind w:left="851"/>
+        <w:jc w:val="both"/>
+        <w:rPr>
+          <w:sz w:val="24"/>
+          <w:szCs w:val="24"/>
+        </w:rPr>
+      </w:pPr>
+    </w:p>
+    <w:p>
+      <w:pPr>
+        <w:spacing w:after="0" w:line="360" w:lineRule="auto"/>
+        <w:jc w:val="both"/>
+        <w:rPr>
+          <w:sz w:val="24"/>
+          <w:szCs w:val="24"/>
+        </w:rPr>
+      </w:pPr>
+      <w:r>
+        <w:rPr>
+          <w:sz w:val="24"/>
+          <w:szCs w:val="24"/>
+        </w:rPr>
+        <w:t>Notice that the quote has indentations on both sides and is surrounded by quotes. If the quote abstracts only part of a sentence double dots should be placed before or after to show where there is missing text. Further, where additions for clarification are used in the text square brackets should be used. According to Murphy:</w:t>
+      </w:r>
+    </w:p>
+    <w:p>
+      <w:pPr>
+        <w:spacing w:after="0" w:line="360" w:lineRule="auto"/>
+        <w:ind w:left="1418" w:right="804"/>
+        <w:jc w:val="both"/>
+        <w:rPr>
+          <w:sz w:val="24"/>
+          <w:szCs w:val="24"/>
+        </w:rPr>
+      </w:pPr>
+      <w:r>
+        <w:rPr>
+          <w:sz w:val="24"/>
+          <w:szCs w:val="24"/>
+        </w:rPr>
+        <w:t>“A reference in a thesis should be of… Harvard Style.” (Murphy, 20</w:t>
+      </w:r>
+      <w:r>
+        <w:rPr>
+          <w:sz w:val="24"/>
+          <w:szCs w:val="24"/>
+        </w:rPr>
+        <w:t>2</w:t>
+      </w:r>
+      <w:r>
+        <w:rPr>
+          <w:sz w:val="24"/>
+          <w:szCs w:val="24"/>
+        </w:rPr>
+        <w:t>1b)</w:t>
+      </w:r>
+    </w:p>
+    <w:p>
+      <w:pPr>
+        <w:spacing w:after="0" w:line="360" w:lineRule="auto"/>
+        <w:jc w:val="both"/>
+        <w:rPr>
+          <w:sz w:val="24"/>
+          <w:szCs w:val="24"/>
+        </w:rPr>
+      </w:pPr>
+    </w:p>
+    <w:p>
+      <w:pPr>
+        <w:spacing w:after="0" w:line="360" w:lineRule="auto"/>
+        <w:jc w:val="both"/>
+        <w:rPr>
+          <w:sz w:val="24"/>
+          <w:szCs w:val="24"/>
+        </w:rPr>
+      </w:pPr>
+      <w:r>
+        <w:rPr>
+          <w:sz w:val="24"/>
+          <w:szCs w:val="24"/>
+        </w:rPr>
+        <w:t xml:space="preserve">Quotes should be short. Long quotes are not considered acceptable. Neither should there be too many quotes. It is better to provide a critique of what the person </w:t>
+      </w:r>
+      <w:r>
+        <w:rPr>
+          <w:sz w:val="24"/>
+          <w:szCs w:val="24"/>
+        </w:rPr>
+        <w:t xml:space="preserve">has stated. </w:t>
+      </w:r>
+    </w:p>
+    <w:p>
+      <w:pPr>
+        <w:spacing w:after="0" w:line="360" w:lineRule="auto"/>
+        <w:jc w:val="both"/>
+        <w:rPr>
+          <w:sz w:val="24"/>
+          <w:szCs w:val="24"/>
+        </w:rPr>
+      </w:pPr>
+    </w:p>
+    <w:p>
+      <w:pPr>
+        <w:spacing w:after="0" w:line="360" w:lineRule="auto"/>
+        <w:jc w:val="both"/>
+        <w:rPr>
+          <w:sz w:val="24"/>
+          <w:szCs w:val="24"/>
+        </w:rPr>
+      </w:pPr>
+      <w:r>
+        <w:rPr>
+          <w:sz w:val="24"/>
+          <w:szCs w:val="24"/>
+        </w:rPr>
+        <w:lastRenderedPageBreak/>
+        <w:t xml:space="preserve">While the example above is provided for demonstration purposes it is obviously not a good idea to provide the same quote twice so for the purposes of this </w:t>
+      </w:r>
+      <w:r>
+        <w:rPr>
+          <w:sz w:val="24"/>
+          <w:szCs w:val="24"/>
+        </w:rPr>
+        <w:t>example,</w:t>
+      </w:r>
+      <w:r>
+        <w:rPr>
+          <w:sz w:val="24"/>
+          <w:szCs w:val="24"/>
+        </w:rPr>
+        <w:t xml:space="preserve"> we will assume this quote was taken from a different book by the same author. Further the general use of a single or a small number of sources multiple times is referred to as ‘over-reliance on a source’ and is deemed plagiarism.</w:t>
+      </w:r>
+    </w:p>
+    <w:p>
+      <w:pPr>
+        <w:spacing w:after="0" w:line="360" w:lineRule="auto"/>
+        <w:jc w:val="both"/>
+        <w:rPr>
+          <w:sz w:val="24"/>
+          <w:szCs w:val="24"/>
+        </w:rPr>
+      </w:pPr>
+    </w:p>
+    <w:p>
+      <w:pPr>
+        <w:pStyle w:val="Heading2"/>
+        <w:numPr>
+          <w:ilvl w:val="1"/>
+          <w:numId w:val="3"/>
+        </w:numPr>
+        <w:ind w:hanging="792"/>
+      </w:pPr>
+      <w:bookmarkStart w:id="23" w:name="_Toc138399643"/>
+      <w:bookmarkStart w:id="24" w:name="_Hlk137533445"/>
+      <w:r>
+        <w:t>DevOps Pipeline</w:t>
+      </w:r>
+      <w:bookmarkEnd w:id="23"/>
+    </w:p>
+    <w:p/>
+    <w:p>
+      <w:pPr>
+        <w:spacing w:line="360" w:lineRule="auto"/>
+        <w:rPr>
+          <w:sz w:val="24"/>
+          <w:szCs w:val="24"/>
+        </w:rPr>
+      </w:pPr>
+      <w:r>
+        <w:rPr>
+          <w:sz w:val="24"/>
+          <w:szCs w:val="24"/>
+        </w:rPr>
+        <w:t>DevOps is a set of practices that aim to decrease the time between changing a system and transferring that change to the production environment. However, they also insist on maintaining software quality in terms of both code and the delivery mechanism. Any technique that enables these goals is considered a DevOps practice.</w:t>
+      </w:r>
+      <w:r>
+        <w:rPr>
+          <w:sz w:val="24"/>
+          <w:szCs w:val="24"/>
+        </w:rPr>
+        <w:t xml:space="preserve"> [1] [2]</w:t>
+      </w:r>
+      <w:r>
+        <w:rPr>
+          <w:sz w:val="24"/>
+          <w:szCs w:val="24"/>
+        </w:rPr>
+        <w:t xml:space="preserve">  </w:t>
+      </w:r>
+      <w:r>
+        <w:rPr>
+          <w:sz w:val="24"/>
+          <w:szCs w:val="24"/>
+        </w:rPr>
+        <w:fldChar w:fldCharType="begin"/>
+      </w:r>
+      <w:r>
+        <w:rPr>
+          <w:sz w:val="24"/>
+          <w:szCs w:val="24"/>
+        </w:rPr>
+        <w:instrText xml:space="preserve"> ADDIN ZOTERO_ITEM CSL_CITATION {"citationID":"Tsd9TI56","properties":{"formattedCitation":"(Balalaie {\\i{}et al.} 2016)","plainCitation":"(Balalaie et al. 2016)","noteIndex":0},"citationItems":[{"id":184,"uris":["http://zotero.org/users/11645733/items/NGFM9NMT"],"itemData":{"id":184,"type":"article-journal","container-title":"IEEE Software","DOI":"10.1109/MS.2016.64","ISSN":"0740-7459, 1937-4194","issue":"3","journalAbbreviation":"IEEE Softw.","language":"en","page":"42-52","source":"DOI.org (Crossref)","title":"Microservices Architecture Enables DevOps: Migration to a Cloud-Native Architecture","title-short":"Microservices Architecture Enables DevOps","volume":"33","author":[{"family":"Balalaie","given":"Armin"},{"family":"Heydarnoori","given":"Abbas"},{"family":"Jamshidi","given":"Pooyan"}],"issued":{"date-parts":[["2016",5]]}}}],"schema":"https://github.com/citation-style-language/schema/raw/master/csl-citation.json"} </w:instrText>
+      </w:r>
+      <w:r>
+        <w:rPr>
+          <w:sz w:val="24"/>
+          <w:szCs w:val="24"/>
+        </w:rPr>
+        <w:fldChar w:fldCharType="separate"/>
+      </w:r>
+      <w:r>
+        <w:rPr>
+          <w:sz w:val="24"/>
+          <w:szCs w:val="24"/>
+        </w:rPr>
+        <w:t>(Balalaie et al. 2016)</w:t>
+      </w:r>
+      <w:r>
+        <w:rPr>
+          <w:sz w:val="24"/>
+          <w:szCs w:val="24"/>
+        </w:rPr>
+        <w:fldChar w:fldCharType="end"/>
+      </w:r>
+      <w:r>
+        <w:rPr>
+          <w:sz w:val="24"/>
+          <w:szCs w:val="24"/>
+        </w:rPr>
+        <w:t>.</w:t>
+      </w:r>
+    </w:p>
+    <w:p>
+      <w:pPr>
+        <w:spacing w:line="360" w:lineRule="auto"/>
+        <w:rPr>
+          <w:sz w:val="24"/>
+          <w:szCs w:val="24"/>
+        </w:rPr>
+      </w:pPr>
+      <w:r>
+        <w:rPr>
+          <w:sz w:val="24"/>
+          <w:szCs w:val="24"/>
+        </w:rPr>
+        <w:t>The structure of microservices arose from the average relevance of DevOps philosophies born in companies such as Amazon, Facebook, Google, Netflix, and SoundCloud. Similar to agile techniques, DevOps divides programming applications into particularly discreet parts or modules to speed up processing and improve quality. DevOps signs are non-stop practices, including regular shuffling, non-stop testing, continuous transmission, and continuous broadcasting. By combining these practices, you can develop programming objects and programming-related samples without interruption. Microservices allow DevOps teams to develop independent features in parallel. Instead of moving code from one specialist to another (for example, from development to testing to production), cross-functional teams build, test, release, monitor, and maintain applications together</w:t>
+      </w:r>
+      <w:r>
+        <w:rPr>
+          <w:sz w:val="24"/>
+          <w:szCs w:val="24"/>
+        </w:rPr>
+        <w:t xml:space="preserve">.  </w:t>
+      </w:r>
+      <w:r>
+        <w:rPr>
+          <w:sz w:val="24"/>
+          <w:szCs w:val="24"/>
+        </w:rPr>
+        <w:fldChar w:fldCharType="begin"/>
+      </w:r>
+      <w:r>
+        <w:rPr>
+          <w:sz w:val="24"/>
+          <w:szCs w:val="24"/>
+        </w:rPr>
+        <w:instrText xml:space="preserve"> ADDIN ZOTERO_ITEM CSL_CITATION {"citationID":"5X89Xi8m","properties":{"formattedCitation":"(Amrit {\\i{}et al.} n.d.)","plainCitation":"(Amrit et al. n.d.)","noteIndex":0},"citationItems":[{"id":178,"uris":["http://zotero.org/users/11645733/items/BRSIPBFH"],"itemData":{"id":178,"type":"article-journal","abstract":"Enterprises are snappily getting an intricate mesh of numerous operations. As companies produce further and further microservices, their deployment surroundings are getting increasingly elaborate. Without proper configurations, a microservices road chart could snappily come unmaintainable. The microservice architectural style creates a wealth of openings for development brigades to evolve their DevOps channels. Microservices make it practical to break piecemeal larger operations so work channels concentrate on lower, singly operating services rather than the entire operation previously. Microservices can significantly evolve the deployment part of a DevOps channel. DevOps brigades can stay focused on updates within the microservice rather than being detracted by those concerning the operation as a whole. This makes them easier to keep track of and eliminates the need to stay on other corridors of the operation to modernize. Fixes and advancements come briskly with microservices. It’s much easier to manage performances with microservices because each microservice has independent versioning. This model is easier to manage and requires lower work if you need to return to an aged interpretation because you only need to return the microservice. DevOps brigades can work in broken-out depositories for each microservice rather than demanding to stick with the larger workflow. In short, microservice updates work singly of the entire operation.","container-title":"International Research Journal of Modernization in Engineering Technology and Science","ISSN":"25825208","journalAbbreviation":"IRJMETS","language":"en","source":"DOI.org (Crossref)","title":"Microservices Evolving DevOps Pipeline","author":[{"family":"Amrit","given":"Aditya"},{"family":"Akhil","given":"PJ"},{"family":"","given":"Pranjal"},{"family":"Raj N","given":"Rakshith"},{"family":"Shylaja","given":"BS"}]}}],"schema":"https://github.com/citation-style-language/schema/raw/master/csl-citation.json"} </w:instrText>
+      </w:r>
+      <w:r>
+        <w:rPr>
+          <w:sz w:val="24"/>
+          <w:szCs w:val="24"/>
+        </w:rPr>
+        <w:fldChar w:fldCharType="separate"/>
+      </w:r>
+      <w:r>
+        <w:rPr>
+          <w:rFonts w:ascii="Calibri" w:hAnsi="Calibri" w:cs="Calibri"/>
+          <w:sz w:val="24"/>
+          <w:szCs w:val="24"/>
+        </w:rPr>
+        <w:t xml:space="preserve">(Amrit </w:t>
+      </w:r>
+      <w:r>
+        <w:rPr>
+          <w:rFonts w:ascii="Calibri" w:hAnsi="Calibri" w:cs="Calibri"/>
+          <w:i/>
+          <w:iCs/>
+          <w:sz w:val="24"/>
+          <w:szCs w:val="24"/>
+        </w:rPr>
+        <w:t>et al.</w:t>
+      </w:r>
+      <w:r>
+        <w:rPr>
+          <w:rFonts w:ascii="Calibri" w:hAnsi="Calibri" w:cs="Calibri"/>
+          <w:sz w:val="24"/>
+          <w:szCs w:val="24"/>
+        </w:rPr>
+        <w:t xml:space="preserve"> n.d.)</w:t>
+      </w:r>
+      <w:r>
+        <w:rPr>
+          <w:sz w:val="24"/>
+          <w:szCs w:val="24"/>
+        </w:rPr>
+        <w:fldChar w:fldCharType="end"/>
+      </w:r>
+    </w:p>
+    <w:p>
+      <w:pPr>
+        <w:spacing w:line="360" w:lineRule="auto"/>
+        <w:rPr>
+          <w:sz w:val="24"/>
+          <w:szCs w:val="24"/>
+        </w:rPr>
+      </w:pPr>
+      <w:r>
+        <w:rPr>
+          <w:sz w:val="24"/>
+          <w:szCs w:val="24"/>
+        </w:rPr>
+        <w:t>DevOps focuses on the goals, rather than the means. DevOps is a set of practices intended to reduce the time between committing a change to a system and the change being placed into norm. The longer it takes a release to get to market, the less advantage will accrue from whatever features or quality improvements led to the release. Ideally, we want to release in a continuous manner. This is often termed continuous delivery or continuous deployment.al production, while ensuring high quality.</w:t>
+      </w:r>
+      <w:r>
+        <w:rPr>
+          <w:sz w:val="24"/>
+          <w:szCs w:val="24"/>
+        </w:rPr>
+        <w:t xml:space="preserve">   </w:t>
+      </w:r>
+      <w:r>
+        <w:rPr>
+          <w:sz w:val="24"/>
+          <w:szCs w:val="24"/>
+        </w:rPr>
+        <w:fldChar w:fldCharType="begin"/>
+      </w:r>
+      <w:r>
+        <w:rPr>
+          <w:sz w:val="24"/>
+          <w:szCs w:val="24"/>
+        </w:rPr>
+        <w:instrText xml:space="preserve"> ADDIN ZOTERO_ITEM CSL_CITATION {"citationID":"6kJzRr4w","properties":{"formattedCitation":"(Bass {\\i{}et al.} 2015)","plainCitation":"(Bass et al. 2015)","noteIndex":0},"citationItems":[{"id":196,"uris":["http://zotero.org/users/11645733/items/22IFET8T"],"itemData":{"id":196,"type":"book","ISBN":"978-0-13-404988-5","publisher":"Addison-Wesley Professional","title":"A Software Architect’s Perspective, 2015.","title-short":"http://alecoledelavie.com/accueil/vie_uploads/Portfolio_Programs_Projects_and%20BAU/PortFolio_stuff/Courses%20resources%20stuff/DELF%20cours/DevOps/DevOps%20Delf/Outils_devops/use_case_chapitre13/DevOps_%20A%20Software%20Architect's%20Perspective.pdf","author":[{"family":"Bass","given":"Len"},{"family":"Weber","given":"Ingo"},{"family":"Zhu","given":"Liming"}],"issued":{"date-parts":[["2015",5]]}}}],"schema":"https://github.com/citation-style-language/schema/raw/master/csl-citation.json"} </w:instrText>
+      </w:r>
+      <w:r>
+        <w:rPr>
+          <w:sz w:val="24"/>
+          <w:szCs w:val="24"/>
+        </w:rPr>
+        <w:fldChar w:fldCharType="separate"/>
+      </w:r>
+      <w:r>
+        <w:rPr>
+          <w:rFonts w:ascii="Calibri" w:hAnsi="Calibri" w:cs="Calibri"/>
+          <w:sz w:val="24"/>
+          <w:szCs w:val="24"/>
+        </w:rPr>
+        <w:t xml:space="preserve">(Bass </w:t>
+      </w:r>
+      <w:r>
+        <w:rPr>
+          <w:rFonts w:ascii="Calibri" w:hAnsi="Calibri" w:cs="Calibri"/>
+          <w:i/>
+          <w:iCs/>
+          <w:sz w:val="24"/>
+          <w:szCs w:val="24"/>
+        </w:rPr>
+        <w:t>et al.</w:t>
+      </w:r>
+      <w:r>
+        <w:rPr>
+          <w:rFonts w:ascii="Calibri" w:hAnsi="Calibri" w:cs="Calibri"/>
+          <w:sz w:val="24"/>
+          <w:szCs w:val="24"/>
+        </w:rPr>
+        <w:t xml:space="preserve"> 2015)</w:t>
+      </w:r>
+      <w:r>
+        <w:rPr>
+          <w:sz w:val="24"/>
+          <w:szCs w:val="24"/>
+        </w:rPr>
+        <w:fldChar w:fldCharType="end"/>
+      </w:r>
+      <w:r>
+        <w:rPr>
+          <w:sz w:val="24"/>
+          <w:szCs w:val="24"/>
+        </w:rPr>
+        <w:t xml:space="preserve">   </w:t>
+      </w:r>
+    </w:p>
+    <w:p>
+      <w:pPr>
+        <w:spacing w:line="360" w:lineRule="auto"/>
+        <w:rPr>
+          <w:sz w:val="24"/>
+          <w:szCs w:val="24"/>
+        </w:rPr>
+      </w:pPr>
+    </w:p>
+    <w:p>
+      <w:pPr>
+        <w:spacing w:line="360" w:lineRule="auto"/>
+        <w:rPr>
+          <w:sz w:val="24"/>
+          <w:szCs w:val="24"/>
+        </w:rPr>
+      </w:pPr>
+      <w:r>
+        <w:rPr>
+          <w:sz w:val="24"/>
+          <w:szCs w:val="24"/>
+        </w:rPr>
+        <w:t>Unit, system, acceptance and regression test automation are the main automation expertise that may further promote continuous integration, continuous delivery, continuous deployment and continuous monitoring.</w:t>
+      </w:r>
+      <w:r>
+        <w:rPr>
+          <w:sz w:val="24"/>
+          <w:szCs w:val="24"/>
+        </w:rPr>
+        <w:t xml:space="preserve"> </w:t>
+      </w:r>
+      <w:r>
+        <w:rPr>
+          <w:sz w:val="24"/>
+          <w:szCs w:val="24"/>
+        </w:rPr>
+        <w:fldChar w:fldCharType="begin"/>
+      </w:r>
+      <w:r>
+        <w:rPr>
+          <w:sz w:val="24"/>
+          <w:szCs w:val="24"/>
+        </w:rPr>
+        <w:instrText xml:space="preserve"> ADDIN ZOTERO_ITEM CSL_CITATION {"citationID":"sgpn5kkv","properties":{"formattedCitation":"(Agrawal and Rawat 2019)","plainCitation":"(Agrawal and Rawat 2019)","noteIndex":0},"citationItems":[{"id":186,"uris":["http://zotero.org/users/11645733/items/NTCPNLJM"],"itemData":{"id":186,"type":"paper-conference","abstract":"Organization’s proficiency to deliver services and applications at high velocity requires competing effectively in the market. The practices and tools for such management processes demands the quick and reliable model. Changes need to start at the software engineering level when building applications in the cloud, so there is a need to automate our DevOps processes using cloud and non-cloud DevOps automation tools. The aim of this paper is to move DevOps to Cloud and become more agile at software development and operations. In parallel, consideration of how to extend those DevOps process and automation into public and/or private clouds are the prime approach for this research. While investigating the emergence of DevOps, this paper paints it as a dramatic change in IT world for process improvement. Goal is to understand how the DevOps and Cloud work together to help businesses achieve their transformation goals.","container-title":"2019 International Conference on Issues and Challenges in Intelligent Computing Techniques (ICICT)","DOI":"10.1109/ICICT46931.2019.8977662","event-place":"GHAZIABAD, India","event-title":"2019 International Conference on Issues and Challenges in Intelligent Computing Techniques (ICICT)","ISBN":"978-1-72811-772-0","language":"en","page":"1-4","publisher":"IEEE","publisher-place":"GHAZIABAD, India","source":"DOI.org (Crossref)","title":"Devops, A New Approach To Cloud Development &amp; Testing","URL":"https://ieeexplore.ieee.org/document/8977662/","author":[{"family":"Agrawal","given":"Prashant"},{"family":"Rawat","given":"Neelam"}],"accessed":{"date-parts":[["2023",6,21]]},"issued":{"date-parts":[["2019",9]]}}}],"schema":"https://github.com/citation-style-language/schema/raw/master/csl-citation.json"} </w:instrText>
+      </w:r>
+      <w:r>
+        <w:rPr>
+          <w:sz w:val="24"/>
+          <w:szCs w:val="24"/>
+        </w:rPr>
+        <w:fldChar w:fldCharType="separate"/>
+      </w:r>
+      <w:r>
+        <w:rPr>
+          <w:rFonts w:ascii="Calibri" w:hAnsi="Calibri" w:cs="Calibri"/>
+          <w:sz w:val="24"/>
+        </w:rPr>
+        <w:t>(Agrawal and Rawat 2019)</w:t>
+      </w:r>
+      <w:r>
+        <w:rPr>
+          <w:sz w:val="24"/>
+          <w:szCs w:val="24"/>
+        </w:rPr>
+        <w:fldChar w:fldCharType="end"/>
+      </w:r>
+    </w:p>
+    <w:p>
+      <w:pPr>
+        <w:spacing w:line="360" w:lineRule="auto"/>
+        <w:rPr>
+          <w:sz w:val="24"/>
+          <w:szCs w:val="24"/>
+        </w:rPr>
+      </w:pPr>
+    </w:p>
+    <w:p>
+      <w:pPr>
+        <w:pStyle w:val="Heading3"/>
+        <w:numPr>
+          <w:ilvl w:val="0"/>
+          <w:numId w:val="0"/>
+        </w:numPr>
+      </w:pPr>
+      <w:r>
+        <w:t>2.</w:t>
+      </w:r>
+      <w:r>
+        <w:t xml:space="preserve">3.1. </w:t>
+      </w:r>
+      <w:r>
+        <w:t xml:space="preserve">Build and Test </w:t>
+      </w:r>
+    </w:p>
+    <w:p>
+      <w:pPr>
+        <w:spacing w:line="360" w:lineRule="auto"/>
+        <w:rPr>
+          <w:sz w:val="24"/>
+          <w:szCs w:val="24"/>
+        </w:rPr>
+      </w:pPr>
+    </w:p>
+    <w:p>
+      <w:pPr>
+        <w:spacing w:line="360" w:lineRule="auto"/>
+        <w:rPr>
+          <w:sz w:val="24"/>
+          <w:szCs w:val="24"/>
+        </w:rPr>
+      </w:pPr>
+      <w:r>
+        <w:rPr>
+          <w:sz w:val="24"/>
+          <w:szCs w:val="24"/>
+        </w:rPr>
+        <w:t>Adopting a microservice architectural style introduces additional challenges in monitoring, debugging, performance management, and testing.</w:t>
+      </w:r>
+    </w:p>
+    <w:bookmarkEnd w:id="24"/>
+    <w:p>
+      <w:pPr>
+        <w:spacing w:after="0" w:line="360" w:lineRule="auto"/>
+        <w:jc w:val="both"/>
+        <w:rPr>
+          <w:sz w:val="24"/>
+          <w:szCs w:val="24"/>
+        </w:rPr>
+      </w:pPr>
+      <w:r>
+        <w:rPr>
+          <w:sz w:val="24"/>
+          <w:szCs w:val="24"/>
+        </w:rPr>
+        <w:t>The build and integration tests are performed by a continuous integration (CI) server. The input to this server should be scripts that can be invoked by a single command. In other words, the only input from an operator or the CI server to create a build is the command “build”; the rest of the action of the continuous integration server is controlled by the scripts. This practice ensures that the build is repeatable and traceable. Repeatability is achieved because the scripts can be rerun, and traceability is achieved because the scripts can be examined to determine the origin of the various pieces that were integrated together.</w:t>
+      </w:r>
+    </w:p>
+    <w:p>
+      <w:pPr>
+        <w:spacing w:after="0" w:line="360" w:lineRule="auto"/>
+        <w:jc w:val="both"/>
+        <w:rPr>
+          <w:sz w:val="24"/>
+          <w:szCs w:val="24"/>
+        </w:rPr>
+      </w:pPr>
+      <w:r>
+        <w:rPr>
+          <w:sz w:val="24"/>
+          <w:szCs w:val="24"/>
+        </w:rPr>
+        <w:t>Build is the process of creating an executable artifact from input such as source code and configuration. As such, it primarily consists of compiling source code (if you are working with compiled languages) and packaging all files that are required for execution (e.g., the executables from the code, interpretable files like HTML, JavaScript, etc.). Once the build is complete, a set of automated tests are executed that test whether the integration with other parts of the system uncovers any errors.</w:t>
+      </w:r>
+    </w:p>
+    <w:p>
+      <w:pPr>
+        <w:spacing w:after="0" w:line="360" w:lineRule="auto"/>
+        <w:jc w:val="both"/>
+        <w:rPr>
+          <w:sz w:val="24"/>
+          <w:szCs w:val="24"/>
+        </w:rPr>
+      </w:pPr>
+      <w:r>
+        <w:rPr>
+          <w:sz w:val="24"/>
+          <w:szCs w:val="24"/>
+        </w:rPr>
+        <w:t>The goal of building is to create something suitable for deployment.</w:t>
+      </w:r>
+    </w:p>
+    <w:p>
+      <w:pPr>
+        <w:spacing w:after="0" w:line="360" w:lineRule="auto"/>
+        <w:jc w:val="both"/>
+        <w:rPr>
+          <w:sz w:val="24"/>
+          <w:szCs w:val="24"/>
+        </w:rPr>
+      </w:pPr>
+    </w:p>
+    <w:p>
+      <w:pPr>
+        <w:spacing w:after="0" w:line="360" w:lineRule="auto"/>
+        <w:jc w:val="both"/>
+        <w:rPr>
+          <w:sz w:val="24"/>
+          <w:szCs w:val="24"/>
+        </w:rPr>
+      </w:pPr>
+      <w:r>
+        <w:rPr>
+          <w:sz w:val="24"/>
+          <w:szCs w:val="24"/>
+        </w:rPr>
+        <w:t xml:space="preserve">Integration testing is the step in which the built executable artifact is tested. The environment includes connections to external services, such as a surrogate database. Including other services requires mechanisms to distinguish between production and test requests, so that running a test does not trigger any actual transactions, such as production, shipment, or payment. This distinction can be achieved by providing mock services, by using a test version provided by the owner of the service, or—if dealing with test-aware components—by </w:t>
+      </w:r>
+      <w:r>
+        <w:rPr>
+          <w:sz w:val="24"/>
+          <w:szCs w:val="24"/>
+        </w:rPr>
+        <w:lastRenderedPageBreak/>
+        <w:t>marking test messages as such by using mechanisms built into the protocol used to communicate with that service. If mock versions of services are used, it is good practice to separate the test network from the real services (e.g., by firewall rules) to make absolutely sure no actual requests are sent by running the tests.</w:t>
+      </w:r>
+    </w:p>
+    <w:p>
+      <w:pPr>
+        <w:spacing w:after="0" w:line="360" w:lineRule="auto"/>
+        <w:jc w:val="both"/>
+        <w:rPr>
+          <w:sz w:val="24"/>
+          <w:szCs w:val="24"/>
+        </w:rPr>
+      </w:pPr>
+    </w:p>
+    <w:p>
+      <w:pPr>
+        <w:spacing w:after="0" w:line="360" w:lineRule="auto"/>
+        <w:jc w:val="both"/>
+        <w:rPr>
+          <w:sz w:val="24"/>
+          <w:szCs w:val="24"/>
+        </w:rPr>
+      </w:pPr>
+    </w:p>
+    <w:p>
+      <w:pPr>
+        <w:spacing w:after="0" w:line="360" w:lineRule="auto"/>
+        <w:jc w:val="both"/>
+        <w:rPr>
+          <w:sz w:val="24"/>
+          <w:szCs w:val="24"/>
+        </w:rPr>
+      </w:pPr>
+      <w:r>
+        <w:rPr>
+          <w:sz w:val="24"/>
+          <w:szCs w:val="24"/>
+        </w:rPr>
+        <w:t>Deploying and rolling back microservices in new environments independently without an excessively long-running suite of integration tests. Microservices should be deployed independently of each other, yet changes need to be compatible with other services in the same environment. Integration tests are currently being used to verify this, but as the number of microservices grows this could become a bottleneck. Investigation into concepts such as consumer-driven contracts, maintenance of metadata around test runs, and reliability of specific microservice version combinations is being done, but this is still an outstanding problem.</w:t>
+      </w:r>
+      <w:r>
+        <w:rPr>
+          <w:sz w:val="24"/>
+          <w:szCs w:val="24"/>
+        </w:rPr>
+        <w:t xml:space="preserve"> </w:t>
+      </w:r>
+    </w:p>
+    <w:p>
+      <w:pPr>
+        <w:spacing w:after="0" w:line="360" w:lineRule="auto"/>
+        <w:jc w:val="both"/>
+        <w:rPr>
+          <w:sz w:val="24"/>
+          <w:szCs w:val="24"/>
+        </w:rPr>
+      </w:pPr>
+    </w:p>
+    <w:p>
+      <w:pPr>
+        <w:spacing w:after="0" w:line="360" w:lineRule="auto"/>
+        <w:jc w:val="both"/>
+        <w:rPr>
+          <w:sz w:val="24"/>
+          <w:szCs w:val="24"/>
+        </w:rPr>
+      </w:pPr>
+      <w:r>
+        <w:rPr>
+          <w:sz w:val="24"/>
+          <w:szCs w:val="24"/>
+        </w:rPr>
+        <w:fldChar w:fldCharType="begin"/>
+      </w:r>
+      <w:r>
+        <w:rPr>
+          <w:sz w:val="24"/>
+          <w:szCs w:val="24"/>
+        </w:rPr>
+        <w:instrText xml:space="preserve"> ADDIN ZOTERO_ITEM CSL_CITATION {"citationID":"bQRNLgRb","properties":{"formattedCitation":"(Bass {\\i{}et al.} 2015)","plainCitation":"(Bass et al. 2015)","noteIndex":0},"citationItems":[{"id":196,"uris":["http://zotero.org/users/11645733/items/22IFET8T"],"itemData":{"id":196,"type":"book","ISBN":"978-0-13-404988-5","publisher":"Addison-Wesley Professional","title":"A Software Architect’s Perspective, 2015.","title-short":"http://alecoledelavie.com/accueil/vie_uploads/Portfolio_Programs_Projects_and%20BAU/PortFolio_stuff/Courses%20resources%20stuff/DELF%20cours/DevOps/DevOps%20Delf/Outils_devops/use_case_chapitre13/DevOps_%20A%20Software%20Architect's%20Perspective.pdf","author":[{"family":"Bass","given":"Len"},{"family":"Weber","given":"Ingo"},{"family":"Zhu","given":"Liming"}],"issued":{"date-parts":[["2015",5]]}}}],"schema":"https://github.com/citation-style-language/schema/raw/master/csl-citation.json"} </w:instrText>
+      </w:r>
+      <w:r>
+        <w:rPr>
+          <w:sz w:val="24"/>
+          <w:szCs w:val="24"/>
+        </w:rPr>
+        <w:fldChar w:fldCharType="separate"/>
+      </w:r>
+      <w:r>
+        <w:rPr>
+          <w:rFonts w:ascii="Calibri" w:hAnsi="Calibri" w:cs="Calibri"/>
+          <w:sz w:val="24"/>
+          <w:szCs w:val="24"/>
+        </w:rPr>
+        <w:t xml:space="preserve">(Bass </w:t>
+      </w:r>
+      <w:r>
+        <w:rPr>
+          <w:rFonts w:ascii="Calibri" w:hAnsi="Calibri" w:cs="Calibri"/>
+          <w:i/>
+          <w:iCs/>
+          <w:sz w:val="24"/>
+          <w:szCs w:val="24"/>
+        </w:rPr>
+        <w:t>et al.</w:t>
+      </w:r>
+      <w:r>
+        <w:rPr>
+          <w:rFonts w:ascii="Calibri" w:hAnsi="Calibri" w:cs="Calibri"/>
+          <w:sz w:val="24"/>
+          <w:szCs w:val="24"/>
+        </w:rPr>
+        <w:t xml:space="preserve"> 2015)</w:t>
+      </w:r>
+      <w:r>
+        <w:rPr>
+          <w:sz w:val="24"/>
+          <w:szCs w:val="24"/>
+        </w:rPr>
+        <w:fldChar w:fldCharType="end"/>
+      </w:r>
+    </w:p>
+    <w:p>
+      <w:pPr>
+        <w:spacing w:after="0" w:line="360" w:lineRule="auto"/>
+        <w:jc w:val="both"/>
+        <w:rPr>
+          <w:sz w:val="24"/>
+          <w:szCs w:val="24"/>
+        </w:rPr>
+      </w:pPr>
+    </w:p>
+    <w:p>
+      <w:pPr>
+        <w:spacing w:after="0" w:line="360" w:lineRule="auto"/>
+        <w:jc w:val="both"/>
+        <w:rPr>
+          <w:sz w:val="24"/>
+          <w:szCs w:val="24"/>
+        </w:rPr>
+      </w:pPr>
+      <w:r>
+        <w:rPr>
+          <w:sz w:val="24"/>
+          <w:szCs w:val="24"/>
+        </w:rPr>
+        <w:t xml:space="preserve">Continuous testing is a process of testing early, testing often, testing everywhere, and automate. One of the challenges in CT is the environment of heterogeneity, which will never reflect actual production environment and application architecture.   </w:t>
+      </w:r>
+      <w:r>
+        <w:rPr>
+          <w:sz w:val="24"/>
+          <w:szCs w:val="24"/>
+        </w:rPr>
+        <w:fldChar w:fldCharType="begin"/>
+      </w:r>
+      <w:r>
+        <w:rPr>
+          <w:sz w:val="24"/>
+          <w:szCs w:val="24"/>
+        </w:rPr>
+        <w:instrText xml:space="preserve"> ADDIN ZOTERO_ITEM CSL_CITATION {"citationID":"uAkLgvI6","properties":{"formattedCitation":"(Agrawal and Rawat 2019)","plainCitation":"(Agrawal and Rawat 2019)","noteIndex":0},"citationItems":[{"id":186,"uris":["http://zotero.org/users/11645733/items/NTCPNLJM"],"itemData":{"id":186,"type":"paper-conference","abstract":"Organization’s proficiency to deliver services and applications at high velocity requires competing effectively in the market. The practices and tools for such management processes demands the quick and reliable model. Changes need to start at the software engineering level when building applications in the cloud, so there is a need to automate our DevOps processes using cloud and non-cloud DevOps automation tools. The aim of this paper is to move DevOps to Cloud and become more agile at software development and operations. In parallel, consideration of how to extend those DevOps process and automation into public and/or private clouds are the prime approach for this research. While investigating the emergence of DevOps, this paper paints it as a dramatic change in IT world for process improvement. Goal is to understand how the DevOps and Cloud work together to help businesses achieve their transformation goals.","container-title":"2019 International Conference on Issues and Challenges in Intelligent Computing Techniques (ICICT)","DOI":"10.1109/ICICT46931.2019.8977662","event-place":"GHAZIABAD, India","event-title":"2019 International Conference on Issues and Challenges in Intelligent Computing Techniques (ICICT)","ISBN":"978-1-72811-772-0","language":"en","page":"1-4","publisher":"IEEE","publisher-place":"GHAZIABAD, India","source":"DOI.org (Crossref)","title":"Devops, A New Approach To Cloud Development &amp; Testing","URL":"https://ieeexplore.ieee.org/document/8977662/","author":[{"family":"Agrawal","given":"Prashant"},{"family":"Rawat","given":"Neelam"}],"accessed":{"date-parts":[["2023",6,21]]},"issued":{"date-parts":[["2019",9]]}}}],"schema":"https://github.com/citation-style-language/schema/raw/master/csl-citation.json"} </w:instrText>
+      </w:r>
+      <w:r>
+        <w:rPr>
+          <w:sz w:val="24"/>
+          <w:szCs w:val="24"/>
+        </w:rPr>
+        <w:fldChar w:fldCharType="separate"/>
+      </w:r>
+      <w:r>
+        <w:rPr>
+          <w:rFonts w:ascii="Calibri" w:hAnsi="Calibri" w:cs="Calibri"/>
+          <w:sz w:val="24"/>
+        </w:rPr>
+        <w:t>(Agrawal and Rawat 2019)</w:t>
+      </w:r>
+      <w:r>
+        <w:rPr>
+          <w:sz w:val="24"/>
+          <w:szCs w:val="24"/>
+        </w:rPr>
+        <w:fldChar w:fldCharType="end"/>
+      </w:r>
+    </w:p>
+    <w:p>
+      <w:pPr>
+        <w:spacing w:after="0" w:line="360" w:lineRule="auto"/>
+        <w:jc w:val="both"/>
+        <w:rPr>
+          <w:sz w:val="24"/>
+          <w:szCs w:val="24"/>
+        </w:rPr>
+      </w:pPr>
+    </w:p>
+    <w:p>
+      <w:pPr>
+        <w:spacing w:after="0" w:line="360" w:lineRule="auto"/>
+        <w:jc w:val="both"/>
+        <w:rPr>
+          <w:sz w:val="24"/>
+          <w:szCs w:val="24"/>
+        </w:rPr>
+      </w:pPr>
+      <w:r>
+        <w:rPr>
+          <w:sz w:val="24"/>
+          <w:szCs w:val="24"/>
+        </w:rPr>
+        <w:t>Continuous testing identifies integration issues much earlier in the life cycle; makes defect resolution cheaper, faster; and frees tester’s precious time for exploratory testing and value-added test activities</w:t>
+      </w:r>
+      <w:r>
+        <w:rPr>
+          <w:sz w:val="24"/>
+          <w:szCs w:val="24"/>
+        </w:rPr>
+        <w:t xml:space="preserve">.  </w:t>
+      </w:r>
+      <w:r>
+        <w:rPr>
+          <w:sz w:val="24"/>
+          <w:szCs w:val="24"/>
+        </w:rPr>
+        <w:fldChar w:fldCharType="begin"/>
+      </w:r>
+      <w:r>
+        <w:rPr>
+          <w:sz w:val="24"/>
+          <w:szCs w:val="24"/>
+        </w:rPr>
+        <w:instrText xml:space="preserve"> ADDIN ZOTERO_ITEM CSL_CITATION {"citationID":"M7kxV0FG","properties":{"formattedCitation":"(Angara {\\i{}et al.} 2018)","plainCitation":"(Angara et al. 2018)","noteIndex":0},"citationItems":[{"id":188,"uris":["http://zotero.org/users/11645733/items/WZIHFKQG"],"itemData":{"id":188,"type":"chapter","abstract":"The advent of DevOps is to take full advantage of iterative model of development, bring agility in software development life cycle and achieve time to market goal. However, testing becomes roadblock and reduces the rate of speed. Hence, there is a critical need to strategize testing process and align it to continuous planning, continuous integration, continuous deployment and continuous monitoring, and feedback goals of DevOps practice. There is a vital difference between test automation and continuous testing. The former is subset of latter. Continuous testing identifies integration issues much earlier in the life cycle; makes defect resolution cheaper, faster; and frees tester’s precious time for exploratory testing and value-added test activities. This paper conducts literature survey on various strategies applied for continuous testing and proposes a continuous testing architecture for better implementation. It also presents the conceptual design of few important testing metrics for successful implementation of continuous testing function in the context of DevOps.","container-title":"Recent Findings in Intelligent Computing Techniques","language":"en","note":"DOI: 10.1007/978-981-10-8633-5_28","page":"271-281","publisher":"Springer, Singapore","source":"link.springer.com","title":"DevOps with Continuous Testing Architecture and Its Metrics Model","URL":"https://link.springer.com/chapter/10.1007/978-981-10-8633-5_28","author":[{"family":"Angara","given":"Jayasri"},{"family":"Gutta","given":"Sridevi"},{"family":"Prasad","given":"Srinivas"}],"accessed":{"date-parts":[["2023",6,21]]},"issued":{"date-parts":[["2018"]]}}}],"schema":"https://github.com/citation-style-language/schema/raw/master/csl-citation.json"} </w:instrText>
+      </w:r>
+      <w:r>
+        <w:rPr>
+          <w:sz w:val="24"/>
+          <w:szCs w:val="24"/>
+        </w:rPr>
+        <w:fldChar w:fldCharType="separate"/>
+      </w:r>
+      <w:r>
+        <w:rPr>
+          <w:rFonts w:ascii="Calibri" w:hAnsi="Calibri" w:cs="Calibri"/>
+          <w:sz w:val="24"/>
+          <w:szCs w:val="24"/>
+        </w:rPr>
+        <w:t xml:space="preserve">(Angara </w:t>
+      </w:r>
+      <w:r>
+        <w:rPr>
+          <w:rFonts w:ascii="Calibri" w:hAnsi="Calibri" w:cs="Calibri"/>
+          <w:i/>
+          <w:iCs/>
+          <w:sz w:val="24"/>
+          <w:szCs w:val="24"/>
+        </w:rPr>
+        <w:t>et al.</w:t>
+      </w:r>
+      <w:r>
+        <w:rPr>
+          <w:rFonts w:ascii="Calibri" w:hAnsi="Calibri" w:cs="Calibri"/>
+          <w:sz w:val="24"/>
+          <w:szCs w:val="24"/>
+        </w:rPr>
+        <w:t xml:space="preserve"> 2018)</w:t>
+      </w:r>
+      <w:r>
+        <w:rPr>
+          <w:sz w:val="24"/>
+          <w:szCs w:val="24"/>
+        </w:rPr>
+        <w:fldChar w:fldCharType="end"/>
+      </w:r>
+    </w:p>
+    <w:p>
+      <w:pPr>
+        <w:spacing w:after="0" w:line="360" w:lineRule="auto"/>
+        <w:jc w:val="both"/>
+        <w:rPr>
+          <w:sz w:val="24"/>
+          <w:szCs w:val="24"/>
+        </w:rPr>
+      </w:pPr>
+    </w:p>
+    <w:p>
+      <w:pPr>
+        <w:spacing w:after="0" w:line="360" w:lineRule="auto"/>
+        <w:jc w:val="both"/>
+        <w:rPr>
+          <w:sz w:val="24"/>
+          <w:szCs w:val="24"/>
+        </w:rPr>
+      </w:pPr>
+      <w:r>
+        <w:rPr>
+          <w:sz w:val="24"/>
+          <w:szCs w:val="24"/>
+        </w:rPr>
+        <w:t xml:space="preserve">Nevertheless, to become part of the actual system, the individual microservices have to interact with each other through synchronous or asynchronous messaging. To validate that these interactions work properly, testing and, in particular, integration testing is essential. Integration testing, besides security- and data storage-related issues, is stated as one of the major challenges in MSA based applications in academic and grey literature [6], [7]. It is the result of the increased complexity caused by the distribution of the system’s functionality </w:t>
+      </w:r>
+      <w:r>
+        <w:rPr>
+          <w:sz w:val="24"/>
+          <w:szCs w:val="24"/>
+        </w:rPr>
+        <w:lastRenderedPageBreak/>
+        <w:t>across services and the necessary, additional infrastructure for communication. The challenge with integration tests is also rooted in the aim to run the tests in isolation (i.e., without dependent services) while validating the correctness of the interactions with exact these services. Currently, different approaches are used to tackle this discrepancy</w:t>
+      </w:r>
+      <w:r>
+        <w:rPr>
+          <w:sz w:val="24"/>
+          <w:szCs w:val="24"/>
+        </w:rPr>
+        <w:t xml:space="preserve">.   </w:t>
+      </w:r>
+      <w:r>
+        <w:rPr>
+          <w:sz w:val="24"/>
+          <w:szCs w:val="24"/>
+        </w:rPr>
+        <w:fldChar w:fldCharType="begin"/>
+      </w:r>
+      <w:r>
+        <w:rPr>
+          <w:sz w:val="24"/>
+          <w:szCs w:val="24"/>
+        </w:rPr>
+        <w:instrText xml:space="preserve"> ADDIN ZOTERO_ITEM CSL_CITATION {"citationID":"RgWOegpm","properties":{"formattedCitation":"(Fischer 2021)","plainCitation":"(Fischer 2021)","noteIndex":0},"citationItems":[{"id":158,"uris":["http://zotero.org/users/11645733/items/L7RBUN66"],"itemData":{"id":158,"type":"article-journal","abstract":"Context: There is a trend in the software industry to migrate systems from a monolithic to a microservice architecture (MSA) due to the gains in agility and scalability. An MSA-based system consists of a suite of small microservices which can be developed, tested, and deployed independently.","language":"en","source":"Zotero","title":"Testing in microservice systems: a repository mining study on open-source systems using contract testing","author":[{"family":"Fischer","given":"Hartmut"}],"issued":{"date-parts":[["2021"]]}}}],"schema":"https://github.com/citation-style-language/schema/raw/master/csl-citation.json"} </w:instrText>
+      </w:r>
+      <w:r>
+        <w:rPr>
+          <w:sz w:val="24"/>
+          <w:szCs w:val="24"/>
+        </w:rPr>
+        <w:fldChar w:fldCharType="separate"/>
+      </w:r>
+      <w:r>
+        <w:rPr>
+          <w:rFonts w:ascii="Calibri" w:hAnsi="Calibri" w:cs="Calibri"/>
+          <w:sz w:val="24"/>
+        </w:rPr>
+        <w:t>(Fischer 2021)</w:t>
+      </w:r>
+      <w:r>
+        <w:rPr>
+          <w:sz w:val="24"/>
+          <w:szCs w:val="24"/>
+        </w:rPr>
+        <w:fldChar w:fldCharType="end"/>
+      </w:r>
+    </w:p>
+    <w:p>
+      <w:pPr>
+        <w:spacing w:after="0" w:line="360" w:lineRule="auto"/>
+        <w:jc w:val="both"/>
+        <w:rPr>
+          <w:sz w:val="24"/>
+          <w:szCs w:val="24"/>
+        </w:rPr>
+      </w:pPr>
+    </w:p>
+    <w:p>
+      <w:pPr>
+        <w:spacing w:after="0" w:line="360" w:lineRule="auto"/>
+        <w:jc w:val="both"/>
+        <w:rPr>
+          <w:sz w:val="24"/>
+          <w:szCs w:val="24"/>
+        </w:rPr>
+      </w:pPr>
+    </w:p>
+    <w:p>
+      <w:pPr>
+        <w:spacing w:after="0" w:line="360" w:lineRule="auto"/>
+        <w:jc w:val="both"/>
+        <w:rPr>
+          <w:sz w:val="24"/>
+          <w:szCs w:val="24"/>
+        </w:rPr>
+      </w:pPr>
+      <w:r>
+        <w:rPr>
+          <w:sz w:val="24"/>
+          <w:szCs w:val="24"/>
+        </w:rPr>
+        <w:t xml:space="preserve">Challenge in Testing: With teams releasing updates at their own speed, it tends to be trying to plan strong end-to-end testing, particularly when services have dependencies on different services. In addition, running a full creation cluster can be costly, so it's impossible that each team will run its own full cluster at creation scales, only for testing.   </w:t>
+      </w:r>
+      <w:r>
+        <w:rPr>
+          <w:sz w:val="24"/>
+          <w:szCs w:val="24"/>
+        </w:rPr>
+        <w:fldChar w:fldCharType="begin"/>
+      </w:r>
+      <w:r>
+        <w:rPr>
+          <w:sz w:val="24"/>
+          <w:szCs w:val="24"/>
+        </w:rPr>
+        <w:instrText xml:space="preserve"> ADDIN ZOTERO_ITEM CSL_CITATION {"citationID":"z3RxlxdX","properties":{"formattedCitation":"(Amrit {\\i{}et al.} n.d.)","plainCitation":"(Amrit et al. n.d.)","noteIndex":0},"citationItems":[{"id":178,"uris":["http://zotero.org/users/11645733/items/BRSIPBFH"],"itemData":{"id":178,"type":"article-journal","abstract":"Enterprises are snappily getting an intricate mesh of numerous operations. As companies produce further and further microservices, their deployment surroundings are getting increasingly elaborate. Without proper configurations, a microservices road chart could snappily come unmaintainable. The microservice architectural style creates a wealth of openings for development brigades to evolve their DevOps channels. Microservices make it practical to break piecemeal larger operations so work channels concentrate on lower, singly operating services rather than the entire operation previously. Microservices can significantly evolve the deployment part of a DevOps channel. DevOps brigades can stay focused on updates within the microservice rather than being detracted by those concerning the operation as a whole. This makes them easier to keep track of and eliminates the need to stay on other corridors of the operation to modernize. Fixes and advancements come briskly with microservices. It’s much easier to manage performances with microservices because each microservice has independent versioning. This model is easier to manage and requires lower work if you need to return to an aged interpretation because you only need to return the microservice. DevOps brigades can work in broken-out depositories for each microservice rather than demanding to stick with the larger workflow. In short, microservice updates work singly of the entire operation.","container-title":"International Research Journal of Modernization in Engineering Technology and Science","ISSN":"25825208","journalAbbreviation":"IRJMETS","language":"en","source":"DOI.org (Crossref)","title":"Microservices Evolving DevOps Pipeline","author":[{"family":"Amrit","given":"Aditya"},{"family":"Akhil","given":"PJ"},{"family":"","given":"Pranjal"},{"family":"Raj N","given":"Rakshith"},{"family":"Shylaja","given":"BS"}]}}],"schema":"https://github.com/citation-style-language/schema/raw/master/csl-citation.json"} </w:instrText>
+      </w:r>
+      <w:r>
+        <w:rPr>
+          <w:sz w:val="24"/>
+          <w:szCs w:val="24"/>
+        </w:rPr>
+        <w:fldChar w:fldCharType="separate"/>
+      </w:r>
+      <w:r>
+        <w:rPr>
+          <w:rFonts w:ascii="Calibri" w:hAnsi="Calibri" w:cs="Calibri"/>
+          <w:sz w:val="24"/>
+          <w:szCs w:val="24"/>
+        </w:rPr>
+        <w:t xml:space="preserve">(Amrit </w:t>
+      </w:r>
+      <w:r>
+        <w:rPr>
+          <w:rFonts w:ascii="Calibri" w:hAnsi="Calibri" w:cs="Calibri"/>
+          <w:i/>
+          <w:iCs/>
+          <w:sz w:val="24"/>
+          <w:szCs w:val="24"/>
+        </w:rPr>
+        <w:t>et al.</w:t>
+      </w:r>
+      <w:r>
+        <w:rPr>
+          <w:rFonts w:ascii="Calibri" w:hAnsi="Calibri" w:cs="Calibri"/>
+          <w:sz w:val="24"/>
+          <w:szCs w:val="24"/>
+        </w:rPr>
+        <w:t xml:space="preserve"> n.d.)</w:t>
+      </w:r>
+      <w:r>
+        <w:rPr>
+          <w:sz w:val="24"/>
+          <w:szCs w:val="24"/>
+        </w:rPr>
+        <w:fldChar w:fldCharType="end"/>
+      </w:r>
+    </w:p>
+    <w:p>
+      <w:pPr>
+        <w:spacing w:after="0" w:line="360" w:lineRule="auto"/>
+        <w:jc w:val="both"/>
+        <w:rPr>
+          <w:sz w:val="24"/>
+          <w:szCs w:val="24"/>
+        </w:rPr>
+      </w:pPr>
+    </w:p>
+    <w:p>
+      <w:pPr>
+        <w:spacing w:after="0" w:line="360" w:lineRule="auto"/>
+        <w:jc w:val="both"/>
+        <w:rPr>
+          <w:sz w:val="24"/>
+          <w:szCs w:val="24"/>
+        </w:rPr>
+      </w:pPr>
+    </w:p>
+    <w:p>
+      <w:pPr>
+        <w:spacing w:after="0" w:line="360" w:lineRule="auto"/>
+        <w:jc w:val="both"/>
+        <w:rPr>
+          <w:sz w:val="24"/>
+          <w:szCs w:val="24"/>
+        </w:rPr>
+      </w:pPr>
+    </w:p>
+    <w:p>
+      <w:pPr>
+        <w:spacing w:after="0" w:line="360" w:lineRule="auto"/>
+        <w:jc w:val="both"/>
+        <w:rPr>
+          <w:sz w:val="24"/>
+          <w:szCs w:val="24"/>
+        </w:rPr>
+      </w:pPr>
+    </w:p>
+    <w:p>
+      <w:pPr>
+        <w:spacing w:after="0" w:line="360" w:lineRule="auto"/>
         <w:jc w:val="both"/>
         <w:rPr>
           <w:sz w:val="24"/>
@@ -10417,193 +14555,56 @@
           <w:numId w:val="3"/>
         </w:numPr>
         <w:ind w:left="851" w:hanging="851"/>
-        <w:rPr>
-          <w:highlight w:val="yellow"/>
-        </w:rPr>
-      </w:pPr>
-      <w:bookmarkStart w:id="20" w:name="_Toc138158113"/>
-      <w:r>
-        <w:rPr>
-          <w:highlight w:val="yellow"/>
-        </w:rPr>
-        <w:t>DevOps Pipeline</w:t>
-      </w:r>
-      <w:bookmarkEnd w:id="20"/>
-    </w:p>
-    <w:p>
-      <w:pPr>
-        <w:spacing w:after="0" w:line="360" w:lineRule="auto"/>
-        <w:jc w:val="both"/>
-        <w:rPr>
-          <w:sz w:val="24"/>
-          <w:szCs w:val="24"/>
-        </w:rPr>
-      </w:pPr>
-      <w:r>
-        <w:rPr>
-          <w:sz w:val="24"/>
-          <w:szCs w:val="24"/>
-        </w:rPr>
-        <w:t>Expand on the problem to be solved via showing the area of interest. Referenced material from IEEE database or ACM. Use google scholar, or the databases in LYIT Library as primary sources. Databases can be accessed from https://library.lyit.ie/databases/ with full journal access available simply by logging in with your LYIT log in credentials.</w:t>
-      </w:r>
-    </w:p>
-    <w:p>
-      <w:pPr>
-        <w:spacing w:after="0" w:line="360" w:lineRule="auto"/>
-        <w:jc w:val="both"/>
-        <w:rPr>
-          <w:sz w:val="24"/>
-          <w:szCs w:val="24"/>
-        </w:rPr>
-      </w:pPr>
-    </w:p>
-    <w:p>
-      <w:pPr>
-        <w:pStyle w:val="Heading2"/>
-        <w:numPr>
-          <w:ilvl w:val="1"/>
-          <w:numId w:val="3"/>
-        </w:numPr>
-        <w:ind w:hanging="792"/>
-        <w:rPr>
-          <w:highlight w:val="yellow"/>
-        </w:rPr>
-      </w:pPr>
-      <w:bookmarkStart w:id="21" w:name="_Hlk137549015"/>
-      <w:bookmarkStart w:id="22" w:name="_Toc138158114"/>
-      <w:r>
-        <w:rPr>
-          <w:highlight w:val="yellow"/>
-        </w:rPr>
-        <w:t>Microservices and Containers</w:t>
-      </w:r>
-      <w:bookmarkEnd w:id="22"/>
-    </w:p>
-    <w:bookmarkEnd w:id="21"/>
-    <w:p>
-      <w:pPr>
-        <w:spacing w:after="0" w:line="360" w:lineRule="auto"/>
-        <w:jc w:val="both"/>
-        <w:rPr>
-          <w:sz w:val="24"/>
-          <w:szCs w:val="24"/>
-        </w:rPr>
-      </w:pPr>
-      <w:r>
-        <w:rPr>
-          <w:sz w:val="24"/>
-          <w:szCs w:val="24"/>
-        </w:rPr>
-        <w:t>Begin with the wider area of interest and quickly move to the narrow field of study. Do not go back to the beginning of the Internet or the first attempts to create a database management system. Consider your audience.</w:t>
-      </w:r>
-      <w:r>
-        <w:rPr>
-          <w:sz w:val="24"/>
-          <w:szCs w:val="24"/>
-        </w:rPr>
-        <w:t xml:space="preserve"> </w:t>
-      </w:r>
-      <w:r>
-        <w:rPr>
-          <w:sz w:val="24"/>
-          <w:szCs w:val="24"/>
-        </w:rPr>
-        <w:t>Talk about the area rather than individual tools. Provide an analysis of the broad area and focus down to the narrow area under research. When writing chapter 3 there should be a clear link from the broad topic area in chapter 2 to the specific tools selected in chapter 3.</w:t>
-      </w:r>
-    </w:p>
-    <w:p>
-      <w:pPr>
-        <w:spacing w:after="0" w:line="360" w:lineRule="auto"/>
-        <w:jc w:val="both"/>
-        <w:rPr>
-          <w:sz w:val="24"/>
-          <w:szCs w:val="24"/>
-        </w:rPr>
-      </w:pPr>
-    </w:p>
-    <w:p>
-      <w:pPr>
-        <w:spacing w:after="0" w:line="360" w:lineRule="auto"/>
-        <w:jc w:val="both"/>
-        <w:rPr>
-          <w:sz w:val="24"/>
-          <w:szCs w:val="24"/>
-        </w:rPr>
-      </w:pPr>
-      <w:r>
-        <w:rPr>
-          <w:sz w:val="24"/>
-          <w:szCs w:val="24"/>
-        </w:rPr>
-        <w:t>The text of any given chapter may refer to an interesting idea presented in another book, paper, journal or whitepaper. On-line sources should not normally constitute more than 50% of your references. ALL of your references must be peer-reviewed or</w:t>
-      </w:r>
-      <w:r>
-        <w:rPr>
-          <w:sz w:val="24"/>
-          <w:szCs w:val="24"/>
-        </w:rPr>
-        <w:t xml:space="preserve"> small percentage of</w:t>
-      </w:r>
-      <w:r>
-        <w:rPr>
-          <w:sz w:val="24"/>
-          <w:szCs w:val="24"/>
-        </w:rPr>
-        <w:t xml:space="preserve"> </w:t>
-      </w:r>
-      <w:r>
-        <w:rPr>
-          <w:sz w:val="24"/>
-          <w:szCs w:val="24"/>
-        </w:rPr>
-        <w:lastRenderedPageBreak/>
-        <w:t>whitepapers. Further details on this will be given in the Research Workshop and may be obtained from your supervisor. This is supported by research (Bloggs, 20</w:t>
-      </w:r>
-      <w:r>
-        <w:rPr>
-          <w:sz w:val="24"/>
-          <w:szCs w:val="24"/>
-        </w:rPr>
-        <w:t>2</w:t>
-      </w:r>
-      <w:r>
-        <w:rPr>
-          <w:sz w:val="24"/>
-          <w:szCs w:val="24"/>
-        </w:rPr>
-        <w:t>2) carried out how best to reference. The idea is succinctly expressed by Murphy:</w:t>
-      </w:r>
-    </w:p>
-    <w:p>
-      <w:pPr>
-        <w:spacing w:after="0" w:line="360" w:lineRule="auto"/>
-        <w:ind w:left="567" w:right="804"/>
-        <w:jc w:val="both"/>
-        <w:rPr>
-          <w:sz w:val="24"/>
-          <w:szCs w:val="24"/>
-        </w:rPr>
-      </w:pPr>
-      <w:r>
-        <w:rPr>
-          <w:sz w:val="24"/>
-          <w:szCs w:val="24"/>
-        </w:rPr>
-        <w:t>“A reference in a thesis should be of the previously demonstrated Harvard Style.” (Murphy, 20</w:t>
-      </w:r>
-      <w:r>
-        <w:rPr>
-          <w:sz w:val="24"/>
-          <w:szCs w:val="24"/>
-        </w:rPr>
-        <w:t>2</w:t>
-      </w:r>
-      <w:r>
-        <w:rPr>
-          <w:sz w:val="24"/>
-          <w:szCs w:val="24"/>
-        </w:rPr>
-        <w:t>1a)</w:t>
+      </w:pPr>
+      <w:bookmarkStart w:id="25" w:name="_Toc138399644"/>
+      <w:r>
+        <w:t>Tables</w:t>
+      </w:r>
+      <w:bookmarkEnd w:id="25"/>
+    </w:p>
+    <w:p>
+      <w:pPr>
+        <w:spacing w:after="0" w:line="360" w:lineRule="auto"/>
+        <w:jc w:val="both"/>
+        <w:rPr>
+          <w:sz w:val="24"/>
+          <w:szCs w:val="24"/>
+        </w:rPr>
+      </w:pPr>
+      <w:r>
+        <w:rPr>
+          <w:sz w:val="24"/>
+          <w:szCs w:val="24"/>
+        </w:rPr>
+        <w:t xml:space="preserve">The text of any chapter may include tabular data. </w:t>
+      </w:r>
+      <w:r>
+        <w:rPr>
+          <w:sz w:val="24"/>
+          <w:szCs w:val="24"/>
+        </w:rPr>
+        <w:t>To</w:t>
+      </w:r>
+      <w:r>
+        <w:rPr>
+          <w:sz w:val="24"/>
+          <w:szCs w:val="24"/>
+        </w:rPr>
+        <w:t xml:space="preserve"> aid legibility some simple guidelines should be adhered to. Refer to Table </w:t>
+      </w:r>
+      <w:r>
+        <w:rPr>
+          <w:sz w:val="24"/>
+          <w:szCs w:val="24"/>
+        </w:rPr>
+        <w:t>2.</w:t>
+      </w:r>
+      <w:r>
+        <w:rPr>
+          <w:sz w:val="24"/>
+          <w:szCs w:val="24"/>
+        </w:rPr>
+        <w:t>1.</w:t>
       </w:r>
     </w:p>
     <w:p>
@@ -10619,422 +14620,31 @@
     </w:p>
     <w:p>
       <w:pPr>
-        <w:spacing w:after="0" w:line="360" w:lineRule="auto"/>
-        <w:jc w:val="both"/>
-        <w:rPr>
-          <w:sz w:val="24"/>
-          <w:szCs w:val="24"/>
-        </w:rPr>
-      </w:pPr>
-      <w:r>
-        <w:rPr>
-          <w:sz w:val="24"/>
-          <w:szCs w:val="24"/>
-        </w:rPr>
-        <w:t>Notice that the quote has indentations on both sides and is surrounded by quotes. If the quote abstracts only part of a sentence double dots should be placed before or after to show where there is missing text. Further, where additions for clarification are used in the text square brackets should be used. According to Murphy:</w:t>
-      </w:r>
-    </w:p>
-    <w:p>
-      <w:pPr>
-        <w:spacing w:after="0" w:line="360" w:lineRule="auto"/>
-        <w:ind w:left="1418" w:right="804"/>
-        <w:jc w:val="both"/>
-        <w:rPr>
-          <w:sz w:val="24"/>
-          <w:szCs w:val="24"/>
-        </w:rPr>
-      </w:pPr>
-      <w:r>
-        <w:rPr>
-          <w:sz w:val="24"/>
-          <w:szCs w:val="24"/>
-        </w:rPr>
-        <w:t>“A reference in a thesis should be of… Harvard Style.” (Murphy, 20</w:t>
-      </w:r>
-      <w:r>
-        <w:rPr>
-          <w:sz w:val="24"/>
-          <w:szCs w:val="24"/>
-        </w:rPr>
-        <w:t>2</w:t>
-      </w:r>
-      <w:r>
-        <w:rPr>
-          <w:sz w:val="24"/>
-          <w:szCs w:val="24"/>
-        </w:rPr>
-        <w:t>1b)</w:t>
-      </w:r>
-    </w:p>
-    <w:p>
-      <w:pPr>
-        <w:spacing w:after="0" w:line="360" w:lineRule="auto"/>
-        <w:jc w:val="both"/>
-        <w:rPr>
-          <w:sz w:val="24"/>
-          <w:szCs w:val="24"/>
-        </w:rPr>
-      </w:pPr>
-    </w:p>
-    <w:p>
-      <w:pPr>
-        <w:spacing w:after="0" w:line="360" w:lineRule="auto"/>
-        <w:jc w:val="both"/>
-        <w:rPr>
-          <w:sz w:val="24"/>
-          <w:szCs w:val="24"/>
-        </w:rPr>
-      </w:pPr>
-      <w:r>
-        <w:rPr>
-          <w:sz w:val="24"/>
-          <w:szCs w:val="24"/>
-        </w:rPr>
-        <w:t xml:space="preserve">Quotes should be short. Long quotes are not considered acceptable. Neither should there be too many quotes. It is better to provide a critique of what the person </w:t>
-      </w:r>
-      <w:r>
-        <w:rPr>
-          <w:sz w:val="24"/>
-          <w:szCs w:val="24"/>
-        </w:rPr>
-        <w:t xml:space="preserve">has stated. </w:t>
-      </w:r>
-    </w:p>
-    <w:p>
-      <w:pPr>
-        <w:spacing w:after="0" w:line="360" w:lineRule="auto"/>
-        <w:jc w:val="both"/>
-        <w:rPr>
-          <w:sz w:val="24"/>
-          <w:szCs w:val="24"/>
-        </w:rPr>
-      </w:pPr>
-    </w:p>
-    <w:p>
-      <w:pPr>
-        <w:spacing w:after="0" w:line="360" w:lineRule="auto"/>
-        <w:jc w:val="both"/>
-        <w:rPr>
-          <w:sz w:val="24"/>
-          <w:szCs w:val="24"/>
-        </w:rPr>
-      </w:pPr>
-      <w:r>
-        <w:rPr>
-          <w:sz w:val="24"/>
-          <w:szCs w:val="24"/>
-        </w:rPr>
-        <w:t xml:space="preserve">While the example above is provided for demonstration purposes it is obviously not a good idea to provide the same quote twice so for the purposes of this </w:t>
-      </w:r>
-      <w:r>
-        <w:rPr>
-          <w:sz w:val="24"/>
-          <w:szCs w:val="24"/>
-        </w:rPr>
-        <w:t>example,</w:t>
-      </w:r>
-      <w:r>
-        <w:rPr>
-          <w:sz w:val="24"/>
-          <w:szCs w:val="24"/>
-        </w:rPr>
-        <w:t xml:space="preserve"> we will assume this quote was taken from a different book by the same author. Further the general use of a single or a small number of sources multiple times is referred to as ‘over-reliance on a source’ and is deemed plagiarism.</w:t>
-      </w:r>
-    </w:p>
-    <w:p>
-      <w:pPr>
-        <w:spacing w:after="0" w:line="360" w:lineRule="auto"/>
-        <w:jc w:val="both"/>
-        <w:rPr>
-          <w:sz w:val="24"/>
-          <w:szCs w:val="24"/>
-        </w:rPr>
-      </w:pPr>
-    </w:p>
-    <w:p>
-      <w:pPr>
-        <w:pStyle w:val="Heading2"/>
-        <w:numPr>
-          <w:ilvl w:val="1"/>
-          <w:numId w:val="3"/>
-        </w:numPr>
-        <w:ind w:hanging="792"/>
-        <w:rPr>
-          <w:highlight w:val="yellow"/>
-        </w:rPr>
-      </w:pPr>
-      <w:bookmarkStart w:id="23" w:name="_Toc138158115"/>
-      <w:r>
-        <w:rPr>
-          <w:highlight w:val="yellow"/>
-        </w:rPr>
-        <w:t xml:space="preserve">Consumer-Driven </w:t>
-      </w:r>
-      <w:r>
-        <w:rPr>
-          <w:highlight w:val="yellow"/>
-        </w:rPr>
-        <w:t>Contract Testing</w:t>
-      </w:r>
-      <w:bookmarkStart w:id="24" w:name="_Hlk137533445"/>
-      <w:bookmarkEnd w:id="23"/>
-    </w:p>
-    <w:p>
-      <w:pPr>
-        <w:rPr>
-          <w:highlight w:val="yellow"/>
-        </w:rPr>
-      </w:pPr>
-    </w:p>
-    <w:bookmarkEnd w:id="24"/>
-    <w:p>
-      <w:pPr>
-        <w:spacing w:after="0" w:line="360" w:lineRule="auto"/>
-        <w:jc w:val="both"/>
-        <w:rPr>
-          <w:sz w:val="24"/>
-          <w:szCs w:val="24"/>
-        </w:rPr>
-      </w:pPr>
-      <w:r>
-        <w:rPr>
-          <w:sz w:val="24"/>
-          <w:szCs w:val="24"/>
-        </w:rPr>
-        <w:t>Always begin a sentence or two before moving to subheadings</w:t>
-      </w:r>
-      <w:r>
-        <w:rPr>
-          <w:sz w:val="24"/>
-          <w:szCs w:val="24"/>
-        </w:rPr>
+        <w:pStyle w:val="Caption"/>
+      </w:pPr>
+      <w:bookmarkStart w:id="26" w:name="_Toc429429027"/>
+      <w:r>
+        <w:t xml:space="preserve">Table </w:t>
+      </w:r>
+      <w:fldSimple w:instr=" STYLEREF 1 \s ">
+        <w:r>
+          <w:rPr>
+            <w:noProof/>
+          </w:rPr>
+          <w:t>2</w:t>
+        </w:r>
+      </w:fldSimple>
+      <w:r>
         <w:t>.</w:t>
       </w:r>
-    </w:p>
-    <w:p>
-      <w:pPr>
-        <w:spacing w:after="0" w:line="360" w:lineRule="auto"/>
-        <w:jc w:val="both"/>
-        <w:rPr>
-          <w:sz w:val="24"/>
-          <w:szCs w:val="24"/>
-        </w:rPr>
-      </w:pPr>
-    </w:p>
-    <w:p>
-      <w:pPr>
-        <w:spacing w:after="0" w:line="360" w:lineRule="auto"/>
-        <w:jc w:val="both"/>
-        <w:rPr>
-          <w:sz w:val="24"/>
-          <w:szCs w:val="24"/>
-        </w:rPr>
-      </w:pPr>
-    </w:p>
-    <w:p>
-      <w:pPr>
-        <w:spacing w:after="0" w:line="360" w:lineRule="auto"/>
-        <w:jc w:val="both"/>
-        <w:rPr>
-          <w:sz w:val="24"/>
-          <w:szCs w:val="24"/>
-        </w:rPr>
-      </w:pPr>
-    </w:p>
-    <w:p>
-      <w:pPr>
-        <w:spacing w:after="0" w:line="360" w:lineRule="auto"/>
-        <w:jc w:val="both"/>
-        <w:rPr>
-          <w:sz w:val="24"/>
-          <w:szCs w:val="24"/>
-        </w:rPr>
-      </w:pPr>
-    </w:p>
-    <w:p>
-      <w:pPr>
-        <w:spacing w:after="0" w:line="360" w:lineRule="auto"/>
-        <w:jc w:val="both"/>
-        <w:rPr>
-          <w:sz w:val="24"/>
-          <w:szCs w:val="24"/>
-        </w:rPr>
-      </w:pPr>
-    </w:p>
-    <w:p>
-      <w:pPr>
-        <w:spacing w:after="0" w:line="360" w:lineRule="auto"/>
-        <w:jc w:val="both"/>
-        <w:rPr>
-          <w:sz w:val="24"/>
-          <w:szCs w:val="24"/>
-        </w:rPr>
-      </w:pPr>
-    </w:p>
-    <w:p>
-      <w:pPr>
-        <w:spacing w:after="0" w:line="360" w:lineRule="auto"/>
-        <w:jc w:val="both"/>
-        <w:rPr>
-          <w:sz w:val="24"/>
-          <w:szCs w:val="24"/>
-        </w:rPr>
-      </w:pPr>
-    </w:p>
-    <w:p>
-      <w:pPr>
-        <w:spacing w:after="0" w:line="360" w:lineRule="auto"/>
-        <w:jc w:val="both"/>
-        <w:rPr>
-          <w:sz w:val="24"/>
-          <w:szCs w:val="24"/>
-        </w:rPr>
-      </w:pPr>
-    </w:p>
-    <w:p>
-      <w:pPr>
-        <w:spacing w:after="0" w:line="360" w:lineRule="auto"/>
-        <w:jc w:val="both"/>
-        <w:rPr>
-          <w:sz w:val="24"/>
-          <w:szCs w:val="24"/>
-        </w:rPr>
-      </w:pPr>
-    </w:p>
-    <w:p>
-      <w:pPr>
-        <w:spacing w:after="0" w:line="360" w:lineRule="auto"/>
-        <w:jc w:val="both"/>
-        <w:rPr>
-          <w:sz w:val="24"/>
-          <w:szCs w:val="24"/>
-        </w:rPr>
-      </w:pPr>
-    </w:p>
-    <w:p>
-      <w:pPr>
-        <w:pStyle w:val="Heading2"/>
-        <w:numPr>
-          <w:ilvl w:val="1"/>
-          <w:numId w:val="3"/>
-        </w:numPr>
-        <w:ind w:left="851" w:hanging="851"/>
-      </w:pPr>
-      <w:bookmarkStart w:id="25" w:name="_Toc138158116"/>
-      <w:r>
-        <w:t>Tables</w:t>
-      </w:r>
-      <w:bookmarkEnd w:id="25"/>
-    </w:p>
-    <w:p>
-      <w:pPr>
-        <w:spacing w:after="0" w:line="360" w:lineRule="auto"/>
-        <w:jc w:val="both"/>
-        <w:rPr>
-          <w:sz w:val="24"/>
-          <w:szCs w:val="24"/>
-        </w:rPr>
-      </w:pPr>
-      <w:r>
-        <w:rPr>
-          <w:sz w:val="24"/>
-          <w:szCs w:val="24"/>
-        </w:rPr>
-        <w:t xml:space="preserve">The text of any chapter may include tabular data. </w:t>
-      </w:r>
-      <w:r>
-        <w:rPr>
-          <w:sz w:val="24"/>
-          <w:szCs w:val="24"/>
-        </w:rPr>
-        <w:t>To</w:t>
-      </w:r>
-      <w:r>
-        <w:rPr>
-          <w:sz w:val="24"/>
-          <w:szCs w:val="24"/>
-        </w:rPr>
-        <w:t xml:space="preserve"> aid legibility some simple guidelines should be adhered to. Refer to Table </w:t>
-      </w:r>
-      <w:r>
-        <w:rPr>
-          <w:sz w:val="24"/>
-          <w:szCs w:val="24"/>
-        </w:rPr>
-        <w:t>2.</w:t>
-      </w:r>
-      <w:r>
-        <w:rPr>
-          <w:sz w:val="24"/>
-          <w:szCs w:val="24"/>
-        </w:rPr>
-        <w:t>1.</w:t>
-      </w:r>
-    </w:p>
-    <w:p>
-      <w:pPr>
-        <w:spacing w:after="0" w:line="360" w:lineRule="auto"/>
-        <w:ind w:left="851"/>
-        <w:jc w:val="both"/>
-        <w:rPr>
-          <w:sz w:val="24"/>
-          <w:szCs w:val="24"/>
-        </w:rPr>
-      </w:pPr>
-    </w:p>
-    <w:p>
-      <w:pPr>
-        <w:pStyle w:val="Caption"/>
-      </w:pPr>
-      <w:bookmarkStart w:id="26" w:name="_Toc429429027"/>
-      <w:r>
-        <w:t xml:space="preserve">Table </w:t>
-      </w:r>
-      <w:r>
-        <w:fldChar w:fldCharType="begin"/>
-      </w:r>
-      <w:r>
-        <w:instrText xml:space="preserve"> STYLEREF 1 \s </w:instrText>
-      </w:r>
-      <w:r>
-        <w:fldChar w:fldCharType="separate"/>
-      </w:r>
-      <w:r>
-        <w:rPr>
-          <w:noProof/>
-        </w:rPr>
-        <w:t>2</w:t>
-      </w:r>
-      <w:r>
-        <w:rPr>
-          <w:noProof/>
-        </w:rPr>
-        <w:fldChar w:fldCharType="end"/>
-      </w:r>
-      <w:r>
-        <w:t>.</w:t>
-      </w:r>
-      <w:r>
-        <w:fldChar w:fldCharType="begin"/>
-      </w:r>
-      <w:r>
-        <w:instrText xml:space="preserve"> SEQ Table \* ARABIC \s 1 </w:instrText>
-      </w:r>
-      <w:r>
-        <w:fldChar w:fldCharType="separate"/>
-      </w:r>
-      <w:r>
-        <w:rPr>
-          <w:noProof/>
-        </w:rPr>
-        <w:t>1</w:t>
-      </w:r>
-      <w:r>
-        <w:rPr>
-          <w:noProof/>
-        </w:rPr>
-        <w:fldChar w:fldCharType="end"/>
-      </w:r>
+      <w:fldSimple w:instr=" SEQ Table \* ARABIC \s 1 ">
+        <w:r>
+          <w:rPr>
+            <w:noProof/>
+          </w:rPr>
+          <w:t>1</w:t>
+        </w:r>
+      </w:fldSimple>
       <w:r>
         <w:t>. Table Formatting Guidelines</w:t>
       </w:r>
@@ -11339,6 +14949,7 @@
           <w:sz w:val="24"/>
           <w:szCs w:val="24"/>
         </w:rPr>
+        <w:lastRenderedPageBreak/>
         <w:t xml:space="preserve">The title for an image </w:t>
       </w:r>
       <w:r>
@@ -11410,51 +15021,25 @@
       <w:r>
         <w:t xml:space="preserve">Table </w:t>
       </w:r>
-      <w:r>
-        <w:fldChar w:fldCharType="begin"/>
-      </w:r>
-      <w:r>
-        <w:instrText xml:space="preserve"> STYLEREF 1 \s </w:instrText>
-      </w:r>
-      <w:r>
-        <w:fldChar w:fldCharType="separate"/>
-      </w:r>
-      <w:r>
-        <w:rPr>
-          <w:noProof/>
-        </w:rPr>
-        <w:t>2</w:t>
-      </w:r>
-      <w:r>
-        <w:rPr>
-          <w:noProof/>
-        </w:rPr>
-        <w:fldChar w:fldCharType="end"/>
-      </w:r>
+      <w:fldSimple w:instr=" STYLEREF 1 \s ">
+        <w:r>
+          <w:rPr>
+            <w:noProof/>
+          </w:rPr>
+          <w:t>2</w:t>
+        </w:r>
+      </w:fldSimple>
       <w:r>
         <w:t>.</w:t>
       </w:r>
-      <w:r>
-        <w:fldChar w:fldCharType="begin"/>
-      </w:r>
-      <w:r>
-        <w:instrText xml:space="preserve"> SEQ Table \* ARABIC \s 1 </w:instrText>
-      </w:r>
-      <w:r>
-        <w:fldChar w:fldCharType="separate"/>
-      </w:r>
-      <w:r>
-        <w:rPr>
-          <w:noProof/>
-        </w:rPr>
-        <w:t>2</w:t>
-      </w:r>
-      <w:r>
-        <w:rPr>
-          <w:noProof/>
-        </w:rPr>
-        <w:fldChar w:fldCharType="end"/>
-      </w:r>
+      <w:fldSimple w:instr=" SEQ Table \* ARABIC \s 1 ">
+        <w:r>
+          <w:rPr>
+            <w:noProof/>
+          </w:rPr>
+          <w:t>2</w:t>
+        </w:r>
+      </w:fldSimple>
       <w:r>
         <w:t xml:space="preserve">. </w:t>
       </w:r>
@@ -11671,7 +15256,7 @@
         </w:numPr>
         <w:ind w:left="851" w:hanging="851"/>
       </w:pPr>
-      <w:bookmarkStart w:id="27" w:name="_Toc138158117"/>
+      <w:bookmarkStart w:id="27" w:name="_Toc138399645"/>
       <w:r>
         <w:t>Code and Formulae</w:t>
       </w:r>
@@ -11947,25 +15532,7 @@
           <w:sz w:val="20"/>
           <w:szCs w:val="24"/>
         </w:rPr>
-        <w:t xml:space="preserve">  </w:t>
-      </w:r>
-      <w:proofErr w:type="spellStart"/>
-      <w:r>
-        <w:rPr>
-          <w:rFonts w:asciiTheme="majorHAnsi" w:hAnsiTheme="majorHAnsi"/>
-          <w:sz w:val="20"/>
-          <w:szCs w:val="24"/>
-        </w:rPr>
-        <w:t>pull_request</w:t>
-      </w:r>
-      <w:proofErr w:type="spellEnd"/>
-      <w:r>
-        <w:rPr>
-          <w:rFonts w:asciiTheme="majorHAnsi" w:hAnsiTheme="majorHAnsi"/>
-          <w:sz w:val="20"/>
-          <w:szCs w:val="24"/>
-        </w:rPr>
-        <w:t>:</w:t>
+        <w:t xml:space="preserve">  pull_request:</w:t>
       </w:r>
     </w:p>
     <w:p>
@@ -12281,25 +15848,7 @@
           <w:sz w:val="20"/>
           <w:szCs w:val="24"/>
         </w:rPr>
-        <w:t xml:space="preserve">            azure-</w:t>
-      </w:r>
-      <w:proofErr w:type="spellStart"/>
-      <w:r>
-        <w:rPr>
-          <w:rFonts w:asciiTheme="majorHAnsi" w:hAnsiTheme="majorHAnsi"/>
-          <w:sz w:val="20"/>
-          <w:szCs w:val="24"/>
-        </w:rPr>
-        <w:t>devops</w:t>
-      </w:r>
-      <w:proofErr w:type="spellEnd"/>
-      <w:r>
-        <w:rPr>
-          <w:rFonts w:asciiTheme="majorHAnsi" w:hAnsiTheme="majorHAnsi"/>
-          <w:sz w:val="20"/>
-          <w:szCs w:val="24"/>
-        </w:rPr>
-        <w:t>-project-url: https://dev.azure.com/organization/project-name</w:t>
+        <w:t xml:space="preserve">            azure-devops-project-url: https://dev.azure.com/organization/project-name</w:t>
       </w:r>
     </w:p>
     <w:p>
@@ -12357,7 +15906,6 @@
       </w:pPr>
       <w:bookmarkStart w:id="28" w:name="_Toc429428842"/>
       <w:r>
-        <w:lastRenderedPageBreak/>
         <w:t xml:space="preserve">Code Listing </w:t>
       </w:r>
       <w:r>
@@ -12762,7 +16310,7 @@
         </w:numPr>
         <w:ind w:left="851" w:hanging="851"/>
       </w:pPr>
-      <w:bookmarkStart w:id="29" w:name="_Toc138158118"/>
+      <w:bookmarkStart w:id="29" w:name="_Toc138399646"/>
       <w:r>
         <w:t>Chapter Conclusions</w:t>
       </w:r>
@@ -12782,6 +16330,7 @@
           <w:sz w:val="24"/>
           <w:szCs w:val="24"/>
         </w:rPr>
+        <w:lastRenderedPageBreak/>
         <w:t>Make sure that each chapter has a one paragraph chapter conclusions. Make sure this paragraph somehow relates to the research question. Make sure that the last line in the summary introduces the next chapter by relating it to the last chapter</w:t>
       </w:r>
       <w:r>
@@ -12837,7 +16386,7 @@
         </w:numPr>
         <w:ind w:left="567" w:hanging="567"/>
       </w:pPr>
-      <w:bookmarkStart w:id="30" w:name="_Toc138158119"/>
+      <w:bookmarkStart w:id="30" w:name="_Toc138399647"/>
       <w:r>
         <w:lastRenderedPageBreak/>
         <w:t>Design Introduction</w:t>
@@ -12900,7 +16449,6 @@
         </w:rPr>
         <w:t xml:space="preserve">If the dissertation is focused on analytics rather </w:t>
       </w:r>
-      <w:proofErr w:type="spellStart"/>
       <w:proofErr w:type="gramStart"/>
       <w:r>
         <w:rPr>
@@ -12909,30 +16457,13 @@
         </w:rPr>
         <w:t>then</w:t>
       </w:r>
-      <w:proofErr w:type="spellEnd"/>
       <w:proofErr w:type="gramEnd"/>
       <w:r>
         <w:rPr>
           <w:sz w:val="24"/>
           <w:szCs w:val="24"/>
         </w:rPr>
-        <w:t xml:space="preserve"> technology describe the process including, data ingress, </w:t>
-      </w:r>
-      <w:proofErr w:type="spellStart"/>
-      <w:r>
-        <w:rPr>
-          <w:sz w:val="24"/>
-          <w:szCs w:val="24"/>
-        </w:rPr>
-        <w:t>etl</w:t>
-      </w:r>
-      <w:proofErr w:type="spellEnd"/>
-      <w:r>
-        <w:rPr>
-          <w:sz w:val="24"/>
-          <w:szCs w:val="24"/>
-        </w:rPr>
-        <w:t>, analytics, etc.</w:t>
+        <w:t xml:space="preserve"> technology describe the process including, data ingress, etl, analytics, etc.</w:t>
       </w:r>
     </w:p>
     <w:p>
@@ -12953,7 +16484,7 @@
         </w:numPr>
         <w:ind w:left="426"/>
       </w:pPr>
-      <w:bookmarkStart w:id="31" w:name="_Toc138158120"/>
+      <w:bookmarkStart w:id="31" w:name="_Toc138399648"/>
       <w:r>
         <w:t>Design Considerations</w:t>
       </w:r>
@@ -13009,7 +16540,7 @@
         </w:numPr>
         <w:ind w:left="426"/>
       </w:pPr>
-      <w:bookmarkStart w:id="32" w:name="_Toc138158121"/>
+      <w:bookmarkStart w:id="32" w:name="_Toc138399649"/>
       <w:r>
         <w:t>System Context Diagram</w:t>
       </w:r>
@@ -13154,51 +16685,25 @@
       <w:r>
         <w:t xml:space="preserve">Figure </w:t>
       </w:r>
-      <w:r>
-        <w:fldChar w:fldCharType="begin"/>
-      </w:r>
-      <w:r>
-        <w:instrText xml:space="preserve"> STYLEREF 1 \s </w:instrText>
-      </w:r>
-      <w:r>
-        <w:fldChar w:fldCharType="separate"/>
-      </w:r>
-      <w:r>
-        <w:rPr>
-          <w:noProof/>
-        </w:rPr>
-        <w:t>3</w:t>
-      </w:r>
-      <w:r>
-        <w:rPr>
-          <w:noProof/>
-        </w:rPr>
-        <w:fldChar w:fldCharType="end"/>
-      </w:r>
+      <w:fldSimple w:instr=" STYLEREF 1 \s ">
+        <w:r>
+          <w:rPr>
+            <w:noProof/>
+          </w:rPr>
+          <w:t>3</w:t>
+        </w:r>
+      </w:fldSimple>
       <w:r>
         <w:t>.</w:t>
       </w:r>
-      <w:r>
-        <w:fldChar w:fldCharType="begin"/>
-      </w:r>
-      <w:r>
-        <w:instrText xml:space="preserve"> SEQ Figure \* ARABIC \s 1 </w:instrText>
-      </w:r>
-      <w:r>
-        <w:fldChar w:fldCharType="separate"/>
-      </w:r>
-      <w:r>
-        <w:rPr>
-          <w:noProof/>
-        </w:rPr>
-        <w:t>1</w:t>
-      </w:r>
-      <w:r>
-        <w:rPr>
-          <w:noProof/>
-        </w:rPr>
-        <w:fldChar w:fldCharType="end"/>
-      </w:r>
+      <w:fldSimple w:instr=" SEQ Figure \* ARABIC \s 1 ">
+        <w:r>
+          <w:rPr>
+            <w:noProof/>
+          </w:rPr>
+          <w:t>1</w:t>
+        </w:r>
+      </w:fldSimple>
       <w:r>
         <w:t xml:space="preserve"> Top Level Context/System Diagram</w:t>
       </w:r>
@@ -13222,7 +16727,7 @@
         </w:numPr>
         <w:ind w:left="851" w:hanging="851"/>
       </w:pPr>
-      <w:bookmarkStart w:id="33" w:name="_Toc138158122"/>
+      <w:bookmarkStart w:id="33" w:name="_Toc138399650"/>
       <w:r>
         <w:t>Specific Technology</w:t>
       </w:r>
@@ -13321,7 +16826,7 @@
         </w:numPr>
         <w:ind w:left="1134" w:hanging="1134"/>
       </w:pPr>
-      <w:bookmarkStart w:id="34" w:name="_Toc138158123"/>
+      <w:bookmarkStart w:id="34" w:name="_Toc138399651"/>
       <w:r>
         <w:t xml:space="preserve">Commercial </w:t>
       </w:r>
@@ -13379,7 +16884,7 @@
         </w:numPr>
         <w:ind w:left="1134" w:hanging="1134"/>
       </w:pPr>
-      <w:bookmarkStart w:id="35" w:name="_Toc138158124"/>
+      <w:bookmarkStart w:id="35" w:name="_Toc138399652"/>
       <w:r>
         <w:t>Commercial Technology/narrow scope Example2</w:t>
       </w:r>
@@ -13451,7 +16956,7 @@
         </w:numPr>
         <w:ind w:left="851" w:hanging="851"/>
       </w:pPr>
-      <w:bookmarkStart w:id="36" w:name="_Toc138158125"/>
+      <w:bookmarkStart w:id="36" w:name="_Toc138399653"/>
       <w:r>
         <w:lastRenderedPageBreak/>
         <w:t>Specific Technology/Concept</w:t>
@@ -13499,7 +17004,7 @@
         </w:numPr>
         <w:ind w:left="1134" w:hanging="1134"/>
       </w:pPr>
-      <w:bookmarkStart w:id="37" w:name="_Toc138158126"/>
+      <w:bookmarkStart w:id="37" w:name="_Toc138399654"/>
       <w:r>
         <w:t>Commercial Technology/narrow scope Example1</w:t>
       </w:r>
@@ -13541,7 +17046,7 @@
         </w:numPr>
         <w:ind w:left="1134" w:hanging="1134"/>
       </w:pPr>
-      <w:bookmarkStart w:id="38" w:name="_Toc138158127"/>
+      <w:bookmarkStart w:id="38" w:name="_Toc138399655"/>
       <w:r>
         <w:t>Commercial Technology/narrow scope Example2</w:t>
       </w:r>
@@ -13585,7 +17090,7 @@
         </w:numPr>
         <w:ind w:left="851" w:hanging="851"/>
       </w:pPr>
-      <w:bookmarkStart w:id="39" w:name="_Toc138158128"/>
+      <w:bookmarkStart w:id="39" w:name="_Toc138399656"/>
       <w:r>
         <w:t>Framework</w:t>
       </w:r>
@@ -13630,7 +17135,7 @@
         </w:numPr>
         <w:ind w:left="851" w:hanging="851"/>
       </w:pPr>
-      <w:bookmarkStart w:id="40" w:name="_Toc138158129"/>
+      <w:bookmarkStart w:id="40" w:name="_Toc138399657"/>
       <w:r>
         <w:t>Chapter Conclusions</w:t>
       </w:r>
@@ -13678,7 +17183,7 @@
         </w:numPr>
         <w:ind w:left="567" w:hanging="567"/>
       </w:pPr>
-      <w:bookmarkStart w:id="41" w:name="_Toc138158130"/>
+      <w:bookmarkStart w:id="41" w:name="_Toc138399658"/>
       <w:r>
         <w:lastRenderedPageBreak/>
         <w:t>Implementation</w:t>
@@ -13749,23 +17254,7 @@
           <w:sz w:val="24"/>
           <w:szCs w:val="24"/>
         </w:rPr>
-        <w:t xml:space="preserve"> works in practice showing the most important parts and how they relate to each other. Describe your specific contribution making it clear what is yours and what </w:t>
-      </w:r>
-      <w:proofErr w:type="spellStart"/>
-      <w:r>
-        <w:rPr>
-          <w:sz w:val="24"/>
-          <w:szCs w:val="24"/>
-        </w:rPr>
-        <w:t>api’s</w:t>
-      </w:r>
-      <w:proofErr w:type="spellEnd"/>
-      <w:r>
-        <w:rPr>
-          <w:sz w:val="24"/>
-          <w:szCs w:val="24"/>
-        </w:rPr>
-        <w:t xml:space="preserve"> you used from elsewhere.</w:t>
+        <w:t xml:space="preserve"> works in practice showing the most important parts and how they relate to each other. Describe your specific contribution making it clear what is yours and what api’s you used from elsewhere.</w:t>
       </w:r>
     </w:p>
     <w:p>
@@ -13849,7 +17338,7 @@
         </w:numPr>
         <w:ind w:left="426"/>
       </w:pPr>
-      <w:bookmarkStart w:id="42" w:name="_Toc138158131"/>
+      <w:bookmarkStart w:id="42" w:name="_Toc138399659"/>
       <w:r>
         <w:t>Some Title with keyword from RQ</w:t>
       </w:r>
@@ -13897,7 +17386,7 @@
         </w:numPr>
         <w:ind w:left="426"/>
       </w:pPr>
-      <w:bookmarkStart w:id="43" w:name="_Toc138158132"/>
+      <w:bookmarkStart w:id="43" w:name="_Toc138399660"/>
       <w:r>
         <w:t>Some Title with keyword from RQ</w:t>
       </w:r>
@@ -13947,7 +17436,7 @@
         </w:numPr>
         <w:ind w:left="851" w:hanging="851"/>
       </w:pPr>
-      <w:bookmarkStart w:id="44" w:name="_Toc138158133"/>
+      <w:bookmarkStart w:id="44" w:name="_Toc138399661"/>
       <w:r>
         <w:t>Chapter Conclusions</w:t>
       </w:r>
@@ -13995,7 +17484,7 @@
         </w:numPr>
         <w:ind w:left="567" w:hanging="567"/>
       </w:pPr>
-      <w:bookmarkStart w:id="45" w:name="_Toc138158134"/>
+      <w:bookmarkStart w:id="45" w:name="_Toc138399662"/>
       <w:r>
         <w:lastRenderedPageBreak/>
         <w:t>Test Strategy, Results and Analysis</w:t>
@@ -14139,51 +17628,25 @@
       <w:r>
         <w:t xml:space="preserve">Figure </w:t>
       </w:r>
-      <w:r>
-        <w:fldChar w:fldCharType="begin"/>
-      </w:r>
-      <w:r>
-        <w:instrText xml:space="preserve"> STYLEREF 1 \s </w:instrText>
-      </w:r>
-      <w:r>
-        <w:fldChar w:fldCharType="separate"/>
-      </w:r>
-      <w:r>
-        <w:rPr>
-          <w:noProof/>
-        </w:rPr>
-        <w:t>5</w:t>
-      </w:r>
-      <w:r>
-        <w:rPr>
-          <w:noProof/>
-        </w:rPr>
-        <w:fldChar w:fldCharType="end"/>
-      </w:r>
+      <w:fldSimple w:instr=" STYLEREF 1 \s ">
+        <w:r>
+          <w:rPr>
+            <w:noProof/>
+          </w:rPr>
+          <w:t>5</w:t>
+        </w:r>
+      </w:fldSimple>
       <w:r>
         <w:t>.</w:t>
       </w:r>
-      <w:r>
-        <w:fldChar w:fldCharType="begin"/>
-      </w:r>
-      <w:r>
-        <w:instrText xml:space="preserve"> SEQ Figure \* ARABIC \s 1 </w:instrText>
-      </w:r>
-      <w:r>
-        <w:fldChar w:fldCharType="separate"/>
-      </w:r>
-      <w:r>
-        <w:rPr>
-          <w:noProof/>
-        </w:rPr>
-        <w:t>1</w:t>
-      </w:r>
-      <w:r>
-        <w:rPr>
-          <w:noProof/>
-        </w:rPr>
-        <w:fldChar w:fldCharType="end"/>
-      </w:r>
+      <w:fldSimple w:instr=" SEQ Figure \* ARABIC \s 1 ">
+        <w:r>
+          <w:rPr>
+            <w:noProof/>
+          </w:rPr>
+          <w:t>1</w:t>
+        </w:r>
+      </w:fldSimple>
       <w:r>
         <w:t xml:space="preserve"> </w:t>
       </w:r>
@@ -14201,7 +17664,7 @@
         </w:numPr>
         <w:ind w:left="426"/>
       </w:pPr>
-      <w:bookmarkStart w:id="46" w:name="_Toc138158135"/>
+      <w:bookmarkStart w:id="46" w:name="_Toc138399663"/>
       <w:r>
         <w:t>Test Strategy</w:t>
       </w:r>
@@ -14286,7 +17749,7 @@
         </w:numPr>
         <w:ind w:left="426"/>
       </w:pPr>
-      <w:bookmarkStart w:id="47" w:name="_Toc138158136"/>
+      <w:bookmarkStart w:id="47" w:name="_Toc138399664"/>
       <w:r>
         <w:t>Test Type 1 (Name linked to keyword in RQ/Aims)</w:t>
       </w:r>
@@ -14343,7 +17806,7 @@
         </w:numPr>
         <w:ind w:left="426"/>
       </w:pPr>
-      <w:bookmarkStart w:id="48" w:name="_Toc138158137"/>
+      <w:bookmarkStart w:id="48" w:name="_Toc138399665"/>
       <w:r>
         <w:t>Test Type 1 (Name linked to keyword in RQ/Aims)</w:t>
       </w:r>
@@ -14421,7 +17884,7 @@
         </w:numPr>
         <w:ind w:left="851" w:hanging="851"/>
       </w:pPr>
-      <w:bookmarkStart w:id="49" w:name="_Toc138158138"/>
+      <w:bookmarkStart w:id="49" w:name="_Toc138399666"/>
       <w:r>
         <w:t>Chapter Conclusions</w:t>
       </w:r>
@@ -14485,7 +17948,7 @@
         </w:numPr>
         <w:ind w:left="567" w:hanging="567"/>
       </w:pPr>
-      <w:bookmarkStart w:id="50" w:name="_Toc138158139"/>
+      <w:bookmarkStart w:id="50" w:name="_Toc138399667"/>
       <w:r>
         <w:lastRenderedPageBreak/>
         <w:t>Conclusions</w:t>
@@ -14580,7 +18043,7 @@
         </w:numPr>
         <w:ind w:left="426"/>
       </w:pPr>
-      <w:bookmarkStart w:id="51" w:name="_Toc138158140"/>
+      <w:bookmarkStart w:id="51" w:name="_Toc138399668"/>
       <w:r>
         <w:t>Conclusions on Theoretical Research</w:t>
       </w:r>
@@ -14705,7 +18168,7 @@
         </w:numPr>
         <w:ind w:left="426"/>
       </w:pPr>
-      <w:bookmarkStart w:id="52" w:name="_Toc138158141"/>
+      <w:bookmarkStart w:id="52" w:name="_Toc138399669"/>
       <w:r>
         <w:t>Conclusions on Practical Research</w:t>
       </w:r>
@@ -14754,7 +18217,7 @@
         </w:numPr>
         <w:ind w:left="1134" w:hanging="1134"/>
       </w:pPr>
-      <w:bookmarkStart w:id="53" w:name="_Toc138158142"/>
+      <w:bookmarkStart w:id="53" w:name="_Toc138399670"/>
       <w:r>
         <w:t>X Discussion (name linked to keyword 1 in RQ/Aim)</w:t>
       </w:r>
@@ -14796,7 +18259,7 @@
         </w:numPr>
         <w:ind w:left="1134" w:hanging="1134"/>
       </w:pPr>
-      <w:bookmarkStart w:id="54" w:name="_Toc138158143"/>
+      <w:bookmarkStart w:id="54" w:name="_Toc138399671"/>
       <w:r>
         <w:t>X Discussion (name linked to keyword 2 in RQ/Aim)</w:t>
       </w:r>
@@ -14848,7 +18311,7 @@
         </w:numPr>
         <w:ind w:left="1134" w:hanging="1134"/>
       </w:pPr>
-      <w:bookmarkStart w:id="55" w:name="_Toc138158144"/>
+      <w:bookmarkStart w:id="55" w:name="_Toc138399672"/>
       <w:r>
         <w:t>X Discussion (name linked to keyword 3 in RQ/Aim)</w:t>
       </w:r>
@@ -14902,7 +18365,7 @@
         </w:numPr>
         <w:ind w:left="1134" w:hanging="1134"/>
       </w:pPr>
-      <w:bookmarkStart w:id="56" w:name="_Toc138158145"/>
+      <w:bookmarkStart w:id="56" w:name="_Toc138399673"/>
       <w:r>
         <w:t>Some other Technology Example Heading</w:t>
       </w:r>
@@ -14940,7 +18403,7 @@
         </w:numPr>
         <w:ind w:left="851" w:hanging="851"/>
       </w:pPr>
-      <w:bookmarkStart w:id="57" w:name="_Toc138158146"/>
+      <w:bookmarkStart w:id="57" w:name="_Toc138399674"/>
       <w:r>
         <w:t>Limitations</w:t>
       </w:r>
@@ -14983,7 +18446,7 @@
         </w:numPr>
         <w:ind w:left="851" w:hanging="851"/>
       </w:pPr>
-      <w:bookmarkStart w:id="58" w:name="_Toc138158147"/>
+      <w:bookmarkStart w:id="58" w:name="_Toc138399675"/>
       <w:r>
         <w:t>Chapter Conclusions</w:t>
       </w:r>
@@ -15047,7 +18510,7 @@
         <w:spacing w:before="0" w:line="360" w:lineRule="auto"/>
         <w:ind w:left="567" w:hanging="567"/>
       </w:pPr>
-      <w:bookmarkStart w:id="59" w:name="_Toc138158148"/>
+      <w:bookmarkStart w:id="59" w:name="_Toc138399676"/>
       <w:r>
         <w:t>References</w:t>
       </w:r>
@@ -15088,9 +18551,40 @@
           <w:rFonts w:ascii="Calibri" w:hAnsi="Calibri" w:cs="Calibri"/>
           <w:sz w:val="24"/>
         </w:rPr>
-        <w:t xml:space="preserve">DevOps for Microservices - Creating Change Together [online] (2021) </w:t>
-      </w:r>
-      <w:proofErr w:type="spellStart"/>
+        <w:t>(26) Contract Testing - Part One - Docker Containers | LinkedIn [online] (2023) available: https://www.linkedin.com/pulse/contract-testing-1-eugen-frunza/?trk=pulse-article_more-articles_related-content-card [accessed 12 Jun 2023].</w:t>
+      </w:r>
+    </w:p>
+    <w:p>
+      <w:pPr>
+        <w:pStyle w:val="Bibliography"/>
+        <w:rPr>
+          <w:rFonts w:ascii="Calibri" w:hAnsi="Calibri" w:cs="Calibri"/>
+          <w:sz w:val="24"/>
+        </w:rPr>
+      </w:pPr>
+      <w:r>
+        <w:rPr>
+          <w:rFonts w:ascii="Calibri" w:hAnsi="Calibri" w:cs="Calibri"/>
+          <w:sz w:val="24"/>
+        </w:rPr>
+        <w:t xml:space="preserve">Agrawal, P. and Rawat, N. (2019) ‘Devops, A New Approach </w:t>
+      </w:r>
+      <w:proofErr w:type="gramStart"/>
+      <w:r>
+        <w:rPr>
+          <w:rFonts w:ascii="Calibri" w:hAnsi="Calibri" w:cs="Calibri"/>
+          <w:sz w:val="24"/>
+        </w:rPr>
+        <w:t>To</w:t>
+      </w:r>
+      <w:proofErr w:type="gramEnd"/>
+      <w:r>
+        <w:rPr>
+          <w:rFonts w:ascii="Calibri" w:hAnsi="Calibri" w:cs="Calibri"/>
+          <w:sz w:val="24"/>
+        </w:rPr>
+        <w:t xml:space="preserve"> Cloud Development &amp; Testing’, in </w:t>
+      </w:r>
       <w:r>
         <w:rPr>
           <w:rFonts w:ascii="Calibri" w:hAnsi="Calibri" w:cs="Calibri"/>
@@ -15098,15 +18592,14 @@
           <w:iCs/>
           <w:sz w:val="24"/>
         </w:rPr>
-        <w:t>softwebsolutions</w:t>
-      </w:r>
-      <w:proofErr w:type="spellEnd"/>
+        <w:t>2019 International Conference on Issues and Challenges in Intelligent Computing Techniques (ICICT)</w:t>
+      </w:r>
       <w:r>
         <w:rPr>
           <w:rFonts w:ascii="Calibri" w:hAnsi="Calibri" w:cs="Calibri"/>
           <w:sz w:val="24"/>
         </w:rPr>
-        <w:t>, available: https://www.softwebsolutions.com/resources/devops-and-microservices.html [accessed 12 Jun 2023].</w:t>
+        <w:t>, Presented at the 2019 International Conference on Issues and Challenges in Intelligent Computing Techniques (ICICT), GHAZIABAD, India: IEEE, 1–4, available: https://doi.org/10.1109/ICICT46931.2019.8977662.</w:t>
       </w:r>
     </w:p>
     <w:p>
@@ -15117,23 +18610,13 @@
           <w:sz w:val="24"/>
         </w:rPr>
       </w:pPr>
-      <w:proofErr w:type="spellStart"/>
       <w:r>
         <w:rPr>
           <w:rFonts w:ascii="Calibri" w:hAnsi="Calibri" w:cs="Calibri"/>
           <w:sz w:val="24"/>
         </w:rPr>
-        <w:t>Dhaduk</w:t>
-      </w:r>
-      <w:proofErr w:type="spellEnd"/>
-      <w:r>
-        <w:rPr>
-          <w:rFonts w:ascii="Calibri" w:hAnsi="Calibri" w:cs="Calibri"/>
-          <w:sz w:val="24"/>
-        </w:rPr>
-        <w:t xml:space="preserve">, H. (2022) ‘A Guide on What Are Microservices: Pros, Cons, Use Cases, and More’, </w:t>
-      </w:r>
-      <w:proofErr w:type="spellStart"/>
+        <w:t xml:space="preserve">Amrit, A., Akhil, P., Pranjal, Raj N, R., and Shylaja, B. (n.d.) ‘Microservices Evolving DevOps Pipeline’, </w:t>
+      </w:r>
       <w:r>
         <w:rPr>
           <w:rFonts w:ascii="Calibri" w:hAnsi="Calibri" w:cs="Calibri"/>
@@ -15141,9 +18624,31 @@
           <w:iCs/>
           <w:sz w:val="24"/>
         </w:rPr>
-        <w:t>Simform</w:t>
-      </w:r>
-      <w:proofErr w:type="spellEnd"/>
+        <w:t>International Research Journal of Modernization in Engineering Technology and Science</w:t>
+      </w:r>
+      <w:r>
+        <w:rPr>
+          <w:rFonts w:ascii="Calibri" w:hAnsi="Calibri" w:cs="Calibri"/>
+          <w:sz w:val="24"/>
+        </w:rPr>
+        <w:t>.</w:t>
+      </w:r>
+    </w:p>
+    <w:p>
+      <w:pPr>
+        <w:pStyle w:val="Bibliography"/>
+        <w:rPr>
+          <w:rFonts w:ascii="Calibri" w:hAnsi="Calibri" w:cs="Calibri"/>
+          <w:sz w:val="24"/>
+        </w:rPr>
+      </w:pPr>
+      <w:r>
+        <w:rPr>
+          <w:rFonts w:ascii="Calibri" w:hAnsi="Calibri" w:cs="Calibri"/>
+          <w:sz w:val="24"/>
+        </w:rPr>
+        <w:t xml:space="preserve">Angara, J., Gutta, S., and Prasad, S. (2018) ‘DevOps with Continuous Testing Architecture and Its Metrics Model’, in </w:t>
+      </w:r>
       <w:r>
         <w:rPr>
           <w:rFonts w:ascii="Calibri" w:hAnsi="Calibri" w:cs="Calibri"/>
@@ -15151,14 +18656,14 @@
           <w:iCs/>
           <w:sz w:val="24"/>
         </w:rPr>
-        <w:t xml:space="preserve"> - Product Engineering Company</w:t>
+        <w:t>Recent Findings in Intelligent Computing Techniques</w:t>
       </w:r>
       <w:r>
         <w:rPr>
           <w:rFonts w:ascii="Calibri" w:hAnsi="Calibri" w:cs="Calibri"/>
           <w:sz w:val="24"/>
         </w:rPr>
-        <w:t>, available: https://www.simform.com/blog/what-are-microservices/ [accessed 19 May 2023].</w:t>
+        <w:t>, Springer, Singapore, 271–281, available: https://doi.org/10.1007/978-981-10-8633-5_28.</w:t>
       </w:r>
     </w:p>
     <w:p>
@@ -15174,7 +18679,7 @@
           <w:rFonts w:ascii="Calibri" w:hAnsi="Calibri" w:cs="Calibri"/>
           <w:sz w:val="24"/>
         </w:rPr>
-        <w:t xml:space="preserve">Fong, G. (2022) Contract Test — Spring Cloud Contract vs PACT [online], </w:t>
+        <w:t xml:space="preserve">Ayas, H.M., Fischer, H., Leitner, P., and De Oliveira Neto, F.G. (2022) ‘An Empirical Analysis of Microservices Systems Using Consumer-Driven Contract Testing’, in </w:t>
       </w:r>
       <w:r>
         <w:rPr>
@@ -15183,14 +18688,14 @@
           <w:iCs/>
           <w:sz w:val="24"/>
         </w:rPr>
-        <w:t>Medium</w:t>
+        <w:t>2022 48th Euromicro Conference on Software Engineering and Advanced Applications (SEAA)</w:t>
       </w:r>
       <w:r>
         <w:rPr>
           <w:rFonts w:ascii="Calibri" w:hAnsi="Calibri" w:cs="Calibri"/>
           <w:sz w:val="24"/>
         </w:rPr>
-        <w:t>, available: https://blog.devgenius.io/contract-test-spring-cloud-contract-vs-pact-420450f20429 [accessed 17 May 2023].</w:t>
+        <w:t>, Presented at the 2022 48th Euromicro Conference on Software Engineering and Advanced Applications (SEAA), Gran Canaria, Spain: IEEE, 92–99, available: https://doi.org/10.1109/SEAA56994.2022.00022.</w:t>
       </w:r>
     </w:p>
     <w:p>
@@ -15206,9 +18711,8 @@
           <w:rFonts w:ascii="Calibri" w:hAnsi="Calibri" w:cs="Calibri"/>
           <w:sz w:val="24"/>
         </w:rPr>
-        <w:t xml:space="preserve">How Contract Tests Improve the Quality of Your Distributed Systems [online] (2023) </w:t>
-      </w:r>
-      <w:proofErr w:type="spellStart"/>
+        <w:t xml:space="preserve">Balalaie, A., Heydarnoori, A., and Jamshidi, P. (2016) ‘Microservices Architecture Enables DevOps: Migration to a Cloud-Native Architecture’, </w:t>
+      </w:r>
       <w:r>
         <w:rPr>
           <w:rFonts w:ascii="Calibri" w:hAnsi="Calibri" w:cs="Calibri"/>
@@ -15216,15 +18720,14 @@
           <w:iCs/>
           <w:sz w:val="24"/>
         </w:rPr>
-        <w:t>InfoQ</w:t>
-      </w:r>
-      <w:proofErr w:type="spellEnd"/>
+        <w:t>IEEE Software</w:t>
+      </w:r>
       <w:r>
         <w:rPr>
           <w:rFonts w:ascii="Calibri" w:hAnsi="Calibri" w:cs="Calibri"/>
           <w:sz w:val="24"/>
         </w:rPr>
-        <w:t>, available: https://www.infoq.com/articles/contract-testing-spring-cloud-contract/ [accessed 17 May 2023].</w:t>
+        <w:t>, 33(3), 42–52, available: https://doi.org/10.1109/MS.2016.64.</w:t>
       </w:r>
     </w:p>
     <w:p>
@@ -15235,37 +18738,12 @@
           <w:sz w:val="24"/>
         </w:rPr>
       </w:pPr>
-      <w:proofErr w:type="spellStart"/>
       <w:r>
         <w:rPr>
           <w:rFonts w:ascii="Calibri" w:hAnsi="Calibri" w:cs="Calibri"/>
           <w:sz w:val="24"/>
         </w:rPr>
-        <w:t>Lehvä</w:t>
-      </w:r>
-      <w:proofErr w:type="spellEnd"/>
-      <w:r>
-        <w:rPr>
-          <w:rFonts w:ascii="Calibri" w:hAnsi="Calibri" w:cs="Calibri"/>
-          <w:sz w:val="24"/>
-        </w:rPr>
-        <w:t>, J. (2019) ‘Testing Integrations with Consumer-Driven Contract Tests’, available: https://helda.helsinki.fi/handle/10138/304680 [accessed 6 Jun 2023].</w:t>
-      </w:r>
-    </w:p>
-    <w:p>
-      <w:pPr>
-        <w:pStyle w:val="Bibliography"/>
-        <w:rPr>
-          <w:rFonts w:ascii="Calibri" w:hAnsi="Calibri" w:cs="Calibri"/>
-          <w:sz w:val="24"/>
-        </w:rPr>
-      </w:pPr>
-      <w:r>
-        <w:rPr>
-          <w:rFonts w:ascii="Calibri" w:hAnsi="Calibri" w:cs="Calibri"/>
-          <w:sz w:val="24"/>
-        </w:rPr>
-        <w:t xml:space="preserve">Microservices and Containers 101 - Learn All About Microservices [online] (2023) </w:t>
+        <w:t xml:space="preserve">Bass, L., Weber, I., and Zhu, L. (2015) </w:t>
       </w:r>
       <w:r>
         <w:rPr>
@@ -15274,14 +18752,14 @@
           <w:iCs/>
           <w:sz w:val="24"/>
         </w:rPr>
-        <w:t>Avi Networks</w:t>
+        <w:t>A Software Architect’s Perspective, 2015.</w:t>
       </w:r>
       <w:r>
         <w:rPr>
           <w:rFonts w:ascii="Calibri" w:hAnsi="Calibri" w:cs="Calibri"/>
           <w:sz w:val="24"/>
         </w:rPr>
-        <w:t>, available: https://avinetworks.com/what-are-microservices-and-containers/ [accessed 13 Jun 2023].</w:t>
+        <w:t>, Addison-Wesley Professional.</w:t>
       </w:r>
     </w:p>
     <w:p>
@@ -15297,25 +18775,8 @@
           <w:rFonts w:ascii="Calibri" w:hAnsi="Calibri" w:cs="Calibri"/>
           <w:sz w:val="24"/>
         </w:rPr>
-        <w:t>Nagel, F. (n.d.) ‘Analysis of Consumer-driven contract tests with asynchronous communication between microservices’.</w:t>
-      </w:r>
-    </w:p>
-    <w:p>
-      <w:pPr>
-        <w:pStyle w:val="Bibliography"/>
-        <w:rPr>
-          <w:rFonts w:ascii="Calibri" w:hAnsi="Calibri" w:cs="Calibri"/>
-          <w:sz w:val="24"/>
-        </w:rPr>
-      </w:pPr>
-      <w:r>
-        <w:rPr>
-          <w:rFonts w:ascii="Calibri" w:hAnsi="Calibri" w:cs="Calibri"/>
-          <w:sz w:val="24"/>
-        </w:rPr>
-        <w:t xml:space="preserve">Testing Microservices - Contract Tests [online] (2023) </w:t>
-      </w:r>
-      <w:proofErr w:type="spellStart"/>
+        <w:t xml:space="preserve">De Lauretis, L. (2019) ‘From Monolithic Architecture to Microservices Architecture’, in </w:t>
+      </w:r>
       <w:r>
         <w:rPr>
           <w:rFonts w:ascii="Calibri" w:hAnsi="Calibri" w:cs="Calibri"/>
@@ -15323,15 +18784,14 @@
           <w:iCs/>
           <w:sz w:val="24"/>
         </w:rPr>
-        <w:t>SoftwareMill</w:t>
-      </w:r>
-      <w:proofErr w:type="spellEnd"/>
+        <w:t>2019 IEEE International Symposium on Software Reliability Engineering Workshops (ISSREW)</w:t>
+      </w:r>
       <w:r>
         <w:rPr>
           <w:rFonts w:ascii="Calibri" w:hAnsi="Calibri" w:cs="Calibri"/>
           <w:sz w:val="24"/>
         </w:rPr>
-        <w:t>, available: https://softwaremill.com/testing-microservices-contract-tests/ [accessed 13 Jun 2023].</w:t>
+        <w:t>, Presented at the 2019 IEEE International Symposium on Software Reliability Engineering Workshops (ISSREW), Berlin, Germany: IEEE, 93–96, available: https://doi.org/10.1109/ISSREW.2019.00050.</w:t>
       </w:r>
     </w:p>
     <w:p>
@@ -15347,9 +18807,8 @@
           <w:rFonts w:ascii="Calibri" w:hAnsi="Calibri" w:cs="Calibri"/>
           <w:sz w:val="24"/>
         </w:rPr>
-        <w:t xml:space="preserve">‘The Role of Containers in Your Microservice Architecture’ (2021) </w:t>
-      </w:r>
-      <w:proofErr w:type="spellStart"/>
+        <w:t xml:space="preserve">DevOps for Microservices - Creating Change Together [online] (2021) </w:t>
+      </w:r>
       <w:r>
         <w:rPr>
           <w:rFonts w:ascii="Calibri" w:hAnsi="Calibri" w:cs="Calibri"/>
@@ -15357,15 +18816,14 @@
           <w:iCs/>
           <w:sz w:val="24"/>
         </w:rPr>
-        <w:t>JFrog</w:t>
-      </w:r>
-      <w:proofErr w:type="spellEnd"/>
+        <w:t>softwebsolutions</w:t>
+      </w:r>
       <w:r>
         <w:rPr>
           <w:rFonts w:ascii="Calibri" w:hAnsi="Calibri" w:cs="Calibri"/>
           <w:sz w:val="24"/>
         </w:rPr>
-        <w:t>, available: https://jfrog.com/devops-tools/article/role-of-containers-in-your-microservice-architecture/ [accessed 13 Jun 2023].</w:t>
+        <w:t>, available: https://www.softwebsolutions.com/resources/devops-and-microservices.html [accessed 12 Jun 2023].</w:t>
       </w:r>
     </w:p>
     <w:p>
@@ -15381,48 +18839,7 @@
           <w:rFonts w:ascii="Calibri" w:hAnsi="Calibri" w:cs="Calibri"/>
           <w:sz w:val="24"/>
         </w:rPr>
-        <w:t xml:space="preserve">What Are Containerized Microservices? – </w:t>
-      </w:r>
-      <w:proofErr w:type="spellStart"/>
-      <w:r>
-        <w:rPr>
-          <w:rFonts w:ascii="Calibri" w:hAnsi="Calibri" w:cs="Calibri"/>
-          <w:sz w:val="24"/>
-        </w:rPr>
-        <w:t>DreamFactory</w:t>
-      </w:r>
-      <w:proofErr w:type="spellEnd"/>
-      <w:r>
-        <w:rPr>
-          <w:rFonts w:ascii="Calibri" w:hAnsi="Calibri" w:cs="Calibri"/>
-          <w:sz w:val="24"/>
-        </w:rPr>
-        <w:t xml:space="preserve"> Software- Blog [online] (2023) available: https://blog.dreamfactory.com/what-are-containerized-microservices/ [accessed 13 Jun 2023].</w:t>
-      </w:r>
-    </w:p>
-    <w:p>
-      <w:pPr>
-        <w:pStyle w:val="Bibliography"/>
-        <w:rPr>
-          <w:rFonts w:ascii="Calibri" w:hAnsi="Calibri" w:cs="Calibri"/>
-          <w:sz w:val="24"/>
-        </w:rPr>
-      </w:pPr>
-      <w:proofErr w:type="spellStart"/>
-      <w:r>
-        <w:rPr>
-          <w:rFonts w:ascii="Calibri" w:hAnsi="Calibri" w:cs="Calibri"/>
-          <w:sz w:val="24"/>
-        </w:rPr>
-        <w:t>Wickramasinghe</w:t>
-      </w:r>
-      <w:proofErr w:type="spellEnd"/>
-      <w:r>
-        <w:rPr>
-          <w:rFonts w:ascii="Calibri" w:hAnsi="Calibri" w:cs="Calibri"/>
-          <w:sz w:val="24"/>
-        </w:rPr>
-        <w:t xml:space="preserve">, S. (2023) The Role of Microservices in DevOps [online], </w:t>
+        <w:t xml:space="preserve">Dhaduk, H. (2022) ‘A Guide on What Are Microservices: Pros, Cons, Use Cases, and More’, </w:t>
       </w:r>
       <w:r>
         <w:rPr>
@@ -15431,6 +18848,520 @@
           <w:iCs/>
           <w:sz w:val="24"/>
         </w:rPr>
+        <w:t>Simform - Product Engineering Company</w:t>
+      </w:r>
+      <w:r>
+        <w:rPr>
+          <w:rFonts w:ascii="Calibri" w:hAnsi="Calibri" w:cs="Calibri"/>
+          <w:sz w:val="24"/>
+        </w:rPr>
+        <w:t>, available: https://www.simform.com/blog/what-are-microservices/ [accessed 19 May 2023].</w:t>
+      </w:r>
+    </w:p>
+    <w:p>
+      <w:pPr>
+        <w:pStyle w:val="Bibliography"/>
+        <w:rPr>
+          <w:rFonts w:ascii="Calibri" w:hAnsi="Calibri" w:cs="Calibri"/>
+          <w:sz w:val="24"/>
+        </w:rPr>
+      </w:pPr>
+      <w:r>
+        <w:rPr>
+          <w:rFonts w:ascii="Calibri" w:hAnsi="Calibri" w:cs="Calibri"/>
+          <w:sz w:val="24"/>
+        </w:rPr>
+        <w:t xml:space="preserve">Effective Test Automation Approaches for Modern CI/CD Pipelines [online] (2023) </w:t>
+      </w:r>
+      <w:r>
+        <w:rPr>
+          <w:rFonts w:ascii="Calibri" w:hAnsi="Calibri" w:cs="Calibri"/>
+          <w:i/>
+          <w:iCs/>
+          <w:sz w:val="24"/>
+        </w:rPr>
+        <w:t>InfoQ</w:t>
+      </w:r>
+      <w:r>
+        <w:rPr>
+          <w:rFonts w:ascii="Calibri" w:hAnsi="Calibri" w:cs="Calibri"/>
+          <w:sz w:val="24"/>
+        </w:rPr>
+        <w:t>, available: https://www.infoq.com/articles/test-automation-ci-cd/ [accessed 12 Jun 2023].</w:t>
+      </w:r>
+    </w:p>
+    <w:p>
+      <w:pPr>
+        <w:pStyle w:val="Bibliography"/>
+        <w:rPr>
+          <w:rFonts w:ascii="Calibri" w:hAnsi="Calibri" w:cs="Calibri"/>
+          <w:sz w:val="24"/>
+        </w:rPr>
+      </w:pPr>
+      <w:r>
+        <w:rPr>
+          <w:rFonts w:ascii="Calibri" w:hAnsi="Calibri" w:cs="Calibri"/>
+          <w:sz w:val="24"/>
+        </w:rPr>
+        <w:t>Fischer, H. (2021) ‘Testing in microservice systems: a repository mining study on open-source systems using contract testing’.</w:t>
+      </w:r>
+    </w:p>
+    <w:p>
+      <w:pPr>
+        <w:pStyle w:val="Bibliography"/>
+        <w:rPr>
+          <w:rFonts w:ascii="Calibri" w:hAnsi="Calibri" w:cs="Calibri"/>
+          <w:sz w:val="24"/>
+        </w:rPr>
+      </w:pPr>
+      <w:r>
+        <w:rPr>
+          <w:rFonts w:ascii="Calibri" w:hAnsi="Calibri" w:cs="Calibri"/>
+          <w:sz w:val="24"/>
+        </w:rPr>
+        <w:lastRenderedPageBreak/>
+        <w:t xml:space="preserve">Fong, G. (2022) Contract Test — Spring Cloud Contract vs PACT [online], </w:t>
+      </w:r>
+      <w:r>
+        <w:rPr>
+          <w:rFonts w:ascii="Calibri" w:hAnsi="Calibri" w:cs="Calibri"/>
+          <w:i/>
+          <w:iCs/>
+          <w:sz w:val="24"/>
+        </w:rPr>
+        <w:t>Medium</w:t>
+      </w:r>
+      <w:r>
+        <w:rPr>
+          <w:rFonts w:ascii="Calibri" w:hAnsi="Calibri" w:cs="Calibri"/>
+          <w:sz w:val="24"/>
+        </w:rPr>
+        <w:t>, available: https://blog.devgenius.io/contract-test-spring-cloud-contract-vs-pact-420450f20429 [accessed 17 May 2023].</w:t>
+      </w:r>
+    </w:p>
+    <w:p>
+      <w:pPr>
+        <w:pStyle w:val="Bibliography"/>
+        <w:rPr>
+          <w:rFonts w:ascii="Calibri" w:hAnsi="Calibri" w:cs="Calibri"/>
+          <w:sz w:val="24"/>
+        </w:rPr>
+      </w:pPr>
+      <w:r>
+        <w:rPr>
+          <w:rFonts w:ascii="Calibri" w:hAnsi="Calibri" w:cs="Calibri"/>
+          <w:sz w:val="24"/>
+        </w:rPr>
+        <w:t xml:space="preserve">How Contract Tests Improve the Quality of Your Distributed Systems [online] (2023) </w:t>
+      </w:r>
+      <w:r>
+        <w:rPr>
+          <w:rFonts w:ascii="Calibri" w:hAnsi="Calibri" w:cs="Calibri"/>
+          <w:i/>
+          <w:iCs/>
+          <w:sz w:val="24"/>
+        </w:rPr>
+        <w:t>InfoQ</w:t>
+      </w:r>
+      <w:r>
+        <w:rPr>
+          <w:rFonts w:ascii="Calibri" w:hAnsi="Calibri" w:cs="Calibri"/>
+          <w:sz w:val="24"/>
+        </w:rPr>
+        <w:t>, available: https://www.infoq.com/articles/contract-testing-spring-cloud-contract/ [accessed 17 May 2023].</w:t>
+      </w:r>
+    </w:p>
+    <w:p>
+      <w:pPr>
+        <w:pStyle w:val="Bibliography"/>
+        <w:rPr>
+          <w:rFonts w:ascii="Calibri" w:hAnsi="Calibri" w:cs="Calibri"/>
+          <w:sz w:val="24"/>
+        </w:rPr>
+      </w:pPr>
+      <w:r>
+        <w:rPr>
+          <w:rFonts w:ascii="Calibri" w:hAnsi="Calibri" w:cs="Calibri"/>
+          <w:sz w:val="24"/>
+        </w:rPr>
+        <w:t xml:space="preserve">Jokinen, O. (2020) ‘Software development using DevOps tools and CD </w:t>
+      </w:r>
+      <w:proofErr w:type="gramStart"/>
+      <w:r>
+        <w:rPr>
+          <w:rFonts w:ascii="Calibri" w:hAnsi="Calibri" w:cs="Calibri"/>
+          <w:sz w:val="24"/>
+        </w:rPr>
+        <w:t>pipelines :</w:t>
+      </w:r>
+      <w:proofErr w:type="gramEnd"/>
+      <w:r>
+        <w:rPr>
+          <w:rFonts w:ascii="Calibri" w:hAnsi="Calibri" w:cs="Calibri"/>
+          <w:sz w:val="24"/>
+        </w:rPr>
+        <w:t xml:space="preserve"> a case study’, available: https://helda.helsinki.fi/handle/10138/313590 [accessed 21 Jun 2023].</w:t>
+      </w:r>
+    </w:p>
+    <w:p>
+      <w:pPr>
+        <w:pStyle w:val="Bibliography"/>
+        <w:rPr>
+          <w:rFonts w:ascii="Calibri" w:hAnsi="Calibri" w:cs="Calibri"/>
+          <w:sz w:val="24"/>
+        </w:rPr>
+      </w:pPr>
+      <w:r>
+        <w:rPr>
+          <w:rFonts w:ascii="Calibri" w:hAnsi="Calibri" w:cs="Calibri"/>
+          <w:sz w:val="24"/>
+        </w:rPr>
+        <w:t xml:space="preserve">Keni, N.D. and Kak, A. (2020) ‘Adaptive Containerization for Microservices in Distributed Cloud Systems’, in </w:t>
+      </w:r>
+      <w:r>
+        <w:rPr>
+          <w:rFonts w:ascii="Calibri" w:hAnsi="Calibri" w:cs="Calibri"/>
+          <w:i/>
+          <w:iCs/>
+          <w:sz w:val="24"/>
+        </w:rPr>
+        <w:t>2020 IEEE 17th Annual Consumer Communications &amp; Networking Conference (CCNC)</w:t>
+      </w:r>
+      <w:r>
+        <w:rPr>
+          <w:rFonts w:ascii="Calibri" w:hAnsi="Calibri" w:cs="Calibri"/>
+          <w:sz w:val="24"/>
+        </w:rPr>
+        <w:t>, Presented at the 2020 IEEE 17th Annual Consumer Communications &amp; Networking Conference (CCNC), Las Vegas, NV, USA: IEEE, 1–6, available: https://doi.org/10.1109/CCNC46108.2020.9045634.</w:t>
+      </w:r>
+    </w:p>
+    <w:p>
+      <w:pPr>
+        <w:pStyle w:val="Bibliography"/>
+        <w:rPr>
+          <w:rFonts w:ascii="Calibri" w:hAnsi="Calibri" w:cs="Calibri"/>
+          <w:sz w:val="24"/>
+        </w:rPr>
+      </w:pPr>
+      <w:r>
+        <w:rPr>
+          <w:rFonts w:ascii="Calibri" w:hAnsi="Calibri" w:cs="Calibri"/>
+          <w:sz w:val="24"/>
+        </w:rPr>
+        <w:t xml:space="preserve">Larrucea, X., Santamaria, I., Colomo-Palacios, R., and Ebert, C. (2018) ‘Microservices’, </w:t>
+      </w:r>
+      <w:r>
+        <w:rPr>
+          <w:rFonts w:ascii="Calibri" w:hAnsi="Calibri" w:cs="Calibri"/>
+          <w:i/>
+          <w:iCs/>
+          <w:sz w:val="24"/>
+        </w:rPr>
+        <w:t>IEEE Software</w:t>
+      </w:r>
+      <w:r>
+        <w:rPr>
+          <w:rFonts w:ascii="Calibri" w:hAnsi="Calibri" w:cs="Calibri"/>
+          <w:sz w:val="24"/>
+        </w:rPr>
+        <w:t>, 35(3), 96–100, available: https://doi.org/10.1109/MS.2018.2141030.</w:t>
+      </w:r>
+    </w:p>
+    <w:p>
+      <w:pPr>
+        <w:pStyle w:val="Bibliography"/>
+        <w:rPr>
+          <w:rFonts w:ascii="Calibri" w:hAnsi="Calibri" w:cs="Calibri"/>
+          <w:sz w:val="24"/>
+        </w:rPr>
+      </w:pPr>
+      <w:r>
+        <w:rPr>
+          <w:rFonts w:ascii="Calibri" w:hAnsi="Calibri" w:cs="Calibri"/>
+          <w:sz w:val="24"/>
+        </w:rPr>
+        <w:t>Lehvä, J. (2019) ‘Testing Integrations with Consumer-Driven Contract Tests’, available: https://helda.helsinki.fi/handle/10138/304680 [accessed 6 Jun 2023].</w:t>
+      </w:r>
+    </w:p>
+    <w:p>
+      <w:pPr>
+        <w:pStyle w:val="Bibliography"/>
+        <w:rPr>
+          <w:rFonts w:ascii="Calibri" w:hAnsi="Calibri" w:cs="Calibri"/>
+          <w:sz w:val="24"/>
+        </w:rPr>
+      </w:pPr>
+      <w:r>
+        <w:rPr>
+          <w:rFonts w:ascii="Calibri" w:hAnsi="Calibri" w:cs="Calibri"/>
+          <w:sz w:val="24"/>
+        </w:rPr>
+        <w:t xml:space="preserve">Lehvä, J., Mäkitalo, N., and Mikkonen, T. (2019) ‘Consumer-Driven Contract Tests for Microservices: A Case Study’, in </w:t>
+      </w:r>
+      <w:r>
+        <w:rPr>
+          <w:rFonts w:ascii="Calibri" w:hAnsi="Calibri" w:cs="Calibri"/>
+          <w:i/>
+          <w:iCs/>
+          <w:sz w:val="24"/>
+        </w:rPr>
+        <w:t>Product-Focused Software Process Improvement</w:t>
+      </w:r>
+      <w:r>
+        <w:rPr>
+          <w:rFonts w:ascii="Calibri" w:hAnsi="Calibri" w:cs="Calibri"/>
+          <w:sz w:val="24"/>
+        </w:rPr>
+        <w:t>, Presented at the International Conference on Product-Focused Software Process Improvement, Springer, Cham, 497–512, available: https://doi.org/10.1007/978-3-030-35333-9_35.</w:t>
+      </w:r>
+    </w:p>
+    <w:p>
+      <w:pPr>
+        <w:pStyle w:val="Bibliography"/>
+        <w:rPr>
+          <w:rFonts w:ascii="Calibri" w:hAnsi="Calibri" w:cs="Calibri"/>
+          <w:sz w:val="24"/>
+        </w:rPr>
+      </w:pPr>
+      <w:r>
+        <w:rPr>
+          <w:rFonts w:ascii="Calibri" w:hAnsi="Calibri" w:cs="Calibri"/>
+          <w:sz w:val="24"/>
+        </w:rPr>
+        <w:t xml:space="preserve">Microservices and Containers 101 - Learn All About Microservices [online] (2023) </w:t>
+      </w:r>
+      <w:r>
+        <w:rPr>
+          <w:rFonts w:ascii="Calibri" w:hAnsi="Calibri" w:cs="Calibri"/>
+          <w:i/>
+          <w:iCs/>
+          <w:sz w:val="24"/>
+        </w:rPr>
+        <w:t>Avi Networks</w:t>
+      </w:r>
+      <w:r>
+        <w:rPr>
+          <w:rFonts w:ascii="Calibri" w:hAnsi="Calibri" w:cs="Calibri"/>
+          <w:sz w:val="24"/>
+        </w:rPr>
+        <w:t>, available: https://avinetworks.com/what-are-microservices-and-containers/ [accessed 13 Jun 2023].</w:t>
+      </w:r>
+    </w:p>
+    <w:p>
+      <w:pPr>
+        <w:pStyle w:val="Bibliography"/>
+        <w:rPr>
+          <w:rFonts w:ascii="Calibri" w:hAnsi="Calibri" w:cs="Calibri"/>
+          <w:sz w:val="24"/>
+        </w:rPr>
+      </w:pPr>
+      <w:r>
+        <w:rPr>
+          <w:rFonts w:ascii="Calibri" w:hAnsi="Calibri" w:cs="Calibri"/>
+          <w:sz w:val="24"/>
+        </w:rPr>
+        <w:t>Nagel, F. (n.d.) ‘Analysis of Consumer-driven contract tests with asynchronous communication between microservices’.</w:t>
+      </w:r>
+    </w:p>
+    <w:p>
+      <w:pPr>
+        <w:pStyle w:val="Bibliography"/>
+        <w:rPr>
+          <w:rFonts w:ascii="Calibri" w:hAnsi="Calibri" w:cs="Calibri"/>
+          <w:sz w:val="24"/>
+        </w:rPr>
+      </w:pPr>
+      <w:r>
+        <w:rPr>
+          <w:rFonts w:ascii="Calibri" w:hAnsi="Calibri" w:cs="Calibri"/>
+          <w:sz w:val="24"/>
+        </w:rPr>
+        <w:t xml:space="preserve">Saboor, A., Hassan, M.F., Akbar, R., Shah, S.N.M., Hassan, F., Magsi, S.A., and Siddiqui, M.A. (2022) ‘Containerized Microservices Orchestration and Provisioning in Cloud Computing: A Conceptual Framework and Future Perspectives’, </w:t>
+      </w:r>
+      <w:r>
+        <w:rPr>
+          <w:rFonts w:ascii="Calibri" w:hAnsi="Calibri" w:cs="Calibri"/>
+          <w:i/>
+          <w:iCs/>
+          <w:sz w:val="24"/>
+        </w:rPr>
+        <w:t>Applied Sciences</w:t>
+      </w:r>
+      <w:r>
+        <w:rPr>
+          <w:rFonts w:ascii="Calibri" w:hAnsi="Calibri" w:cs="Calibri"/>
+          <w:sz w:val="24"/>
+        </w:rPr>
+        <w:t>, 12(12), 5793, available: https://doi.org/10.3390/app12125793.</w:t>
+      </w:r>
+    </w:p>
+    <w:p>
+      <w:pPr>
+        <w:pStyle w:val="Bibliography"/>
+        <w:rPr>
+          <w:rFonts w:ascii="Calibri" w:hAnsi="Calibri" w:cs="Calibri"/>
+          <w:sz w:val="24"/>
+        </w:rPr>
+      </w:pPr>
+      <w:r>
+        <w:rPr>
+          <w:rFonts w:ascii="Calibri" w:hAnsi="Calibri" w:cs="Calibri"/>
+          <w:sz w:val="24"/>
+        </w:rPr>
+        <w:t xml:space="preserve">Singh, S. and Singh, N. (2016) ‘Containers &amp; Docker: Emerging roles &amp; future of Cloud technology’, in </w:t>
+      </w:r>
+      <w:r>
+        <w:rPr>
+          <w:rFonts w:ascii="Calibri" w:hAnsi="Calibri" w:cs="Calibri"/>
+          <w:i/>
+          <w:iCs/>
+          <w:sz w:val="24"/>
+        </w:rPr>
+        <w:t>2016 2nd International Conference on Applied and Theoretical Computing and Communication Technology (ICATccT)</w:t>
+      </w:r>
+      <w:r>
+        <w:rPr>
+          <w:rFonts w:ascii="Calibri" w:hAnsi="Calibri" w:cs="Calibri"/>
+          <w:sz w:val="24"/>
+        </w:rPr>
+        <w:t>, Presented at the 2016 2nd International Conference on Applied and Theoretical Computing and Communication Technology (iCATccT), Bangalore, India: IEEE, 804–807, available: https://doi.org/10.1109/ICATCCT.2016.7912109.</w:t>
+      </w:r>
+    </w:p>
+    <w:p>
+      <w:pPr>
+        <w:pStyle w:val="Bibliography"/>
+        <w:rPr>
+          <w:rFonts w:ascii="Calibri" w:hAnsi="Calibri" w:cs="Calibri"/>
+          <w:sz w:val="24"/>
+        </w:rPr>
+      </w:pPr>
+      <w:r>
+        <w:rPr>
+          <w:rFonts w:ascii="Calibri" w:hAnsi="Calibri" w:cs="Calibri"/>
+          <w:sz w:val="24"/>
+        </w:rPr>
+        <w:t xml:space="preserve">Testing Microservices - Contract Tests [online] (2023) </w:t>
+      </w:r>
+      <w:r>
+        <w:rPr>
+          <w:rFonts w:ascii="Calibri" w:hAnsi="Calibri" w:cs="Calibri"/>
+          <w:i/>
+          <w:iCs/>
+          <w:sz w:val="24"/>
+        </w:rPr>
+        <w:t>SoftwareMill</w:t>
+      </w:r>
+      <w:r>
+        <w:rPr>
+          <w:rFonts w:ascii="Calibri" w:hAnsi="Calibri" w:cs="Calibri"/>
+          <w:sz w:val="24"/>
+        </w:rPr>
+        <w:t>, available: https://softwaremill.com/testing-microservices-contract-tests/ [accessed 13 Jun 2023].</w:t>
+      </w:r>
+    </w:p>
+    <w:p>
+      <w:pPr>
+        <w:pStyle w:val="Bibliography"/>
+        <w:rPr>
+          <w:rFonts w:ascii="Calibri" w:hAnsi="Calibri" w:cs="Calibri"/>
+          <w:sz w:val="24"/>
+        </w:rPr>
+      </w:pPr>
+      <w:r>
+        <w:rPr>
+          <w:rFonts w:ascii="Calibri" w:hAnsi="Calibri" w:cs="Calibri"/>
+          <w:sz w:val="24"/>
+        </w:rPr>
+        <w:t xml:space="preserve">‘The Role of Containers in Your Microservice Architecture’ (2021) </w:t>
+      </w:r>
+      <w:r>
+        <w:rPr>
+          <w:rFonts w:ascii="Calibri" w:hAnsi="Calibri" w:cs="Calibri"/>
+          <w:i/>
+          <w:iCs/>
+          <w:sz w:val="24"/>
+        </w:rPr>
+        <w:t>JFrog</w:t>
+      </w:r>
+      <w:r>
+        <w:rPr>
+          <w:rFonts w:ascii="Calibri" w:hAnsi="Calibri" w:cs="Calibri"/>
+          <w:sz w:val="24"/>
+        </w:rPr>
+        <w:t>, available: https://jfrog.com/devops-tools/article/role-of-containers-in-your-microservice-architecture/ [accessed 13 Jun 2023].</w:t>
+      </w:r>
+    </w:p>
+    <w:p>
+      <w:pPr>
+        <w:pStyle w:val="Bibliography"/>
+        <w:rPr>
+          <w:rFonts w:ascii="Calibri" w:hAnsi="Calibri" w:cs="Calibri"/>
+          <w:sz w:val="24"/>
+        </w:rPr>
+      </w:pPr>
+      <w:r>
+        <w:rPr>
+          <w:rFonts w:ascii="Calibri" w:hAnsi="Calibri" w:cs="Calibri"/>
+          <w:sz w:val="24"/>
+        </w:rPr>
+        <w:t xml:space="preserve">Waseem, M., Liang, P., and Shahin, M. (2020) ‘A Systematic Mapping Study on Microservices Architecture in DevOps’, </w:t>
+      </w:r>
+      <w:r>
+        <w:rPr>
+          <w:rFonts w:ascii="Calibri" w:hAnsi="Calibri" w:cs="Calibri"/>
+          <w:i/>
+          <w:iCs/>
+          <w:sz w:val="24"/>
+        </w:rPr>
+        <w:t>Journal of Systems and Software</w:t>
+      </w:r>
+      <w:r>
+        <w:rPr>
+          <w:rFonts w:ascii="Calibri" w:hAnsi="Calibri" w:cs="Calibri"/>
+          <w:sz w:val="24"/>
+        </w:rPr>
+        <w:t>, 170, 110798, available: https://doi.org/10.1016/j.jss.2020.110798.</w:t>
+      </w:r>
+    </w:p>
+    <w:p>
+      <w:pPr>
+        <w:pStyle w:val="Bibliography"/>
+        <w:rPr>
+          <w:rFonts w:ascii="Calibri" w:hAnsi="Calibri" w:cs="Calibri"/>
+          <w:sz w:val="24"/>
+        </w:rPr>
+      </w:pPr>
+      <w:r>
+        <w:rPr>
+          <w:rFonts w:ascii="Calibri" w:hAnsi="Calibri" w:cs="Calibri"/>
+          <w:sz w:val="24"/>
+        </w:rPr>
+        <w:lastRenderedPageBreak/>
+        <w:t>What Are Containerized Microservices? – DreamFactory Software- Blog [online] (2023) available: https://blog.dreamfactory.com/what-are-containerized-microservices/ [accessed 13 Jun 2023].</w:t>
+      </w:r>
+    </w:p>
+    <w:p>
+      <w:pPr>
+        <w:pStyle w:val="Bibliography"/>
+        <w:rPr>
+          <w:rFonts w:ascii="Calibri" w:hAnsi="Calibri" w:cs="Calibri"/>
+          <w:sz w:val="24"/>
+        </w:rPr>
+      </w:pPr>
+      <w:r>
+        <w:rPr>
+          <w:rFonts w:ascii="Calibri" w:hAnsi="Calibri" w:cs="Calibri"/>
+          <w:sz w:val="24"/>
+        </w:rPr>
+        <w:t xml:space="preserve">Wickramasinghe, S. (2023) The Role of Microservices in DevOps [online], </w:t>
+      </w:r>
+      <w:r>
+        <w:rPr>
+          <w:rFonts w:ascii="Calibri" w:hAnsi="Calibri" w:cs="Calibri"/>
+          <w:i/>
+          <w:iCs/>
+          <w:sz w:val="24"/>
+        </w:rPr>
         <w:t>BMC Blogs</w:t>
       </w:r>
       <w:r>
@@ -15493,7 +19424,7 @@
       <w:pPr>
         <w:pStyle w:val="Heading1"/>
       </w:pPr>
-      <w:bookmarkStart w:id="60" w:name="_Toc138158149"/>
+      <w:bookmarkStart w:id="60" w:name="_Toc138399677"/>
       <w:r>
         <w:lastRenderedPageBreak/>
         <w:t>Appendices</w:t>
@@ -15519,7 +19450,7 @@
       <w:pPr>
         <w:pStyle w:val="Heading1"/>
       </w:pPr>
-      <w:bookmarkStart w:id="61" w:name="_Toc138158150"/>
+      <w:bookmarkStart w:id="61" w:name="_Toc138399678"/>
       <w:r>
         <w:lastRenderedPageBreak/>
         <w:t xml:space="preserve">Appendix </w:t>
@@ -17374,6 +21305,30 @@
   </w:num>
   <w:num w:numId="17" w16cid:durableId="51465607">
     <w:abstractNumId w:val="2"/>
+  </w:num>
+  <w:num w:numId="18" w16cid:durableId="189343245">
+    <w:abstractNumId w:val="0"/>
+    <w:lvlOverride w:ilvl="0">
+      <w:startOverride w:val="2"/>
+    </w:lvlOverride>
+    <w:lvlOverride w:ilvl="1">
+      <w:startOverride w:val="1"/>
+    </w:lvlOverride>
+    <w:lvlOverride w:ilvl="2">
+      <w:startOverride w:val="2"/>
+    </w:lvlOverride>
+  </w:num>
+  <w:num w:numId="19" w16cid:durableId="1306543725">
+    <w:abstractNumId w:val="0"/>
+    <w:lvlOverride w:ilvl="0">
+      <w:startOverride w:val="2"/>
+    </w:lvlOverride>
+    <w:lvlOverride w:ilvl="1">
+      <w:startOverride w:val="3"/>
+    </w:lvlOverride>
+    <w:lvlOverride w:ilvl="2">
+      <w:startOverride w:val="1"/>
+    </w:lvlOverride>
   </w:num>
 </w:numbering>
 </file>
